--- a/Hardware Info/Set up PI/Setting up the Raspberry PI from Start to Finish [987667].docx
+++ b/Hardware Info/Set up PI/Setting up the Raspberry PI from Start to Finish [987667].docx
@@ -11,8 +11,6 @@
           <w:szCs w:val="32"/>
         </w:rPr>
       </w:pPr>
-      <w:bookmarkStart w:id="0" w:name="_GoBack"/>
-      <w:bookmarkEnd w:id="0"/>
       <w:r>
         <w:rPr>
           <w:b/>
@@ -341,6 +339,52 @@
           <w:b/>
         </w:rPr>
         <w:t>Handy Shortcuts</w:t>
+      </w:r>
+    </w:p>
+    <w:p>
+      <w:pPr>
+        <w:pStyle w:val="ListParagraph"/>
+        <w:numPr>
+          <w:ilvl w:val="0"/>
+          <w:numId w:val="1"/>
+        </w:numPr>
+        <w:rPr>
+          <w:b/>
+        </w:rPr>
+      </w:pPr>
+      <w:bookmarkStart w:id="0" w:name="_GoBack"/>
+      <w:bookmarkEnd w:id="0"/>
+      <w:r>
+        <w:rPr>
+          <w:b/>
+        </w:rPr>
+        <w:t xml:space="preserve"> </w:t>
+      </w:r>
+      <w:proofErr w:type="spellStart"/>
+      <w:r>
+        <w:rPr>
+          <w:b/>
+        </w:rPr>
+        <w:t>Misc</w:t>
+      </w:r>
+      <w:proofErr w:type="spellEnd"/>
+    </w:p>
+    <w:p>
+      <w:pPr>
+        <w:pStyle w:val="ListParagraph"/>
+        <w:numPr>
+          <w:ilvl w:val="0"/>
+          <w:numId w:val="1"/>
+        </w:numPr>
+        <w:rPr>
+          <w:b/>
+        </w:rPr>
+      </w:pPr>
+      <w:r>
+        <w:rPr>
+          <w:b/>
+        </w:rPr>
+        <w:t>Update Node</w:t>
       </w:r>
     </w:p>
     <w:p>
@@ -707,21 +751,7 @@
         <w:rPr>
           <w:rFonts w:eastAsia="Times New Roman" w:cs="Courier New"/>
         </w:rPr>
-        <w:t>-</w:t>
-      </w:r>
-      <w:proofErr w:type="spellStart"/>
-      <w:r>
-        <w:rPr>
-          <w:rFonts w:eastAsia="Times New Roman" w:cs="Courier New"/>
-        </w:rPr>
-        <w:t>filesystem</w:t>
-      </w:r>
-      <w:proofErr w:type="spellEnd"/>
-      <w:r>
-        <w:rPr>
-          <w:rFonts w:eastAsia="Times New Roman" w:cs="Courier New"/>
-        </w:rPr>
-        <w:t>-dev</w:t>
+        <w:t>-filesystem-dev</w:t>
       </w:r>
     </w:p>
     <w:p/>
@@ -867,21 +897,7 @@
         <w:rPr>
           <w:rFonts w:eastAsia="Times New Roman" w:cs="Courier New"/>
         </w:rPr>
-        <w:t>-</w:t>
-      </w:r>
-      <w:proofErr w:type="spellStart"/>
-      <w:r>
-        <w:rPr>
-          <w:rFonts w:eastAsia="Times New Roman" w:cs="Courier New"/>
-        </w:rPr>
-        <w:t>filesystem</w:t>
-      </w:r>
-      <w:proofErr w:type="spellEnd"/>
-      <w:r>
-        <w:rPr>
-          <w:rFonts w:eastAsia="Times New Roman" w:cs="Courier New"/>
-        </w:rPr>
-        <w:t>-dev</w:t>
+        <w:t>-filesystem-dev</w:t>
       </w:r>
     </w:p>
     <w:p/>
@@ -3001,12 +3017,10 @@
       </w:r>
     </w:p>
     <w:p>
-      <w:proofErr w:type="spellStart"/>
       <w:proofErr w:type="gramStart"/>
       <w:r>
         <w:t>netmask</w:t>
       </w:r>
-      <w:proofErr w:type="spellEnd"/>
       <w:proofErr w:type="gramEnd"/>
       <w:r>
         <w:t xml:space="preserve"> 255.255.255.0</w:t>
@@ -6980,10 +6994,507 @@
     </w:p>
     <w:p>
       <w:pPr>
+        <w:ind w:left="720"/>
+        <w:rPr>
+          <w:rFonts w:ascii="Courier New" w:hAnsi="Courier New" w:cs="Courier New"/>
+          <w:color w:val="000000"/>
+          <w:sz w:val="21"/>
+          <w:szCs w:val="21"/>
+          <w:shd w:val="clear" w:color="auto" w:fill="F7F7F7"/>
+        </w:rPr>
+      </w:pPr>
+    </w:p>
+    <w:p>
+      <w:pPr>
+        <w:ind w:left="720"/>
+        <w:rPr>
+          <w:rFonts w:ascii="Courier New" w:hAnsi="Courier New" w:cs="Courier New"/>
+          <w:color w:val="000000"/>
+          <w:sz w:val="21"/>
+          <w:szCs w:val="21"/>
+          <w:shd w:val="clear" w:color="auto" w:fill="F7F7F7"/>
+        </w:rPr>
+      </w:pPr>
+    </w:p>
+    <w:p>
+      <w:pPr>
         <w:rPr>
           <w:b/>
           <w:sz w:val="28"/>
           <w:szCs w:val="28"/>
+        </w:rPr>
+      </w:pPr>
+      <w:r>
+        <w:rPr>
+          <w:b/>
+          <w:sz w:val="28"/>
+          <w:szCs w:val="28"/>
+        </w:rPr>
+        <w:lastRenderedPageBreak/>
+        <w:t>16 Update node:</w:t>
+      </w:r>
+    </w:p>
+    <w:p>
+      <w:pPr>
+        <w:shd w:val="clear" w:color="auto" w:fill="FFFFFF"/>
+        <w:spacing w:after="360" w:line="390" w:lineRule="atLeast"/>
+        <w:rPr>
+          <w:rFonts w:ascii="Courier New" w:eastAsia="Times New Roman" w:hAnsi="Courier New" w:cs="Courier New"/>
+          <w:color w:val="222222"/>
+          <w:sz w:val="20"/>
+          <w:szCs w:val="20"/>
+        </w:rPr>
+      </w:pPr>
+      <w:r>
+        <w:rPr>
+          <w:rFonts w:ascii="Courier New" w:eastAsia="Times New Roman" w:hAnsi="Courier New" w:cs="Courier New"/>
+          <w:color w:val="222222"/>
+          <w:sz w:val="20"/>
+          <w:szCs w:val="20"/>
+        </w:rPr>
+        <w:t>I hope you have NPM installed, if not then do it using </w:t>
+      </w:r>
+      <w:proofErr w:type="spellStart"/>
+      <w:r>
+        <w:rPr>
+          <w:rFonts w:ascii="Courier New" w:eastAsia="Times New Roman" w:hAnsi="Courier New" w:cs="Courier New"/>
+          <w:b/>
+          <w:bCs/>
+          <w:color w:val="222222"/>
+          <w:sz w:val="20"/>
+          <w:szCs w:val="20"/>
+        </w:rPr>
+        <w:t>sudo</w:t>
+      </w:r>
+      <w:proofErr w:type="spellEnd"/>
+      <w:r>
+        <w:rPr>
+          <w:rFonts w:ascii="Courier New" w:eastAsia="Times New Roman" w:hAnsi="Courier New" w:cs="Courier New"/>
+          <w:b/>
+          <w:bCs/>
+          <w:color w:val="222222"/>
+          <w:sz w:val="20"/>
+          <w:szCs w:val="20"/>
+        </w:rPr>
+        <w:t xml:space="preserve"> apt-get install </w:t>
+      </w:r>
+      <w:proofErr w:type="spellStart"/>
+      <w:r>
+        <w:rPr>
+          <w:rFonts w:ascii="Courier New" w:eastAsia="Times New Roman" w:hAnsi="Courier New" w:cs="Courier New"/>
+          <w:b/>
+          <w:bCs/>
+          <w:color w:val="222222"/>
+          <w:sz w:val="20"/>
+          <w:szCs w:val="20"/>
+        </w:rPr>
+        <w:t>npm</w:t>
+      </w:r>
+      <w:proofErr w:type="spellEnd"/>
+      <w:r>
+        <w:rPr>
+          <w:rFonts w:ascii="Courier New" w:eastAsia="Times New Roman" w:hAnsi="Courier New" w:cs="Courier New"/>
+          <w:b/>
+          <w:bCs/>
+          <w:color w:val="222222"/>
+          <w:sz w:val="20"/>
+          <w:szCs w:val="20"/>
+        </w:rPr>
+        <w:t>. </w:t>
+      </w:r>
+      <w:r>
+        <w:rPr>
+          <w:rFonts w:ascii="Courier New" w:eastAsia="Times New Roman" w:hAnsi="Courier New" w:cs="Courier New"/>
+          <w:color w:val="222222"/>
+          <w:sz w:val="20"/>
+          <w:szCs w:val="20"/>
+        </w:rPr>
+        <w:t xml:space="preserve">You can update to any version using node helper (n). Here how to update node to any version using </w:t>
+      </w:r>
+      <w:proofErr w:type="spellStart"/>
+      <w:r>
+        <w:rPr>
+          <w:rFonts w:ascii="Courier New" w:eastAsia="Times New Roman" w:hAnsi="Courier New" w:cs="Courier New"/>
+          <w:color w:val="222222"/>
+          <w:sz w:val="20"/>
+          <w:szCs w:val="20"/>
+        </w:rPr>
+        <w:t>npm</w:t>
+      </w:r>
+      <w:proofErr w:type="spellEnd"/>
+      <w:r>
+        <w:rPr>
+          <w:rFonts w:ascii="Courier New" w:eastAsia="Times New Roman" w:hAnsi="Courier New" w:cs="Courier New"/>
+          <w:color w:val="222222"/>
+          <w:sz w:val="20"/>
+          <w:szCs w:val="20"/>
+        </w:rPr>
+        <w:t>.</w:t>
+      </w:r>
+    </w:p>
+    <w:p>
+      <w:pPr>
+        <w:shd w:val="clear" w:color="auto" w:fill="FFFFFF"/>
+        <w:spacing w:after="360" w:line="390" w:lineRule="atLeast"/>
+        <w:rPr>
+          <w:rFonts w:ascii="Courier New" w:eastAsia="Times New Roman" w:hAnsi="Courier New" w:cs="Courier New"/>
+          <w:color w:val="222222"/>
+          <w:sz w:val="20"/>
+          <w:szCs w:val="20"/>
+        </w:rPr>
+      </w:pPr>
+      <w:r>
+        <w:rPr>
+          <w:rFonts w:ascii="Courier New" w:eastAsia="Times New Roman" w:hAnsi="Courier New" w:cs="Courier New"/>
+          <w:color w:val="222222"/>
+          <w:sz w:val="20"/>
+          <w:szCs w:val="20"/>
+        </w:rPr>
+        <w:t>First of all clean the NPM cache. You can do this using.</w:t>
+      </w:r>
+    </w:p>
+    <w:p>
+      <w:pPr>
+        <w:shd w:val="clear" w:color="auto" w:fill="FFFFFF"/>
+        <w:spacing w:after="360" w:line="390" w:lineRule="atLeast"/>
+        <w:rPr>
+          <w:rFonts w:ascii="Courier New" w:eastAsia="Times New Roman" w:hAnsi="Courier New" w:cs="Courier New"/>
+          <w:color w:val="222222"/>
+          <w:sz w:val="20"/>
+          <w:szCs w:val="20"/>
+        </w:rPr>
+      </w:pPr>
+      <w:proofErr w:type="spellStart"/>
+      <w:proofErr w:type="gramStart"/>
+      <w:r>
+        <w:rPr>
+          <w:rFonts w:ascii="Courier New" w:eastAsia="Times New Roman" w:hAnsi="Courier New" w:cs="Courier New"/>
+          <w:b/>
+          <w:bCs/>
+          <w:color w:val="222222"/>
+          <w:sz w:val="20"/>
+          <w:szCs w:val="20"/>
+        </w:rPr>
+        <w:t>sudo</w:t>
+      </w:r>
+      <w:proofErr w:type="spellEnd"/>
+      <w:proofErr w:type="gramEnd"/>
+      <w:r>
+        <w:rPr>
+          <w:rFonts w:ascii="Courier New" w:eastAsia="Times New Roman" w:hAnsi="Courier New" w:cs="Courier New"/>
+          <w:b/>
+          <w:bCs/>
+          <w:color w:val="222222"/>
+          <w:sz w:val="20"/>
+          <w:szCs w:val="20"/>
+        </w:rPr>
+        <w:t xml:space="preserve"> </w:t>
+      </w:r>
+      <w:proofErr w:type="spellStart"/>
+      <w:r>
+        <w:rPr>
+          <w:rFonts w:ascii="Courier New" w:eastAsia="Times New Roman" w:hAnsi="Courier New" w:cs="Courier New"/>
+          <w:b/>
+          <w:bCs/>
+          <w:color w:val="222222"/>
+          <w:sz w:val="20"/>
+          <w:szCs w:val="20"/>
+        </w:rPr>
+        <w:t>npm</w:t>
+      </w:r>
+      <w:proofErr w:type="spellEnd"/>
+      <w:r>
+        <w:rPr>
+          <w:rFonts w:ascii="Courier New" w:eastAsia="Times New Roman" w:hAnsi="Courier New" w:cs="Courier New"/>
+          <w:b/>
+          <w:bCs/>
+          <w:color w:val="222222"/>
+          <w:sz w:val="20"/>
+          <w:szCs w:val="20"/>
+        </w:rPr>
+        <w:t xml:space="preserve"> cache clean -f</w:t>
+      </w:r>
+    </w:p>
+    <w:p>
+      <w:pPr>
+        <w:shd w:val="clear" w:color="auto" w:fill="FFFFFF"/>
+        <w:spacing w:after="360" w:line="390" w:lineRule="atLeast"/>
+        <w:rPr>
+          <w:rFonts w:ascii="Courier New" w:eastAsia="Times New Roman" w:hAnsi="Courier New" w:cs="Courier New"/>
+          <w:color w:val="222222"/>
+          <w:sz w:val="20"/>
+          <w:szCs w:val="20"/>
+        </w:rPr>
+      </w:pPr>
+      <w:r>
+        <w:rPr>
+          <w:rFonts w:ascii="Courier New" w:eastAsia="Times New Roman" w:hAnsi="Courier New" w:cs="Courier New"/>
+          <w:color w:val="222222"/>
+          <w:sz w:val="20"/>
+          <w:szCs w:val="20"/>
+        </w:rPr>
+        <w:t>Install node helper (n) globally using following command.</w:t>
+      </w:r>
+    </w:p>
+    <w:p>
+      <w:pPr>
+        <w:shd w:val="clear" w:color="auto" w:fill="FFFFFF"/>
+        <w:spacing w:after="360" w:line="390" w:lineRule="atLeast"/>
+        <w:rPr>
+          <w:rFonts w:ascii="Courier New" w:eastAsia="Times New Roman" w:hAnsi="Courier New" w:cs="Courier New"/>
+          <w:color w:val="222222"/>
+          <w:sz w:val="20"/>
+          <w:szCs w:val="20"/>
+        </w:rPr>
+      </w:pPr>
+      <w:proofErr w:type="spellStart"/>
+      <w:proofErr w:type="gramStart"/>
+      <w:r>
+        <w:rPr>
+          <w:rFonts w:ascii="Courier New" w:eastAsia="Times New Roman" w:hAnsi="Courier New" w:cs="Courier New"/>
+          <w:b/>
+          <w:bCs/>
+          <w:color w:val="222222"/>
+          <w:sz w:val="20"/>
+          <w:szCs w:val="20"/>
+        </w:rPr>
+        <w:t>sudo</w:t>
+      </w:r>
+      <w:proofErr w:type="spellEnd"/>
+      <w:proofErr w:type="gramEnd"/>
+      <w:r>
+        <w:rPr>
+          <w:rFonts w:ascii="Courier New" w:eastAsia="Times New Roman" w:hAnsi="Courier New" w:cs="Courier New"/>
+          <w:b/>
+          <w:bCs/>
+          <w:color w:val="222222"/>
+          <w:sz w:val="20"/>
+          <w:szCs w:val="20"/>
+        </w:rPr>
+        <w:t xml:space="preserve"> </w:t>
+      </w:r>
+      <w:proofErr w:type="spellStart"/>
+      <w:r>
+        <w:rPr>
+          <w:rFonts w:ascii="Courier New" w:eastAsia="Times New Roman" w:hAnsi="Courier New" w:cs="Courier New"/>
+          <w:b/>
+          <w:bCs/>
+          <w:color w:val="222222"/>
+          <w:sz w:val="20"/>
+          <w:szCs w:val="20"/>
+        </w:rPr>
+        <w:t>npm</w:t>
+      </w:r>
+      <w:proofErr w:type="spellEnd"/>
+      <w:r>
+        <w:rPr>
+          <w:rFonts w:ascii="Courier New" w:eastAsia="Times New Roman" w:hAnsi="Courier New" w:cs="Courier New"/>
+          <w:b/>
+          <w:bCs/>
+          <w:color w:val="222222"/>
+          <w:sz w:val="20"/>
+          <w:szCs w:val="20"/>
+        </w:rPr>
+        <w:t xml:space="preserve"> install -g n</w:t>
+      </w:r>
+    </w:p>
+    <w:p>
+      <w:pPr>
+        <w:shd w:val="clear" w:color="auto" w:fill="FFFFFF"/>
+        <w:spacing w:after="360" w:line="390" w:lineRule="atLeast"/>
+        <w:rPr>
+          <w:rFonts w:ascii="Courier New" w:eastAsia="Times New Roman" w:hAnsi="Courier New" w:cs="Courier New"/>
+          <w:color w:val="222222"/>
+          <w:sz w:val="20"/>
+          <w:szCs w:val="20"/>
+        </w:rPr>
+      </w:pPr>
+      <w:r>
+        <w:rPr>
+          <w:rFonts w:ascii="Courier New" w:eastAsia="Times New Roman" w:hAnsi="Courier New" w:cs="Courier New"/>
+          <w:color w:val="222222"/>
+          <w:sz w:val="20"/>
+          <w:szCs w:val="20"/>
+        </w:rPr>
+        <w:t>Once node helper is installed. You can either get the latest stable version using</w:t>
+      </w:r>
+    </w:p>
+    <w:p>
+      <w:pPr>
+        <w:shd w:val="clear" w:color="auto" w:fill="FFFFFF"/>
+        <w:spacing w:after="360" w:line="390" w:lineRule="atLeast"/>
+        <w:rPr>
+          <w:rFonts w:ascii="Courier New" w:eastAsia="Times New Roman" w:hAnsi="Courier New" w:cs="Courier New"/>
+          <w:color w:val="222222"/>
+          <w:sz w:val="20"/>
+          <w:szCs w:val="20"/>
+        </w:rPr>
+      </w:pPr>
+      <w:proofErr w:type="spellStart"/>
+      <w:proofErr w:type="gramStart"/>
+      <w:r>
+        <w:rPr>
+          <w:rFonts w:ascii="Courier New" w:eastAsia="Times New Roman" w:hAnsi="Courier New" w:cs="Courier New"/>
+          <w:b/>
+          <w:bCs/>
+          <w:color w:val="222222"/>
+          <w:sz w:val="20"/>
+          <w:szCs w:val="20"/>
+        </w:rPr>
+        <w:t>sudo</w:t>
+      </w:r>
+      <w:proofErr w:type="spellEnd"/>
+      <w:proofErr w:type="gramEnd"/>
+      <w:r>
+        <w:rPr>
+          <w:rFonts w:ascii="Courier New" w:eastAsia="Times New Roman" w:hAnsi="Courier New" w:cs="Courier New"/>
+          <w:b/>
+          <w:bCs/>
+          <w:color w:val="222222"/>
+          <w:sz w:val="20"/>
+          <w:szCs w:val="20"/>
+        </w:rPr>
+        <w:t xml:space="preserve"> n stable</w:t>
+      </w:r>
+    </w:p>
+    <w:p>
+      <w:pPr>
+        <w:shd w:val="clear" w:color="auto" w:fill="FFFFFF"/>
+        <w:spacing w:after="360" w:line="390" w:lineRule="atLeast"/>
+        <w:rPr>
+          <w:rFonts w:ascii="Courier New" w:eastAsia="Times New Roman" w:hAnsi="Courier New" w:cs="Courier New"/>
+          <w:color w:val="222222"/>
+          <w:sz w:val="20"/>
+          <w:szCs w:val="20"/>
+        </w:rPr>
+      </w:pPr>
+      <w:r>
+        <w:rPr>
+          <w:rFonts w:ascii="Courier New" w:eastAsia="Times New Roman" w:hAnsi="Courier New" w:cs="Courier New"/>
+          <w:color w:val="222222"/>
+          <w:sz w:val="20"/>
+          <w:szCs w:val="20"/>
+        </w:rPr>
+        <w:t xml:space="preserve">Or if you want specific version like </w:t>
+      </w:r>
+      <w:proofErr w:type="spellStart"/>
+      <w:r>
+        <w:rPr>
+          <w:rFonts w:ascii="Courier New" w:eastAsia="Times New Roman" w:hAnsi="Courier New" w:cs="Courier New"/>
+          <w:color w:val="222222"/>
+          <w:sz w:val="20"/>
+          <w:szCs w:val="20"/>
+        </w:rPr>
+        <w:t>i</w:t>
+      </w:r>
+      <w:proofErr w:type="spellEnd"/>
+      <w:r>
+        <w:rPr>
+          <w:rFonts w:ascii="Courier New" w:eastAsia="Times New Roman" w:hAnsi="Courier New" w:cs="Courier New"/>
+          <w:color w:val="222222"/>
+          <w:sz w:val="20"/>
+          <w:szCs w:val="20"/>
+        </w:rPr>
+        <w:t xml:space="preserve"> needed 0.11.10 then you can do this using.</w:t>
+      </w:r>
+    </w:p>
+    <w:p>
+      <w:pPr>
+        <w:shd w:val="clear" w:color="auto" w:fill="FFFFFF"/>
+        <w:spacing w:after="360" w:line="390" w:lineRule="atLeast"/>
+        <w:rPr>
+          <w:rFonts w:ascii="Courier New" w:eastAsia="Times New Roman" w:hAnsi="Courier New" w:cs="Courier New"/>
+          <w:color w:val="222222"/>
+          <w:sz w:val="20"/>
+          <w:szCs w:val="20"/>
+        </w:rPr>
+      </w:pPr>
+      <w:proofErr w:type="spellStart"/>
+      <w:proofErr w:type="gramStart"/>
+      <w:r>
+        <w:rPr>
+          <w:rFonts w:ascii="Courier New" w:eastAsia="Times New Roman" w:hAnsi="Courier New" w:cs="Courier New"/>
+          <w:b/>
+          <w:bCs/>
+          <w:color w:val="222222"/>
+          <w:sz w:val="20"/>
+          <w:szCs w:val="20"/>
+        </w:rPr>
+        <w:t>sudo</w:t>
+      </w:r>
+      <w:proofErr w:type="spellEnd"/>
+      <w:proofErr w:type="gramEnd"/>
+      <w:r>
+        <w:rPr>
+          <w:rFonts w:ascii="Courier New" w:eastAsia="Times New Roman" w:hAnsi="Courier New" w:cs="Courier New"/>
+          <w:b/>
+          <w:bCs/>
+          <w:color w:val="222222"/>
+          <w:sz w:val="20"/>
+          <w:szCs w:val="20"/>
+        </w:rPr>
+        <w:t xml:space="preserve"> n 0.11.10</w:t>
+      </w:r>
+    </w:p>
+    <w:p>
+      <w:pPr>
+        <w:shd w:val="clear" w:color="auto" w:fill="FFFFFF"/>
+        <w:spacing w:after="360" w:line="390" w:lineRule="atLeast"/>
+        <w:rPr>
+          <w:rFonts w:ascii="Courier New" w:eastAsia="Times New Roman" w:hAnsi="Courier New" w:cs="Courier New"/>
+          <w:color w:val="222222"/>
+          <w:sz w:val="20"/>
+          <w:szCs w:val="20"/>
+        </w:rPr>
+      </w:pPr>
+      <w:r>
+        <w:rPr>
+          <w:rFonts w:ascii="Courier New" w:eastAsia="Times New Roman" w:hAnsi="Courier New" w:cs="Courier New"/>
+          <w:color w:val="222222"/>
+          <w:sz w:val="20"/>
+          <w:szCs w:val="20"/>
+        </w:rPr>
+        <w:t>After upgrade you can check the latest version of node using </w:t>
+      </w:r>
+      <w:r>
+        <w:rPr>
+          <w:rFonts w:ascii="Courier New" w:eastAsia="Times New Roman" w:hAnsi="Courier New" w:cs="Courier New"/>
+          <w:b/>
+          <w:bCs/>
+          <w:color w:val="222222"/>
+          <w:sz w:val="20"/>
+          <w:szCs w:val="20"/>
+        </w:rPr>
+        <w:t>node –version </w:t>
+      </w:r>
+      <w:r>
+        <w:rPr>
+          <w:rFonts w:ascii="Courier New" w:eastAsia="Times New Roman" w:hAnsi="Courier New" w:cs="Courier New"/>
+          <w:color w:val="222222"/>
+          <w:sz w:val="20"/>
+          <w:szCs w:val="20"/>
+        </w:rPr>
+        <w:t>or </w:t>
+      </w:r>
+      <w:r>
+        <w:rPr>
+          <w:rFonts w:ascii="Courier New" w:eastAsia="Times New Roman" w:hAnsi="Courier New" w:cs="Courier New"/>
+          <w:b/>
+          <w:bCs/>
+          <w:color w:val="222222"/>
+          <w:sz w:val="20"/>
+          <w:szCs w:val="20"/>
+        </w:rPr>
+        <w:t>node -v.</w:t>
+      </w:r>
+    </w:p>
+    <w:p>
+      <w:pPr>
+        <w:rPr>
+          <w:rFonts w:ascii="Courier New" w:hAnsi="Courier New" w:cs="Courier New"/>
+          <w:b/>
+          <w:sz w:val="20"/>
+          <w:szCs w:val="20"/>
         </w:rPr>
       </w:pPr>
     </w:p>

--- a/Hardware Info/Set up PI/Setting up the Raspberry PI from Start to Finish [987667].docx
+++ b/Hardware Info/Set up PI/Setting up the Raspberry PI from Start to Finish [987667].docx
@@ -37,8 +37,6 @@
         </w:rPr>
         <w:t>September 7</w:t>
       </w:r>
-      <w:bookmarkStart w:id="0" w:name="_GoBack"/>
-      <w:bookmarkEnd w:id="0"/>
       <w:r>
         <w:rPr>
           <w:b/>
@@ -9468,6 +9466,26 @@
           <w:sz w:val="22"/>
           <w:szCs w:val="22"/>
         </w:rPr>
+        <w:t xml:space="preserve"> and </w:t>
+      </w:r>
+      <w:proofErr w:type="spellStart"/>
+      <w:r>
+        <w:rPr>
+          <w:rStyle w:val="HTMLCode"/>
+          <w:rFonts w:asciiTheme="minorHAnsi" w:hAnsiTheme="minorHAnsi"/>
+          <w:sz w:val="22"/>
+          <w:szCs w:val="22"/>
+        </w:rPr>
+        <w:t>mongorestore</w:t>
+      </w:r>
+      <w:proofErr w:type="spellEnd"/>
+      <w:r>
+        <w:rPr>
+          <w:rStyle w:val="HTMLCode"/>
+          <w:rFonts w:asciiTheme="minorHAnsi" w:hAnsiTheme="minorHAnsi"/>
+          <w:sz w:val="22"/>
+          <w:szCs w:val="22"/>
+        </w:rPr>
         <w:t xml:space="preserve"> to directory expected for cs4:</w:t>
       </w:r>
     </w:p>
@@ -9970,6 +9988,115 @@
           <w:szCs w:val="22"/>
         </w:rPr>
       </w:pPr>
+      <w:r>
+        <w:rPr>
+          <w:rStyle w:val="HTMLCode"/>
+          <w:rFonts w:asciiTheme="minorHAnsi" w:hAnsiTheme="minorHAnsi"/>
+          <w:sz w:val="22"/>
+          <w:szCs w:val="22"/>
+        </w:rPr>
+        <w:tab/>
+      </w:r>
+      <w:r>
+        <w:rPr>
+          <w:rStyle w:val="HTMLCode"/>
+          <w:rFonts w:asciiTheme="minorHAnsi" w:hAnsiTheme="minorHAnsi"/>
+          <w:sz w:val="22"/>
+          <w:szCs w:val="22"/>
+        </w:rPr>
+        <w:tab/>
+      </w:r>
+      <w:proofErr w:type="spellStart"/>
+      <w:proofErr w:type="gramStart"/>
+      <w:r>
+        <w:rPr>
+          <w:rStyle w:val="HTMLCode"/>
+          <w:rFonts w:asciiTheme="minorHAnsi" w:hAnsiTheme="minorHAnsi"/>
+          <w:sz w:val="22"/>
+          <w:szCs w:val="22"/>
+        </w:rPr>
+        <w:t>sudo</w:t>
+      </w:r>
+      <w:proofErr w:type="spellEnd"/>
+      <w:proofErr w:type="gramEnd"/>
+      <w:r>
+        <w:rPr>
+          <w:rStyle w:val="HTMLCode"/>
+          <w:rFonts w:asciiTheme="minorHAnsi" w:hAnsiTheme="minorHAnsi"/>
+          <w:sz w:val="22"/>
+          <w:szCs w:val="22"/>
+        </w:rPr>
+        <w:t xml:space="preserve"> </w:t>
+      </w:r>
+      <w:proofErr w:type="spellStart"/>
+      <w:r>
+        <w:rPr>
+          <w:rStyle w:val="HTMLCode"/>
+          <w:rFonts w:asciiTheme="minorHAnsi" w:hAnsiTheme="minorHAnsi"/>
+          <w:sz w:val="22"/>
+          <w:szCs w:val="22"/>
+        </w:rPr>
+        <w:t>cp</w:t>
+      </w:r>
+      <w:proofErr w:type="spellEnd"/>
+      <w:r>
+        <w:rPr>
+          <w:rStyle w:val="HTMLCode"/>
+          <w:rFonts w:asciiTheme="minorHAnsi" w:hAnsiTheme="minorHAnsi"/>
+          <w:sz w:val="22"/>
+          <w:szCs w:val="22"/>
+        </w:rPr>
+        <w:t xml:space="preserve"> /</w:t>
+      </w:r>
+      <w:proofErr w:type="spellStart"/>
+      <w:r>
+        <w:rPr>
+          <w:rStyle w:val="HTMLCode"/>
+          <w:rFonts w:asciiTheme="minorHAnsi" w:hAnsiTheme="minorHAnsi"/>
+          <w:sz w:val="22"/>
+          <w:szCs w:val="22"/>
+        </w:rPr>
+        <w:t>usr</w:t>
+      </w:r>
+      <w:proofErr w:type="spellEnd"/>
+      <w:r>
+        <w:rPr>
+          <w:rStyle w:val="HTMLCode"/>
+          <w:rFonts w:asciiTheme="minorHAnsi" w:hAnsiTheme="minorHAnsi"/>
+          <w:sz w:val="22"/>
+          <w:szCs w:val="22"/>
+        </w:rPr>
+        <w:t>/bin/</w:t>
+      </w:r>
+      <w:proofErr w:type="spellStart"/>
+      <w:r>
+        <w:rPr>
+          <w:rStyle w:val="HTMLCode"/>
+          <w:rFonts w:asciiTheme="minorHAnsi" w:hAnsiTheme="minorHAnsi"/>
+          <w:sz w:val="22"/>
+          <w:szCs w:val="22"/>
+        </w:rPr>
+        <w:t>mongo</w:t>
+      </w:r>
+      <w:r>
+        <w:rPr>
+          <w:rStyle w:val="HTMLCode"/>
+          <w:rFonts w:asciiTheme="minorHAnsi" w:hAnsiTheme="minorHAnsi"/>
+          <w:sz w:val="22"/>
+          <w:szCs w:val="22"/>
+        </w:rPr>
+        <w:t>restore</w:t>
+      </w:r>
+      <w:proofErr w:type="spellEnd"/>
+      <w:r>
+        <w:rPr>
+          <w:rStyle w:val="HTMLCode"/>
+          <w:rFonts w:asciiTheme="minorHAnsi" w:hAnsiTheme="minorHAnsi"/>
+          <w:sz w:val="22"/>
+          <w:szCs w:val="22"/>
+        </w:rPr>
+        <w:t xml:space="preserve">  /opt/mongo/bin</w:t>
+      </w:r>
     </w:p>
     <w:p>
       <w:pPr>
@@ -9981,6 +10108,28 @@
           <w:szCs w:val="22"/>
         </w:rPr>
       </w:pPr>
+    </w:p>
+    <w:p>
+      <w:pPr>
+        <w:pStyle w:val="HTMLPreformatted"/>
+        <w:rPr>
+          <w:rStyle w:val="HTMLCode"/>
+          <w:rFonts w:asciiTheme="minorHAnsi" w:hAnsiTheme="minorHAnsi"/>
+          <w:sz w:val="22"/>
+          <w:szCs w:val="22"/>
+        </w:rPr>
+      </w:pPr>
+    </w:p>
+    <w:p>
+      <w:pPr>
+        <w:pStyle w:val="HTMLPreformatted"/>
+        <w:rPr>
+          <w:rStyle w:val="HTMLCode"/>
+          <w:rFonts w:asciiTheme="minorHAnsi" w:hAnsiTheme="minorHAnsi"/>
+          <w:sz w:val="22"/>
+          <w:szCs w:val="22"/>
+        </w:rPr>
+      </w:pPr>
       <w:r>
         <w:rPr>
           <w:rStyle w:val="HTMLCode"/>
@@ -10268,6 +10417,8 @@
         </w:rPr>
         <w:t>db</w:t>
       </w:r>
+      <w:bookmarkStart w:id="0" w:name="_GoBack"/>
+      <w:bookmarkEnd w:id="0"/>
       <w:proofErr w:type="spellEnd"/>
     </w:p>
     <w:p>
@@ -17312,7 +17463,6 @@
         <w:docPartUnique/>
       </w:docPartObj>
     </w:sdtPr>
-    <w:sdtEndPr/>
     <w:sdtContent>
       <w:p>
         <w:pPr>
@@ -17335,7 +17485,7 @@
           <w:rPr>
             <w:noProof/>
           </w:rPr>
-          <w:t>21</w:t>
+          <w:t>23</w:t>
         </w:r>
         <w:r>
           <w:rPr>
@@ -18705,7 +18855,7 @@
 </file>
 
 <file path=customXml/itemProps1.xml><?xml version="1.0" encoding="utf-8"?>
-<ds:datastoreItem xmlns:ds="http://schemas.openxmlformats.org/officeDocument/2006/customXml" ds:itemID="{BA24D0F6-A2EE-466E-8634-C762BAC71DA3}">
+<ds:datastoreItem xmlns:ds="http://schemas.openxmlformats.org/officeDocument/2006/customXml" ds:itemID="{92814B7D-1E69-4622-BDFA-6970DB6F791F}">
   <ds:schemaRefs>
     <ds:schemaRef ds:uri="http://schemas.openxmlformats.org/officeDocument/2006/bibliography"/>
   </ds:schemaRefs>

--- a/Hardware Info/Set up PI/Setting up the Raspberry PI from Start to Finish [987667].docx
+++ b/Hardware Info/Set up PI/Setting up the Raspberry PI from Start to Finish [987667].docx
@@ -7924,6 +7924,26 @@
         </w:rPr>
         <w:t>SMB</w:t>
       </w:r>
+    </w:p>
+    <w:p>
+      <w:pPr>
+        <w:pStyle w:val="ListParagraph"/>
+        <w:numPr>
+          <w:ilvl w:val="0"/>
+          <w:numId w:val="3"/>
+        </w:numPr>
+        <w:rPr>
+          <w:b/>
+        </w:rPr>
+      </w:pPr>
+      <w:r>
+        <w:rPr>
+          <w:b/>
+        </w:rPr>
+        <w:t>Set up Access point</w:t>
+      </w:r>
+      <w:bookmarkStart w:id="0" w:name="_GoBack"/>
+      <w:bookmarkEnd w:id="0"/>
     </w:p>
     <w:p>
       <w:pPr>
@@ -10417,8 +10437,6 @@
         </w:rPr>
         <w:t>db</w:t>
       </w:r>
-      <w:bookmarkStart w:id="0" w:name="_GoBack"/>
-      <w:bookmarkEnd w:id="0"/>
       <w:proofErr w:type="spellEnd"/>
     </w:p>
     <w:p>
@@ -12861,6 +12879,35 @@
       <w:pPr>
         <w:ind w:left="720"/>
       </w:pPr>
+      <w:proofErr w:type="gramStart"/>
+      <w:r>
+        <w:t>screen</w:t>
+      </w:r>
+      <w:proofErr w:type="gramEnd"/>
+      <w:r>
+        <w:t xml:space="preserve"> -d -m -S mongo </w:t>
+      </w:r>
+      <w:proofErr w:type="spellStart"/>
+      <w:r>
+        <w:t>sudo</w:t>
+      </w:r>
+      <w:proofErr w:type="spellEnd"/>
+      <w:r>
+        <w:t xml:space="preserve"> /</w:t>
+      </w:r>
+      <w:proofErr w:type="spellStart"/>
+      <w:r>
+        <w:t>usr</w:t>
+      </w:r>
+      <w:proofErr w:type="spellEnd"/>
+      <w:r>
+        <w:t>/bin/</w:t>
+      </w:r>
+      <w:proofErr w:type="spellStart"/>
+      <w:r>
+        <w:t>mongod</w:t>
+      </w:r>
+      <w:proofErr w:type="spellEnd"/>
     </w:p>
     <w:p>
       <w:pPr>
@@ -12868,143 +12915,101 @@
       </w:pPr>
       <w:proofErr w:type="gramStart"/>
       <w:r>
-        <w:t>screen</w:t>
+        <w:t>echo</w:t>
       </w:r>
       <w:proofErr w:type="gramEnd"/>
       <w:r>
-        <w:t xml:space="preserve"> -d -m -S mongo </w:t>
-      </w:r>
-      <w:proofErr w:type="spellStart"/>
-      <w:r>
+        <w:t xml:space="preserve"> "Started Mongo"</w:t>
+      </w:r>
+    </w:p>
+    <w:p>
+      <w:pPr>
+        <w:ind w:left="720"/>
+        <w:rPr>
+          <w:color w:val="FF0000"/>
+        </w:rPr>
+      </w:pPr>
+      <w:proofErr w:type="gramStart"/>
+      <w:r>
+        <w:t>sleep</w:t>
+      </w:r>
+      <w:proofErr w:type="gramEnd"/>
+      <w:r>
+        <w:t xml:space="preserve"> </w:t>
+      </w:r>
+      <w:r>
+        <w:t>8</w:t>
+      </w:r>
+      <w:r>
+        <w:rPr>
+          <w:color w:val="FF0000"/>
+        </w:rPr>
+        <w:t xml:space="preserve"> </w:t>
+      </w:r>
+    </w:p>
+    <w:p>
+      <w:pPr>
+        <w:ind w:left="720"/>
+        <w:rPr>
+          <w:color w:val="FF0000"/>
+        </w:rPr>
+      </w:pPr>
+      <w:proofErr w:type="gramStart"/>
+      <w:r>
+        <w:rPr>
+          <w:color w:val="FF0000"/>
+        </w:rPr>
+        <w:t>screen  -</w:t>
+      </w:r>
+      <w:proofErr w:type="gramEnd"/>
+      <w:r>
+        <w:rPr>
+          <w:color w:val="FF0000"/>
+        </w:rPr>
+        <w:t>d -m -S cs4 bash -c "</w:t>
+      </w:r>
+      <w:proofErr w:type="spellStart"/>
+      <w:r>
+        <w:rPr>
+          <w:color w:val="FF0000"/>
+        </w:rPr>
         <w:t>sudo</w:t>
       </w:r>
       <w:proofErr w:type="spellEnd"/>
       <w:r>
+        <w:rPr>
+          <w:color w:val="FF0000"/>
+        </w:rPr>
         <w:t xml:space="preserve"> /</w:t>
       </w:r>
       <w:proofErr w:type="spellStart"/>
       <w:r>
+        <w:rPr>
+          <w:color w:val="FF0000"/>
+        </w:rPr>
         <w:t>usr</w:t>
       </w:r>
       <w:proofErr w:type="spellEnd"/>
       <w:r>
-        <w:t>/bin/</w:t>
-      </w:r>
-      <w:proofErr w:type="spellStart"/>
-      <w:r>
-        <w:t>mongod</w:t>
-      </w:r>
-      <w:proofErr w:type="spellEnd"/>
-    </w:p>
-    <w:p>
-      <w:pPr>
-        <w:ind w:left="720"/>
-      </w:pPr>
-      <w:proofErr w:type="gramStart"/>
-      <w:r>
-        <w:t>echo</w:t>
-      </w:r>
-      <w:proofErr w:type="gramEnd"/>
-      <w:r>
-        <w:t xml:space="preserve"> "Started Mongo"</w:t>
-      </w:r>
-    </w:p>
-    <w:p>
-      <w:pPr>
-        <w:ind w:left="720"/>
         <w:rPr>
           <w:color w:val="FF0000"/>
         </w:rPr>
-      </w:pPr>
-      <w:proofErr w:type="gramStart"/>
-      <w:r>
-        <w:t>sleep</w:t>
-      </w:r>
-      <w:proofErr w:type="gramEnd"/>
-      <w:r>
-        <w:t xml:space="preserve"> </w:t>
-      </w:r>
-      <w:r>
-        <w:t>8</w:t>
-      </w:r>
+        <w:t>/local/bin/node /home/pi/</w:t>
+      </w:r>
+      <w:proofErr w:type="spellStart"/>
       <w:r>
         <w:rPr>
           <w:color w:val="FF0000"/>
         </w:rPr>
-        <w:t xml:space="preserve"> </w:t>
-      </w:r>
-    </w:p>
-    <w:p>
-      <w:pPr>
-        <w:ind w:left="720"/>
+        <w:t>Serialmango</w:t>
+      </w:r>
+      <w:proofErr w:type="spellEnd"/>
+      <w:r>
         <w:rPr>
           <w:color w:val="FF0000"/>
         </w:rPr>
-      </w:pPr>
-      <w:proofErr w:type="gramStart"/>
-      <w:r>
-        <w:rPr>
-          <w:color w:val="FF0000"/>
-        </w:rPr>
-        <w:t>screen  -</w:t>
-      </w:r>
-      <w:proofErr w:type="gramEnd"/>
-      <w:r>
-        <w:rPr>
-          <w:color w:val="FF0000"/>
-        </w:rPr>
-        <w:t>d -m -S cs4 bash -c "</w:t>
-      </w:r>
-      <w:proofErr w:type="spellStart"/>
-      <w:r>
-        <w:rPr>
-          <w:color w:val="FF0000"/>
-        </w:rPr>
-        <w:t>sudo</w:t>
-      </w:r>
-      <w:proofErr w:type="spellEnd"/>
-      <w:r>
-        <w:rPr>
-          <w:color w:val="FF0000"/>
-        </w:rPr>
-        <w:t xml:space="preserve"> /</w:t>
-      </w:r>
-      <w:proofErr w:type="spellStart"/>
-      <w:r>
-        <w:rPr>
-          <w:color w:val="FF0000"/>
-        </w:rPr>
-        <w:t>usr</w:t>
-      </w:r>
-      <w:proofErr w:type="spellEnd"/>
-      <w:r>
-        <w:rPr>
-          <w:color w:val="FF0000"/>
-        </w:rPr>
-        <w:t>/local/bin/node /home/pi/</w:t>
-      </w:r>
-      <w:proofErr w:type="spellStart"/>
-      <w:r>
-        <w:rPr>
-          <w:color w:val="FF0000"/>
-        </w:rPr>
-        <w:t>Serialmango</w:t>
-      </w:r>
-      <w:proofErr w:type="spellEnd"/>
-      <w:r>
-        <w:rPr>
-          <w:color w:val="FF0000"/>
-        </w:rPr>
         <w:t>/app.js cs4; exec bash"</w:t>
       </w:r>
-    </w:p>
-    <w:p>
-      <w:pPr>
-        <w:ind w:left="720"/>
-        <w:rPr>
-          <w:color w:val="FF0000"/>
-        </w:rPr>
-      </w:pPr>
     </w:p>
     <w:p>
       <w:pPr>
@@ -13232,7 +13237,7 @@
           <w:color w:val="333333"/>
           <w:shd w:val="clear" w:color="auto" w:fill="F8F8F8"/>
         </w:rPr>
-        <w:t xml:space="preserve"> as the last line of the auto start script</w:t>
+        <w:t xml:space="preserve"> </w:t>
       </w:r>
       <w:r>
         <w:rPr>
@@ -13240,6 +13245,48 @@
           <w:color w:val="333333"/>
           <w:shd w:val="clear" w:color="auto" w:fill="F8F8F8"/>
         </w:rPr>
+        <w:t>above</w:t>
+      </w:r>
+      <w:r>
+        <w:rPr>
+          <w:rFonts w:cs="Consolas"/>
+          <w:color w:val="333333"/>
+          <w:shd w:val="clear" w:color="auto" w:fill="F8F8F8"/>
+        </w:rPr>
+        <w:t xml:space="preserve"> the last line of the auto start scrip</w:t>
+      </w:r>
+      <w:r>
+        <w:rPr>
+          <w:rFonts w:cs="Consolas"/>
+          <w:color w:val="333333"/>
+          <w:shd w:val="clear" w:color="auto" w:fill="F8F8F8"/>
+        </w:rPr>
+        <w:t xml:space="preserve"> (</w:t>
+      </w:r>
+      <w:r>
+        <w:rPr>
+          <w:rFonts w:cs="Consolas"/>
+          <w:b/>
+          <w:color w:val="FF0000"/>
+          <w:shd w:val="clear" w:color="auto" w:fill="F8F8F8"/>
+        </w:rPr>
+        <w:t>before screensaver</w:t>
+      </w:r>
+      <w:r>
+        <w:rPr>
+          <w:rFonts w:cs="Consolas"/>
+          <w:b/>
+          <w:color w:val="FF0000"/>
+          <w:shd w:val="clear" w:color="auto" w:fill="F8F8F8"/>
+        </w:rPr>
+        <w:t>)</w:t>
+      </w:r>
+      <w:r>
+        <w:rPr>
+          <w:rFonts w:cs="Consolas"/>
+          <w:color w:val="333333"/>
+          <w:shd w:val="clear" w:color="auto" w:fill="F8F8F8"/>
+        </w:rPr>
         <w:t>:</w:t>
       </w:r>
       <w:r>
@@ -13333,6 +13380,7 @@
           <w:sz w:val="28"/>
           <w:szCs w:val="28"/>
         </w:rPr>
+        <w:lastRenderedPageBreak/>
         <w:t>8. Create Image</w:t>
       </w:r>
     </w:p>
@@ -14443,7 +14491,6 @@
           <w:szCs w:val="28"/>
           <w:shd w:val="clear" w:color="auto" w:fill="F8F8F8"/>
         </w:rPr>
-        <w:lastRenderedPageBreak/>
         <w:br w:type="page"/>
       </w:r>
     </w:p>
@@ -15537,19 +15584,17 @@
         <w:ind w:left="720"/>
         <w:rPr>
           <w:b/>
-        </w:rPr>
-      </w:pPr>
-      <w:r>
-        <w:rPr>
-          <w:b/>
-        </w:rPr>
-        <w:t>Mounting Flash Drive</w:t>
-      </w:r>
-      <w:r>
-        <w:rPr>
-          <w:b/>
-        </w:rPr>
-        <w:t>:</w:t>
+          <w:sz w:val="28"/>
+          <w:szCs w:val="28"/>
+        </w:rPr>
+      </w:pPr>
+      <w:r>
+        <w:rPr>
+          <w:b/>
+          <w:sz w:val="28"/>
+          <w:szCs w:val="28"/>
+        </w:rPr>
+        <w:t>Mounting Flash Drive:</w:t>
       </w:r>
     </w:p>
     <w:p>
@@ -15979,6 +16024,435 @@
         <w:ind w:left="720"/>
         <w:rPr>
           <w:rFonts w:ascii="Courier New" w:hAnsi="Courier New" w:cs="Courier New"/>
+          <w:b/>
+          <w:color w:val="000000"/>
+          <w:sz w:val="28"/>
+          <w:szCs w:val="28"/>
+          <w:shd w:val="clear" w:color="auto" w:fill="F7F7F7"/>
+        </w:rPr>
+      </w:pPr>
+      <w:r>
+        <w:rPr>
+          <w:rFonts w:ascii="Courier New" w:hAnsi="Courier New" w:cs="Courier New"/>
+          <w:b/>
+          <w:color w:val="000000"/>
+          <w:sz w:val="28"/>
+          <w:szCs w:val="28"/>
+          <w:shd w:val="clear" w:color="auto" w:fill="F7F7F7"/>
+        </w:rPr>
+        <w:t>Disable Internal Sound Card:</w:t>
+      </w:r>
+    </w:p>
+    <w:p>
+      <w:pPr>
+        <w:pStyle w:val="HTMLPreformatted"/>
+        <w:pBdr>
+          <w:top w:val="single" w:sz="6" w:space="7" w:color="D3D3D3"/>
+          <w:left w:val="single" w:sz="6" w:space="7" w:color="D3D3D3"/>
+          <w:bottom w:val="single" w:sz="6" w:space="7" w:color="D3D3D3"/>
+          <w:right w:val="single" w:sz="6" w:space="7" w:color="D3D3D3"/>
+        </w:pBdr>
+        <w:shd w:val="clear" w:color="auto" w:fill="FFFFFF"/>
+        <w:wordWrap w:val="0"/>
+        <w:spacing w:after="150" w:line="300" w:lineRule="atLeast"/>
+        <w:rPr>
+          <w:rFonts w:ascii="Consolas" w:hAnsi="Consolas"/>
+          <w:color w:val="333333"/>
+        </w:rPr>
+      </w:pPr>
+      <w:proofErr w:type="gramStart"/>
+      <w:r>
+        <w:rPr>
+          <w:rFonts w:ascii="Consolas" w:hAnsi="Consolas"/>
+          <w:color w:val="333333"/>
+        </w:rPr>
+        <w:t>cd</w:t>
+      </w:r>
+      <w:proofErr w:type="gramEnd"/>
+      <w:r>
+        <w:rPr>
+          <w:rFonts w:ascii="Consolas" w:hAnsi="Consolas"/>
+          <w:color w:val="333333"/>
+        </w:rPr>
+        <w:t xml:space="preserve"> /</w:t>
+      </w:r>
+      <w:proofErr w:type="spellStart"/>
+      <w:r>
+        <w:rPr>
+          <w:rFonts w:ascii="Consolas" w:hAnsi="Consolas"/>
+          <w:color w:val="333333"/>
+        </w:rPr>
+        <w:t>etc</w:t>
+      </w:r>
+      <w:proofErr w:type="spellEnd"/>
+      <w:r>
+        <w:rPr>
+          <w:rFonts w:ascii="Consolas" w:hAnsi="Consolas"/>
+          <w:color w:val="333333"/>
+        </w:rPr>
+        <w:t>/</w:t>
+      </w:r>
+      <w:proofErr w:type="spellStart"/>
+      <w:r>
+        <w:rPr>
+          <w:rFonts w:ascii="Consolas" w:hAnsi="Consolas"/>
+          <w:color w:val="333333"/>
+        </w:rPr>
+        <w:t>modprobe.d</w:t>
+      </w:r>
+      <w:proofErr w:type="spellEnd"/>
+    </w:p>
+    <w:p>
+      <w:pPr>
+        <w:pBdr>
+          <w:top w:val="single" w:sz="6" w:space="7" w:color="D3D3D3"/>
+          <w:left w:val="single" w:sz="6" w:space="7" w:color="D3D3D3"/>
+          <w:bottom w:val="single" w:sz="6" w:space="7" w:color="D3D3D3"/>
+          <w:right w:val="single" w:sz="6" w:space="7" w:color="D3D3D3"/>
+        </w:pBdr>
+        <w:shd w:val="clear" w:color="auto" w:fill="FFFFFF"/>
+        <w:tabs>
+          <w:tab w:val="left" w:pos="916"/>
+          <w:tab w:val="left" w:pos="1832"/>
+          <w:tab w:val="left" w:pos="2748"/>
+          <w:tab w:val="left" w:pos="3664"/>
+          <w:tab w:val="left" w:pos="4580"/>
+          <w:tab w:val="left" w:pos="5496"/>
+          <w:tab w:val="left" w:pos="6412"/>
+          <w:tab w:val="left" w:pos="7328"/>
+          <w:tab w:val="left" w:pos="8244"/>
+          <w:tab w:val="left" w:pos="9160"/>
+          <w:tab w:val="left" w:pos="10076"/>
+          <w:tab w:val="left" w:pos="10992"/>
+          <w:tab w:val="left" w:pos="11908"/>
+          <w:tab w:val="left" w:pos="12824"/>
+          <w:tab w:val="left" w:pos="13740"/>
+          <w:tab w:val="left" w:pos="14656"/>
+        </w:tabs>
+        <w:wordWrap w:val="0"/>
+        <w:spacing w:after="150" w:line="300" w:lineRule="atLeast"/>
+        <w:rPr>
+          <w:rFonts w:ascii="Consolas" w:eastAsia="Times New Roman" w:hAnsi="Consolas" w:cs="Courier New"/>
+          <w:color w:val="333333"/>
+          <w:sz w:val="20"/>
+          <w:szCs w:val="20"/>
+        </w:rPr>
+      </w:pPr>
+      <w:proofErr w:type="spellStart"/>
+      <w:proofErr w:type="gramStart"/>
+      <w:r>
+        <w:rPr>
+          <w:rFonts w:ascii="Consolas" w:eastAsia="Times New Roman" w:hAnsi="Consolas" w:cs="Courier New"/>
+          <w:color w:val="333333"/>
+          <w:sz w:val="20"/>
+          <w:szCs w:val="20"/>
+        </w:rPr>
+        <w:t>sudo</w:t>
+      </w:r>
+      <w:proofErr w:type="spellEnd"/>
+      <w:proofErr w:type="gramEnd"/>
+      <w:r>
+        <w:rPr>
+          <w:rFonts w:ascii="Consolas" w:eastAsia="Times New Roman" w:hAnsi="Consolas" w:cs="Courier New"/>
+          <w:color w:val="333333"/>
+          <w:sz w:val="20"/>
+          <w:szCs w:val="20"/>
+        </w:rPr>
+        <w:t xml:space="preserve"> </w:t>
+      </w:r>
+      <w:proofErr w:type="spellStart"/>
+      <w:r>
+        <w:rPr>
+          <w:rFonts w:ascii="Consolas" w:eastAsia="Times New Roman" w:hAnsi="Consolas" w:cs="Courier New"/>
+          <w:color w:val="333333"/>
+          <w:sz w:val="20"/>
+          <w:szCs w:val="20"/>
+        </w:rPr>
+        <w:t>nano</w:t>
+      </w:r>
+      <w:proofErr w:type="spellEnd"/>
+      <w:r>
+        <w:rPr>
+          <w:rFonts w:ascii="Consolas" w:eastAsia="Times New Roman" w:hAnsi="Consolas" w:cs="Courier New"/>
+          <w:color w:val="333333"/>
+          <w:sz w:val="20"/>
+          <w:szCs w:val="20"/>
+        </w:rPr>
+        <w:t xml:space="preserve"> </w:t>
+      </w:r>
+      <w:proofErr w:type="spellStart"/>
+      <w:r>
+        <w:rPr>
+          <w:rFonts w:ascii="Consolas" w:eastAsia="Times New Roman" w:hAnsi="Consolas" w:cs="Courier New"/>
+          <w:color w:val="333333"/>
+          <w:sz w:val="20"/>
+          <w:szCs w:val="20"/>
+        </w:rPr>
+        <w:t>alsa-blacklist.conf</w:t>
+      </w:r>
+      <w:proofErr w:type="spellEnd"/>
+    </w:p>
+    <w:p>
+      <w:pPr>
+        <w:pBdr>
+          <w:top w:val="single" w:sz="6" w:space="7" w:color="D3D3D3"/>
+          <w:left w:val="single" w:sz="6" w:space="7" w:color="D3D3D3"/>
+          <w:bottom w:val="single" w:sz="6" w:space="7" w:color="D3D3D3"/>
+          <w:right w:val="single" w:sz="6" w:space="7" w:color="D3D3D3"/>
+        </w:pBdr>
+        <w:shd w:val="clear" w:color="auto" w:fill="FFFFFF"/>
+        <w:tabs>
+          <w:tab w:val="left" w:pos="916"/>
+          <w:tab w:val="left" w:pos="1832"/>
+          <w:tab w:val="left" w:pos="2748"/>
+          <w:tab w:val="left" w:pos="3664"/>
+          <w:tab w:val="left" w:pos="4580"/>
+          <w:tab w:val="left" w:pos="5496"/>
+          <w:tab w:val="left" w:pos="6412"/>
+          <w:tab w:val="left" w:pos="7328"/>
+          <w:tab w:val="left" w:pos="8244"/>
+          <w:tab w:val="left" w:pos="9160"/>
+          <w:tab w:val="left" w:pos="10076"/>
+          <w:tab w:val="left" w:pos="10992"/>
+          <w:tab w:val="left" w:pos="11908"/>
+          <w:tab w:val="left" w:pos="12824"/>
+          <w:tab w:val="left" w:pos="13740"/>
+          <w:tab w:val="left" w:pos="14656"/>
+        </w:tabs>
+        <w:wordWrap w:val="0"/>
+        <w:spacing w:after="150" w:line="300" w:lineRule="atLeast"/>
+        <w:rPr>
+          <w:rFonts w:ascii="Helvetica" w:hAnsi="Helvetica" w:cs="Helvetica"/>
+          <w:color w:val="333333"/>
+          <w:sz w:val="26"/>
+          <w:szCs w:val="26"/>
+        </w:rPr>
+      </w:pPr>
+      <w:r>
+        <w:rPr>
+          <w:rFonts w:ascii="Helvetica" w:hAnsi="Helvetica" w:cs="Helvetica"/>
+          <w:color w:val="333333"/>
+          <w:sz w:val="26"/>
+          <w:szCs w:val="26"/>
+        </w:rPr>
+        <w:t>Enter the following line</w:t>
+      </w:r>
+    </w:p>
+    <w:p>
+      <w:pPr>
+        <w:pBdr>
+          <w:top w:val="single" w:sz="6" w:space="7" w:color="D3D3D3"/>
+          <w:left w:val="single" w:sz="6" w:space="7" w:color="D3D3D3"/>
+          <w:bottom w:val="single" w:sz="6" w:space="7" w:color="D3D3D3"/>
+          <w:right w:val="single" w:sz="6" w:space="7" w:color="D3D3D3"/>
+        </w:pBdr>
+        <w:shd w:val="clear" w:color="auto" w:fill="FFFFFF"/>
+        <w:tabs>
+          <w:tab w:val="left" w:pos="916"/>
+          <w:tab w:val="left" w:pos="1832"/>
+          <w:tab w:val="left" w:pos="2748"/>
+          <w:tab w:val="left" w:pos="3664"/>
+          <w:tab w:val="left" w:pos="4580"/>
+          <w:tab w:val="left" w:pos="5496"/>
+          <w:tab w:val="left" w:pos="6412"/>
+          <w:tab w:val="left" w:pos="7328"/>
+          <w:tab w:val="left" w:pos="8244"/>
+          <w:tab w:val="left" w:pos="9160"/>
+          <w:tab w:val="left" w:pos="10076"/>
+          <w:tab w:val="left" w:pos="10992"/>
+          <w:tab w:val="left" w:pos="11908"/>
+          <w:tab w:val="left" w:pos="12824"/>
+          <w:tab w:val="left" w:pos="13740"/>
+          <w:tab w:val="left" w:pos="14656"/>
+        </w:tabs>
+        <w:wordWrap w:val="0"/>
+        <w:spacing w:after="150" w:line="300" w:lineRule="atLeast"/>
+        <w:rPr>
+          <w:rFonts w:ascii="Helvetica" w:hAnsi="Helvetica" w:cs="Helvetica"/>
+          <w:color w:val="333333"/>
+          <w:sz w:val="26"/>
+          <w:szCs w:val="26"/>
+        </w:rPr>
+      </w:pPr>
+      <w:proofErr w:type="gramStart"/>
+      <w:r>
+        <w:rPr>
+          <w:rFonts w:ascii="Helvetica" w:hAnsi="Helvetica" w:cs="Helvetica"/>
+          <w:color w:val="333333"/>
+          <w:sz w:val="26"/>
+          <w:szCs w:val="26"/>
+        </w:rPr>
+        <w:t>blacklist</w:t>
+      </w:r>
+      <w:proofErr w:type="gramEnd"/>
+      <w:r>
+        <w:rPr>
+          <w:rFonts w:ascii="Helvetica" w:hAnsi="Helvetica" w:cs="Helvetica"/>
+          <w:color w:val="333333"/>
+          <w:sz w:val="26"/>
+          <w:szCs w:val="26"/>
+        </w:rPr>
+        <w:t xml:space="preserve"> snd_bcm2835</w:t>
+      </w:r>
+    </w:p>
+    <w:p>
+      <w:pPr>
+        <w:pBdr>
+          <w:top w:val="single" w:sz="6" w:space="7" w:color="D3D3D3"/>
+          <w:left w:val="single" w:sz="6" w:space="7" w:color="D3D3D3"/>
+          <w:bottom w:val="single" w:sz="6" w:space="7" w:color="D3D3D3"/>
+          <w:right w:val="single" w:sz="6" w:space="7" w:color="D3D3D3"/>
+        </w:pBdr>
+        <w:shd w:val="clear" w:color="auto" w:fill="FFFFFF"/>
+        <w:tabs>
+          <w:tab w:val="left" w:pos="916"/>
+          <w:tab w:val="left" w:pos="1832"/>
+          <w:tab w:val="left" w:pos="2748"/>
+          <w:tab w:val="left" w:pos="3664"/>
+          <w:tab w:val="left" w:pos="4580"/>
+          <w:tab w:val="left" w:pos="5496"/>
+          <w:tab w:val="left" w:pos="6412"/>
+          <w:tab w:val="left" w:pos="7328"/>
+          <w:tab w:val="left" w:pos="8244"/>
+          <w:tab w:val="left" w:pos="9160"/>
+          <w:tab w:val="left" w:pos="10076"/>
+          <w:tab w:val="left" w:pos="10992"/>
+          <w:tab w:val="left" w:pos="11908"/>
+          <w:tab w:val="left" w:pos="12824"/>
+          <w:tab w:val="left" w:pos="13740"/>
+          <w:tab w:val="left" w:pos="14656"/>
+        </w:tabs>
+        <w:wordWrap w:val="0"/>
+        <w:spacing w:after="150" w:line="300" w:lineRule="atLeast"/>
+        <w:rPr>
+          <w:rFonts w:ascii="Helvetica" w:hAnsi="Helvetica" w:cs="Helvetica"/>
+          <w:color w:val="333333"/>
+          <w:sz w:val="26"/>
+          <w:szCs w:val="26"/>
+        </w:rPr>
+      </w:pPr>
+      <w:r>
+        <w:rPr>
+          <w:rFonts w:ascii="Helvetica" w:hAnsi="Helvetica" w:cs="Helvetica"/>
+          <w:color w:val="333333"/>
+          <w:sz w:val="26"/>
+          <w:szCs w:val="26"/>
+        </w:rPr>
+        <w:lastRenderedPageBreak/>
+        <w:t>Save the file</w:t>
+      </w:r>
+    </w:p>
+    <w:p>
+      <w:pPr>
+        <w:pStyle w:val="NormalWeb"/>
+        <w:shd w:val="clear" w:color="auto" w:fill="FFFFFF"/>
+        <w:spacing w:before="45" w:beforeAutospacing="0" w:after="150" w:afterAutospacing="0"/>
+        <w:rPr>
+          <w:rFonts w:ascii="Consolas" w:hAnsi="Consolas" w:cs="Courier New"/>
+          <w:color w:val="333333"/>
+          <w:sz w:val="20"/>
+          <w:szCs w:val="20"/>
+        </w:rPr>
+      </w:pPr>
+      <w:proofErr w:type="gramStart"/>
+      <w:r>
+        <w:rPr>
+          <w:rFonts w:ascii="Helvetica" w:hAnsi="Helvetica" w:cs="Helvetica"/>
+          <w:color w:val="333333"/>
+          <w:sz w:val="26"/>
+          <w:szCs w:val="26"/>
+        </w:rPr>
+        <w:t>reboot</w:t>
+      </w:r>
+      <w:proofErr w:type="gramEnd"/>
+      <w:r>
+        <w:rPr>
+          <w:rFonts w:ascii="Helvetica" w:hAnsi="Helvetica" w:cs="Helvetica"/>
+          <w:color w:val="333333"/>
+          <w:sz w:val="26"/>
+          <w:szCs w:val="26"/>
+        </w:rPr>
+        <w:t xml:space="preserve"> the machine</w:t>
+      </w:r>
+    </w:p>
+    <w:p>
+      <w:pPr>
+        <w:ind w:left="720"/>
+        <w:rPr>
+          <w:rFonts w:ascii="Courier New" w:hAnsi="Courier New" w:cs="Courier New"/>
+          <w:b/>
+          <w:color w:val="000000"/>
+          <w:sz w:val="21"/>
+          <w:szCs w:val="21"/>
+          <w:shd w:val="clear" w:color="auto" w:fill="F7F7F7"/>
+        </w:rPr>
+      </w:pPr>
+      <w:r>
+        <w:rPr>
+          <w:rFonts w:ascii="Courier New" w:hAnsi="Courier New" w:cs="Courier New"/>
+          <w:b/>
+          <w:color w:val="000000"/>
+          <w:sz w:val="21"/>
+          <w:szCs w:val="21"/>
+          <w:shd w:val="clear" w:color="auto" w:fill="F7F7F7"/>
+        </w:rPr>
+        <w:t xml:space="preserve">To test if the sound card is removed: </w:t>
+      </w:r>
+      <w:proofErr w:type="spellStart"/>
+      <w:r>
+        <w:rPr>
+          <w:rFonts w:ascii="Courier New" w:hAnsi="Courier New" w:cs="Courier New"/>
+          <w:b/>
+          <w:color w:val="000000"/>
+          <w:sz w:val="21"/>
+          <w:szCs w:val="21"/>
+          <w:shd w:val="clear" w:color="auto" w:fill="F7F7F7"/>
+        </w:rPr>
+        <w:t>aplay</w:t>
+      </w:r>
+      <w:proofErr w:type="spellEnd"/>
+      <w:r>
+        <w:rPr>
+          <w:rFonts w:ascii="Courier New" w:hAnsi="Courier New" w:cs="Courier New"/>
+          <w:b/>
+          <w:color w:val="000000"/>
+          <w:sz w:val="21"/>
+          <w:szCs w:val="21"/>
+          <w:shd w:val="clear" w:color="auto" w:fill="F7F7F7"/>
+        </w:rPr>
+        <w:t xml:space="preserve"> –l</w:t>
+      </w:r>
+    </w:p>
+    <w:p>
+      <w:pPr>
+        <w:ind w:left="720"/>
+        <w:rPr>
+          <w:rFonts w:ascii="Courier New" w:hAnsi="Courier New" w:cs="Courier New"/>
+          <w:b/>
+          <w:color w:val="000000"/>
+          <w:sz w:val="21"/>
+          <w:szCs w:val="21"/>
+          <w:shd w:val="clear" w:color="auto" w:fill="F7F7F7"/>
+        </w:rPr>
+      </w:pPr>
+      <w:r>
+        <w:rPr>
+          <w:rFonts w:ascii="Courier New" w:hAnsi="Courier New" w:cs="Courier New"/>
+          <w:b/>
+          <w:color w:val="000000"/>
+          <w:sz w:val="21"/>
+          <w:szCs w:val="21"/>
+          <w:shd w:val="clear" w:color="auto" w:fill="F7F7F7"/>
+        </w:rPr>
+        <w:t>It should report no sound cards.</w:t>
+      </w:r>
+    </w:p>
+    <w:p>
+      <w:pPr>
+        <w:ind w:left="720"/>
+        <w:rPr>
+          <w:rFonts w:ascii="Courier New" w:hAnsi="Courier New" w:cs="Courier New"/>
+          <w:b/>
           <w:color w:val="000000"/>
           <w:sz w:val="21"/>
           <w:szCs w:val="21"/>
@@ -16128,6 +16602,178 @@
     </w:p>
     <w:p>
       <w:pPr>
+        <w:pStyle w:val="HTMLPreformatted"/>
+        <w:shd w:val="clear" w:color="auto" w:fill="EEEEEE"/>
+        <w:ind w:left="-600"/>
+        <w:rPr>
+          <w:rStyle w:val="HTMLCode"/>
+          <w:rFonts w:ascii="Consolas" w:hAnsi="Consolas"/>
+          <w:color w:val="3A3A3A"/>
+          <w:sz w:val="23"/>
+          <w:szCs w:val="23"/>
+          <w:bdr w:val="none" w:sz="0" w:space="0" w:color="auto" w:frame="1"/>
+        </w:rPr>
+      </w:pPr>
+      <w:r>
+        <w:rPr>
+          <w:rStyle w:val="HTMLCode"/>
+          <w:rFonts w:ascii="Consolas" w:hAnsi="Consolas"/>
+          <w:color w:val="3A3A3A"/>
+          <w:sz w:val="23"/>
+          <w:szCs w:val="23"/>
+          <w:bdr w:val="none" w:sz="0" w:space="0" w:color="auto" w:frame="1"/>
+        </w:rPr>
+        <w:t xml:space="preserve">    </w:t>
+      </w:r>
+      <w:proofErr w:type="spellStart"/>
+      <w:proofErr w:type="gramStart"/>
+      <w:r>
+        <w:rPr>
+          <w:rStyle w:val="HTMLCode"/>
+          <w:rFonts w:ascii="Consolas" w:hAnsi="Consolas"/>
+          <w:color w:val="3A3A3A"/>
+          <w:sz w:val="23"/>
+          <w:szCs w:val="23"/>
+          <w:bdr w:val="none" w:sz="0" w:space="0" w:color="auto" w:frame="1"/>
+        </w:rPr>
+        <w:t>sudo</w:t>
+      </w:r>
+      <w:proofErr w:type="spellEnd"/>
+      <w:proofErr w:type="gramEnd"/>
+      <w:r>
+        <w:rPr>
+          <w:rStyle w:val="HTMLCode"/>
+          <w:rFonts w:ascii="Consolas" w:hAnsi="Consolas"/>
+          <w:color w:val="3A3A3A"/>
+          <w:sz w:val="23"/>
+          <w:szCs w:val="23"/>
+          <w:bdr w:val="none" w:sz="0" w:space="0" w:color="auto" w:frame="1"/>
+        </w:rPr>
+        <w:t xml:space="preserve"> </w:t>
+      </w:r>
+      <w:proofErr w:type="spellStart"/>
+      <w:r>
+        <w:rPr>
+          <w:rStyle w:val="HTMLCode"/>
+          <w:rFonts w:ascii="Consolas" w:hAnsi="Consolas"/>
+          <w:color w:val="3A3A3A"/>
+          <w:sz w:val="23"/>
+          <w:szCs w:val="23"/>
+          <w:bdr w:val="none" w:sz="0" w:space="0" w:color="auto" w:frame="1"/>
+        </w:rPr>
+        <w:t>nano</w:t>
+      </w:r>
+      <w:proofErr w:type="spellEnd"/>
+      <w:r>
+        <w:rPr>
+          <w:rStyle w:val="HTMLCode"/>
+          <w:rFonts w:ascii="Consolas" w:hAnsi="Consolas"/>
+          <w:color w:val="3A3A3A"/>
+          <w:sz w:val="23"/>
+          <w:szCs w:val="23"/>
+          <w:bdr w:val="none" w:sz="0" w:space="0" w:color="auto" w:frame="1"/>
+        </w:rPr>
+        <w:t xml:space="preserve"> /</w:t>
+      </w:r>
+      <w:proofErr w:type="spellStart"/>
+      <w:r>
+        <w:rPr>
+          <w:rStyle w:val="HTMLCode"/>
+          <w:rFonts w:ascii="Consolas" w:hAnsi="Consolas"/>
+          <w:color w:val="3A3A3A"/>
+          <w:sz w:val="23"/>
+          <w:szCs w:val="23"/>
+          <w:bdr w:val="none" w:sz="0" w:space="0" w:color="auto" w:frame="1"/>
+        </w:rPr>
+        <w:t>etc</w:t>
+      </w:r>
+      <w:proofErr w:type="spellEnd"/>
+      <w:r>
+        <w:rPr>
+          <w:rStyle w:val="HTMLCode"/>
+          <w:rFonts w:ascii="Consolas" w:hAnsi="Consolas"/>
+          <w:color w:val="3A3A3A"/>
+          <w:sz w:val="23"/>
+          <w:szCs w:val="23"/>
+          <w:bdr w:val="none" w:sz="0" w:space="0" w:color="auto" w:frame="1"/>
+        </w:rPr>
+        <w:t>/samba/</w:t>
+      </w:r>
+      <w:proofErr w:type="spellStart"/>
+      <w:r>
+        <w:rPr>
+          <w:rStyle w:val="HTMLCode"/>
+          <w:rFonts w:ascii="Consolas" w:hAnsi="Consolas"/>
+          <w:color w:val="3A3A3A"/>
+          <w:sz w:val="23"/>
+          <w:szCs w:val="23"/>
+          <w:bdr w:val="none" w:sz="0" w:space="0" w:color="auto" w:frame="1"/>
+        </w:rPr>
+        <w:t>smb.conf</w:t>
+      </w:r>
+      <w:proofErr w:type="spellEnd"/>
+    </w:p>
+    <w:p>
+      <w:pPr>
+        <w:pStyle w:val="HTMLPreformatted"/>
+        <w:shd w:val="clear" w:color="auto" w:fill="EEEEEE"/>
+        <w:ind w:left="-600"/>
+        <w:rPr>
+          <w:rFonts w:ascii="inherit" w:hAnsi="inherit"/>
+          <w:color w:val="3A3A3A"/>
+          <w:sz w:val="26"/>
+          <w:szCs w:val="26"/>
+        </w:rPr>
+      </w:pPr>
+      <w:r>
+        <w:rPr>
+          <w:rStyle w:val="HTMLCode"/>
+          <w:rFonts w:ascii="Consolas" w:hAnsi="Consolas"/>
+          <w:color w:val="3A3A3A"/>
+          <w:sz w:val="23"/>
+          <w:szCs w:val="23"/>
+          <w:bdr w:val="none" w:sz="0" w:space="0" w:color="auto" w:frame="1"/>
+        </w:rPr>
+        <w:tab/>
+      </w:r>
+      <w:r>
+        <w:rPr>
+          <w:rStyle w:val="HTMLCode"/>
+          <w:rFonts w:ascii="Consolas" w:hAnsi="Consolas"/>
+          <w:color w:val="3A3A3A"/>
+          <w:sz w:val="23"/>
+          <w:szCs w:val="23"/>
+          <w:bdr w:val="none" w:sz="0" w:space="0" w:color="auto" w:frame="1"/>
+        </w:rPr>
+        <w:tab/>
+      </w:r>
+      <w:proofErr w:type="gramStart"/>
+      <w:r>
+        <w:rPr>
+          <w:rStyle w:val="HTMLCode"/>
+          <w:rFonts w:ascii="Consolas" w:hAnsi="Consolas"/>
+          <w:color w:val="3A3A3A"/>
+          <w:sz w:val="23"/>
+          <w:szCs w:val="23"/>
+          <w:bdr w:val="none" w:sz="0" w:space="0" w:color="auto" w:frame="1"/>
+        </w:rPr>
+        <w:t>then</w:t>
+      </w:r>
+      <w:proofErr w:type="gramEnd"/>
+      <w:r>
+        <w:rPr>
+          <w:rStyle w:val="HTMLCode"/>
+          <w:rFonts w:ascii="Consolas" w:hAnsi="Consolas"/>
+          <w:color w:val="3A3A3A"/>
+          <w:sz w:val="23"/>
+          <w:szCs w:val="23"/>
+          <w:bdr w:val="none" w:sz="0" w:space="0" w:color="auto" w:frame="1"/>
+        </w:rPr>
+        <w:t>:</w:t>
+      </w:r>
+    </w:p>
+    <w:p>
+      <w:pPr>
         <w:spacing w:after="0"/>
         <w:rPr>
           <w:rFonts w:ascii="Helvetica" w:hAnsi="Helvetica" w:cs="Helvetica"/>
@@ -17010,6 +17656,11 @@
     </w:p>
     <w:p>
       <w:pPr>
+        <w:pStyle w:val="ListParagraph"/>
+        <w:numPr>
+          <w:ilvl w:val="0"/>
+          <w:numId w:val="3"/>
+        </w:numPr>
         <w:rPr>
           <w:b/>
           <w:sz w:val="28"/>
@@ -17023,7 +17674,3966 @@
           <w:szCs w:val="28"/>
         </w:rPr>
         <w:lastRenderedPageBreak/>
-        <w:t>16</w:t>
+        <w:t>Setup Access Point</w:t>
+      </w:r>
+    </w:p>
+    <w:p>
+      <w:pPr>
+        <w:ind w:left="720"/>
+        <w:rPr>
+          <w:b/>
+          <w:sz w:val="28"/>
+          <w:szCs w:val="28"/>
+        </w:rPr>
+      </w:pPr>
+      <w:r>
+        <w:rPr>
+          <w:b/>
+          <w:sz w:val="28"/>
+          <w:szCs w:val="28"/>
+        </w:rPr>
+        <w:t>Sets address of cs4 to 192.168.3.1:3000</w:t>
+      </w:r>
+      <w:r>
+        <w:rPr>
+          <w:b/>
+          <w:sz w:val="28"/>
+          <w:szCs w:val="28"/>
+        </w:rPr>
+        <w:t xml:space="preserve">.  </w:t>
+      </w:r>
+    </w:p>
+    <w:p>
+      <w:pPr>
+        <w:ind w:left="720"/>
+        <w:rPr>
+          <w:b/>
+          <w:sz w:val="28"/>
+          <w:szCs w:val="28"/>
+        </w:rPr>
+      </w:pPr>
+      <w:proofErr w:type="spellStart"/>
+      <w:r>
+        <w:rPr>
+          <w:b/>
+          <w:sz w:val="28"/>
+          <w:szCs w:val="28"/>
+        </w:rPr>
+        <w:t>SSid</w:t>
+      </w:r>
+      <w:proofErr w:type="spellEnd"/>
+      <w:r>
+        <w:rPr>
+          <w:b/>
+          <w:sz w:val="28"/>
+          <w:szCs w:val="28"/>
+        </w:rPr>
+        <w:t>: CS4-Edit, Password: CS4-Edit</w:t>
+      </w:r>
+    </w:p>
+    <w:p>
+      <w:pPr>
+        <w:spacing w:before="150" w:after="150" w:line="240" w:lineRule="auto"/>
+        <w:textAlignment w:val="baseline"/>
+        <w:outlineLvl w:val="1"/>
+        <w:rPr>
+          <w:rFonts w:ascii="Calibri" w:eastAsia="Times New Roman" w:hAnsi="Calibri" w:cs="Calibri"/>
+          <w:b/>
+          <w:bCs/>
+          <w:color w:val="222222"/>
+          <w:spacing w:val="-15"/>
+          <w:sz w:val="48"/>
+          <w:szCs w:val="48"/>
+        </w:rPr>
+      </w:pPr>
+      <w:r>
+        <w:rPr>
+          <w:rFonts w:ascii="Calibri" w:eastAsia="Times New Roman" w:hAnsi="Calibri" w:cs="Calibri"/>
+          <w:b/>
+          <w:bCs/>
+          <w:color w:val="222222"/>
+          <w:spacing w:val="-15"/>
+          <w:sz w:val="48"/>
+          <w:szCs w:val="48"/>
+        </w:rPr>
+        <w:t xml:space="preserve">Install </w:t>
+      </w:r>
+      <w:proofErr w:type="spellStart"/>
+      <w:r>
+        <w:rPr>
+          <w:rFonts w:ascii="Calibri" w:eastAsia="Times New Roman" w:hAnsi="Calibri" w:cs="Calibri"/>
+          <w:b/>
+          <w:bCs/>
+          <w:color w:val="222222"/>
+          <w:spacing w:val="-15"/>
+          <w:sz w:val="48"/>
+          <w:szCs w:val="48"/>
+        </w:rPr>
+        <w:t>dnsmasq</w:t>
+      </w:r>
+      <w:proofErr w:type="spellEnd"/>
+      <w:r>
+        <w:rPr>
+          <w:rFonts w:ascii="Calibri" w:eastAsia="Times New Roman" w:hAnsi="Calibri" w:cs="Calibri"/>
+          <w:b/>
+          <w:bCs/>
+          <w:color w:val="222222"/>
+          <w:spacing w:val="-15"/>
+          <w:sz w:val="48"/>
+          <w:szCs w:val="48"/>
+        </w:rPr>
+        <w:t xml:space="preserve"> and </w:t>
+      </w:r>
+      <w:proofErr w:type="spellStart"/>
+      <w:r>
+        <w:rPr>
+          <w:rFonts w:ascii="Calibri" w:eastAsia="Times New Roman" w:hAnsi="Calibri" w:cs="Calibri"/>
+          <w:b/>
+          <w:bCs/>
+          <w:color w:val="222222"/>
+          <w:spacing w:val="-15"/>
+          <w:sz w:val="48"/>
+          <w:szCs w:val="48"/>
+        </w:rPr>
+        <w:t>hostapd</w:t>
+      </w:r>
+      <w:proofErr w:type="spellEnd"/>
+    </w:p>
+    <w:p>
+      <w:pPr>
+        <w:spacing w:after="0" w:line="240" w:lineRule="auto"/>
+        <w:textAlignment w:val="baseline"/>
+        <w:rPr>
+          <w:rFonts w:ascii="inherit" w:eastAsia="Times New Roman" w:hAnsi="inherit" w:cs="Times New Roman"/>
+          <w:sz w:val="24"/>
+          <w:szCs w:val="24"/>
+        </w:rPr>
+      </w:pPr>
+      <w:r>
+        <w:rPr>
+          <w:rFonts w:ascii="inherit" w:eastAsia="Times New Roman" w:hAnsi="inherit" w:cs="Times New Roman"/>
+          <w:sz w:val="24"/>
+          <w:szCs w:val="24"/>
+        </w:rPr>
+        <w:t>More about </w:t>
+      </w:r>
+      <w:hyperlink r:id="rId26" w:history="1">
+        <w:proofErr w:type="spellStart"/>
+        <w:r>
+          <w:rPr>
+            <w:rFonts w:ascii="inherit" w:eastAsia="Times New Roman" w:hAnsi="inherit" w:cs="Times New Roman"/>
+            <w:color w:val="007EDF"/>
+            <w:sz w:val="24"/>
+            <w:szCs w:val="24"/>
+            <w:bdr w:val="none" w:sz="0" w:space="0" w:color="auto" w:frame="1"/>
+          </w:rPr>
+          <w:t>dnsmasq</w:t>
+        </w:r>
+        <w:proofErr w:type="spellEnd"/>
+      </w:hyperlink>
+      <w:r>
+        <w:rPr>
+          <w:rFonts w:ascii="inherit" w:eastAsia="Times New Roman" w:hAnsi="inherit" w:cs="Times New Roman"/>
+          <w:sz w:val="24"/>
+          <w:szCs w:val="24"/>
+        </w:rPr>
+        <w:t> and </w:t>
+      </w:r>
+      <w:proofErr w:type="spellStart"/>
+      <w:r>
+        <w:rPr>
+          <w:rFonts w:ascii="inherit" w:eastAsia="Times New Roman" w:hAnsi="inherit" w:cs="Times New Roman"/>
+          <w:sz w:val="24"/>
+          <w:szCs w:val="24"/>
+        </w:rPr>
+        <w:fldChar w:fldCharType="begin"/>
+      </w:r>
+      <w:r>
+        <w:rPr>
+          <w:rFonts w:ascii="inherit" w:eastAsia="Times New Roman" w:hAnsi="inherit" w:cs="Times New Roman"/>
+          <w:sz w:val="24"/>
+          <w:szCs w:val="24"/>
+        </w:rPr>
+        <w:instrText xml:space="preserve"> HYPERLINK "https://en.wikipedia.org/wiki/Hostapd" </w:instrText>
+      </w:r>
+      <w:r>
+        <w:rPr>
+          <w:rFonts w:ascii="inherit" w:eastAsia="Times New Roman" w:hAnsi="inherit" w:cs="Times New Roman"/>
+          <w:sz w:val="24"/>
+          <w:szCs w:val="24"/>
+        </w:rPr>
+        <w:fldChar w:fldCharType="separate"/>
+      </w:r>
+      <w:r>
+        <w:rPr>
+          <w:rFonts w:ascii="inherit" w:eastAsia="Times New Roman" w:hAnsi="inherit" w:cs="Times New Roman"/>
+          <w:color w:val="007EDF"/>
+          <w:sz w:val="24"/>
+          <w:szCs w:val="24"/>
+          <w:bdr w:val="none" w:sz="0" w:space="0" w:color="auto" w:frame="1"/>
+        </w:rPr>
+        <w:t>hostapd</w:t>
+      </w:r>
+      <w:proofErr w:type="spellEnd"/>
+      <w:r>
+        <w:rPr>
+          <w:rFonts w:ascii="inherit" w:eastAsia="Times New Roman" w:hAnsi="inherit" w:cs="Times New Roman"/>
+          <w:sz w:val="24"/>
+          <w:szCs w:val="24"/>
+        </w:rPr>
+        <w:fldChar w:fldCharType="end"/>
+      </w:r>
+      <w:r>
+        <w:rPr>
+          <w:rFonts w:ascii="inherit" w:eastAsia="Times New Roman" w:hAnsi="inherit" w:cs="Times New Roman"/>
+          <w:sz w:val="24"/>
+          <w:szCs w:val="24"/>
+        </w:rPr>
+        <w:t>.</w:t>
+      </w:r>
+    </w:p>
+    <w:p>
+      <w:pPr>
+        <w:numPr>
+          <w:ilvl w:val="0"/>
+          <w:numId w:val="4"/>
+        </w:numPr>
+        <w:spacing w:after="0" w:line="240" w:lineRule="auto"/>
+        <w:ind w:left="0"/>
+        <w:textAlignment w:val="baseline"/>
+        <w:rPr>
+          <w:rFonts w:ascii="inherit" w:eastAsia="Times New Roman" w:hAnsi="inherit" w:cs="Times New Roman"/>
+          <w:sz w:val="24"/>
+          <w:szCs w:val="24"/>
+        </w:rPr>
+      </w:pPr>
+      <w:proofErr w:type="spellStart"/>
+      <w:r>
+        <w:rPr>
+          <w:rFonts w:ascii="Lucida Console" w:eastAsia="Times New Roman" w:hAnsi="Lucida Console" w:cs="Courier New"/>
+          <w:color w:val="222222"/>
+          <w:sz w:val="21"/>
+          <w:szCs w:val="21"/>
+          <w:bdr w:val="none" w:sz="0" w:space="0" w:color="auto" w:frame="1"/>
+          <w:shd w:val="clear" w:color="auto" w:fill="FFFFFF"/>
+        </w:rPr>
+        <w:t>sudo</w:t>
+      </w:r>
+      <w:proofErr w:type="spellEnd"/>
+      <w:r>
+        <w:rPr>
+          <w:rFonts w:ascii="Lucida Console" w:eastAsia="Times New Roman" w:hAnsi="Lucida Console" w:cs="Courier New"/>
+          <w:color w:val="222222"/>
+          <w:sz w:val="21"/>
+          <w:szCs w:val="21"/>
+          <w:bdr w:val="none" w:sz="0" w:space="0" w:color="auto" w:frame="1"/>
+          <w:shd w:val="clear" w:color="auto" w:fill="FFFFFF"/>
+        </w:rPr>
+        <w:t xml:space="preserve"> apt-get  update</w:t>
+      </w:r>
+    </w:p>
+    <w:p>
+      <w:pPr>
+        <w:numPr>
+          <w:ilvl w:val="0"/>
+          <w:numId w:val="4"/>
+        </w:numPr>
+        <w:spacing w:after="0" w:line="240" w:lineRule="auto"/>
+        <w:ind w:left="0"/>
+        <w:textAlignment w:val="baseline"/>
+        <w:rPr>
+          <w:rFonts w:ascii="inherit" w:eastAsia="Times New Roman" w:hAnsi="inherit" w:cs="Times New Roman"/>
+          <w:sz w:val="24"/>
+          <w:szCs w:val="24"/>
+        </w:rPr>
+      </w:pPr>
+      <w:proofErr w:type="spellStart"/>
+      <w:r>
+        <w:rPr>
+          <w:rFonts w:ascii="Lucida Console" w:eastAsia="Times New Roman" w:hAnsi="Lucida Console" w:cs="Courier New"/>
+          <w:color w:val="222222"/>
+          <w:sz w:val="21"/>
+          <w:szCs w:val="21"/>
+          <w:bdr w:val="none" w:sz="0" w:space="0" w:color="auto" w:frame="1"/>
+          <w:shd w:val="clear" w:color="auto" w:fill="FFFFFF"/>
+        </w:rPr>
+        <w:t>sudo</w:t>
+      </w:r>
+      <w:proofErr w:type="spellEnd"/>
+      <w:r>
+        <w:rPr>
+          <w:rFonts w:ascii="Lucida Console" w:eastAsia="Times New Roman" w:hAnsi="Lucida Console" w:cs="Courier New"/>
+          <w:color w:val="222222"/>
+          <w:sz w:val="21"/>
+          <w:szCs w:val="21"/>
+          <w:bdr w:val="none" w:sz="0" w:space="0" w:color="auto" w:frame="1"/>
+          <w:shd w:val="clear" w:color="auto" w:fill="FFFFFF"/>
+        </w:rPr>
+        <w:t xml:space="preserve"> apt-get upgrade</w:t>
+      </w:r>
+    </w:p>
+    <w:p>
+      <w:pPr>
+        <w:numPr>
+          <w:ilvl w:val="0"/>
+          <w:numId w:val="4"/>
+        </w:numPr>
+        <w:spacing w:after="0" w:line="240" w:lineRule="auto"/>
+        <w:ind w:left="0"/>
+        <w:textAlignment w:val="baseline"/>
+        <w:rPr>
+          <w:rFonts w:ascii="inherit" w:eastAsia="Times New Roman" w:hAnsi="inherit" w:cs="Times New Roman"/>
+          <w:sz w:val="24"/>
+          <w:szCs w:val="24"/>
+        </w:rPr>
+      </w:pPr>
+      <w:proofErr w:type="spellStart"/>
+      <w:r>
+        <w:rPr>
+          <w:rFonts w:ascii="Lucida Console" w:eastAsia="Times New Roman" w:hAnsi="Lucida Console" w:cs="Courier New"/>
+          <w:color w:val="222222"/>
+          <w:sz w:val="21"/>
+          <w:szCs w:val="21"/>
+          <w:bdr w:val="none" w:sz="0" w:space="0" w:color="auto" w:frame="1"/>
+          <w:shd w:val="clear" w:color="auto" w:fill="FFFFFF"/>
+        </w:rPr>
+        <w:t>sudo</w:t>
+      </w:r>
+      <w:proofErr w:type="spellEnd"/>
+      <w:r>
+        <w:rPr>
+          <w:rFonts w:ascii="Lucida Console" w:eastAsia="Times New Roman" w:hAnsi="Lucida Console" w:cs="Courier New"/>
+          <w:color w:val="222222"/>
+          <w:sz w:val="21"/>
+          <w:szCs w:val="21"/>
+          <w:bdr w:val="none" w:sz="0" w:space="0" w:color="auto" w:frame="1"/>
+          <w:shd w:val="clear" w:color="auto" w:fill="FFFFFF"/>
+        </w:rPr>
+        <w:t xml:space="preserve"> apt-get install </w:t>
+      </w:r>
+      <w:proofErr w:type="spellStart"/>
+      <w:r>
+        <w:rPr>
+          <w:rFonts w:ascii="Lucida Console" w:eastAsia="Times New Roman" w:hAnsi="Lucida Console" w:cs="Courier New"/>
+          <w:color w:val="222222"/>
+          <w:sz w:val="21"/>
+          <w:szCs w:val="21"/>
+          <w:bdr w:val="none" w:sz="0" w:space="0" w:color="auto" w:frame="1"/>
+          <w:shd w:val="clear" w:color="auto" w:fill="FFFFFF"/>
+        </w:rPr>
+        <w:t>dnsmasq</w:t>
+      </w:r>
+      <w:proofErr w:type="spellEnd"/>
+      <w:r>
+        <w:rPr>
+          <w:rFonts w:ascii="Lucida Console" w:eastAsia="Times New Roman" w:hAnsi="Lucida Console" w:cs="Courier New"/>
+          <w:color w:val="222222"/>
+          <w:sz w:val="21"/>
+          <w:szCs w:val="21"/>
+          <w:bdr w:val="none" w:sz="0" w:space="0" w:color="auto" w:frame="1"/>
+          <w:shd w:val="clear" w:color="auto" w:fill="FFFFFF"/>
+        </w:rPr>
+        <w:t xml:space="preserve"> </w:t>
+      </w:r>
+      <w:proofErr w:type="spellStart"/>
+      <w:r>
+        <w:rPr>
+          <w:rFonts w:ascii="Lucida Console" w:eastAsia="Times New Roman" w:hAnsi="Lucida Console" w:cs="Courier New"/>
+          <w:color w:val="222222"/>
+          <w:sz w:val="21"/>
+          <w:szCs w:val="21"/>
+          <w:bdr w:val="none" w:sz="0" w:space="0" w:color="auto" w:frame="1"/>
+          <w:shd w:val="clear" w:color="auto" w:fill="FFFFFF"/>
+        </w:rPr>
+        <w:t>hostapd</w:t>
+      </w:r>
+      <w:proofErr w:type="spellEnd"/>
+    </w:p>
+    <w:p>
+      <w:pPr>
+        <w:spacing w:after="0" w:line="240" w:lineRule="auto"/>
+        <w:textAlignment w:val="baseline"/>
+        <w:outlineLvl w:val="1"/>
+        <w:rPr>
+          <w:rFonts w:ascii="Calibri" w:eastAsia="Times New Roman" w:hAnsi="Calibri" w:cs="Calibri"/>
+          <w:b/>
+          <w:bCs/>
+          <w:color w:val="222222"/>
+          <w:spacing w:val="-15"/>
+          <w:sz w:val="48"/>
+          <w:szCs w:val="48"/>
+        </w:rPr>
+      </w:pPr>
+      <w:bookmarkStart w:id="4" w:name="4"/>
+      <w:bookmarkEnd w:id="4"/>
+      <w:r>
+        <w:rPr>
+          <w:rFonts w:ascii="Calibri" w:eastAsia="Times New Roman" w:hAnsi="Calibri" w:cs="Calibri"/>
+          <w:b/>
+          <w:bCs/>
+          <w:color w:val="222222"/>
+          <w:spacing w:val="-15"/>
+          <w:sz w:val="48"/>
+          <w:szCs w:val="48"/>
+        </w:rPr>
+        <w:t>Configure wlan0</w:t>
+      </w:r>
+    </w:p>
+    <w:p>
+      <w:pPr>
+        <w:numPr>
+          <w:ilvl w:val="0"/>
+          <w:numId w:val="5"/>
+        </w:numPr>
+        <w:spacing w:after="0" w:line="240" w:lineRule="auto"/>
+        <w:ind w:left="0"/>
+        <w:textAlignment w:val="baseline"/>
+        <w:rPr>
+          <w:rFonts w:ascii="inherit" w:eastAsia="Times New Roman" w:hAnsi="inherit" w:cs="Times New Roman"/>
+          <w:sz w:val="24"/>
+          <w:szCs w:val="24"/>
+        </w:rPr>
+      </w:pPr>
+      <w:r>
+        <w:rPr>
+          <w:rFonts w:ascii="inherit" w:eastAsia="Times New Roman" w:hAnsi="inherit" w:cs="Times New Roman"/>
+          <w:sz w:val="24"/>
+          <w:szCs w:val="24"/>
+        </w:rPr>
+        <w:t xml:space="preserve">Inform </w:t>
+      </w:r>
+      <w:proofErr w:type="spellStart"/>
+      <w:r>
+        <w:rPr>
+          <w:rFonts w:ascii="inherit" w:eastAsia="Times New Roman" w:hAnsi="inherit" w:cs="Times New Roman"/>
+          <w:sz w:val="24"/>
+          <w:szCs w:val="24"/>
+        </w:rPr>
+        <w:t>dhcpd</w:t>
+      </w:r>
+      <w:proofErr w:type="spellEnd"/>
+      <w:r>
+        <w:rPr>
+          <w:rFonts w:ascii="inherit" w:eastAsia="Times New Roman" w:hAnsi="inherit" w:cs="Times New Roman"/>
+          <w:sz w:val="24"/>
+          <w:szCs w:val="24"/>
+        </w:rPr>
+        <w:t xml:space="preserve"> to ignore wlan0 by editing </w:t>
+      </w:r>
+      <w:proofErr w:type="spellStart"/>
+      <w:r>
+        <w:rPr>
+          <w:rFonts w:ascii="Lucida Console" w:eastAsia="Times New Roman" w:hAnsi="Lucida Console" w:cs="Courier New"/>
+          <w:color w:val="222222"/>
+          <w:sz w:val="21"/>
+          <w:szCs w:val="21"/>
+          <w:bdr w:val="none" w:sz="0" w:space="0" w:color="auto" w:frame="1"/>
+          <w:shd w:val="clear" w:color="auto" w:fill="FFFFFF"/>
+        </w:rPr>
+        <w:t>sudo</w:t>
+      </w:r>
+      <w:proofErr w:type="spellEnd"/>
+      <w:r>
+        <w:rPr>
+          <w:rFonts w:ascii="Lucida Console" w:eastAsia="Times New Roman" w:hAnsi="Lucida Console" w:cs="Courier New"/>
+          <w:color w:val="222222"/>
+          <w:sz w:val="21"/>
+          <w:szCs w:val="21"/>
+          <w:bdr w:val="none" w:sz="0" w:space="0" w:color="auto" w:frame="1"/>
+          <w:shd w:val="clear" w:color="auto" w:fill="FFFFFF"/>
+        </w:rPr>
+        <w:t xml:space="preserve"> </w:t>
+      </w:r>
+      <w:proofErr w:type="spellStart"/>
+      <w:r>
+        <w:rPr>
+          <w:rFonts w:ascii="Lucida Console" w:eastAsia="Times New Roman" w:hAnsi="Lucida Console" w:cs="Courier New"/>
+          <w:color w:val="222222"/>
+          <w:sz w:val="21"/>
+          <w:szCs w:val="21"/>
+          <w:bdr w:val="none" w:sz="0" w:space="0" w:color="auto" w:frame="1"/>
+          <w:shd w:val="clear" w:color="auto" w:fill="FFFFFF"/>
+        </w:rPr>
+        <w:t>nano</w:t>
+      </w:r>
+      <w:proofErr w:type="spellEnd"/>
+      <w:r>
+        <w:rPr>
+          <w:rFonts w:ascii="Lucida Console" w:eastAsia="Times New Roman" w:hAnsi="Lucida Console" w:cs="Courier New"/>
+          <w:color w:val="222222"/>
+          <w:sz w:val="21"/>
+          <w:szCs w:val="21"/>
+          <w:bdr w:val="none" w:sz="0" w:space="0" w:color="auto" w:frame="1"/>
+          <w:shd w:val="clear" w:color="auto" w:fill="FFFFFF"/>
+        </w:rPr>
+        <w:t xml:space="preserve"> /</w:t>
+      </w:r>
+      <w:proofErr w:type="spellStart"/>
+      <w:r>
+        <w:rPr>
+          <w:rFonts w:ascii="Lucida Console" w:eastAsia="Times New Roman" w:hAnsi="Lucida Console" w:cs="Courier New"/>
+          <w:color w:val="222222"/>
+          <w:sz w:val="21"/>
+          <w:szCs w:val="21"/>
+          <w:bdr w:val="none" w:sz="0" w:space="0" w:color="auto" w:frame="1"/>
+          <w:shd w:val="clear" w:color="auto" w:fill="FFFFFF"/>
+        </w:rPr>
+        <w:t>etc</w:t>
+      </w:r>
+      <w:proofErr w:type="spellEnd"/>
+      <w:r>
+        <w:rPr>
+          <w:rFonts w:ascii="Lucida Console" w:eastAsia="Times New Roman" w:hAnsi="Lucida Console" w:cs="Courier New"/>
+          <w:color w:val="222222"/>
+          <w:sz w:val="21"/>
+          <w:szCs w:val="21"/>
+          <w:bdr w:val="none" w:sz="0" w:space="0" w:color="auto" w:frame="1"/>
+          <w:shd w:val="clear" w:color="auto" w:fill="FFFFFF"/>
+        </w:rPr>
+        <w:t>/</w:t>
+      </w:r>
+      <w:proofErr w:type="spellStart"/>
+      <w:r>
+        <w:rPr>
+          <w:rFonts w:ascii="Lucida Console" w:eastAsia="Times New Roman" w:hAnsi="Lucida Console" w:cs="Courier New"/>
+          <w:color w:val="222222"/>
+          <w:sz w:val="21"/>
+          <w:szCs w:val="21"/>
+          <w:bdr w:val="none" w:sz="0" w:space="0" w:color="auto" w:frame="1"/>
+          <w:shd w:val="clear" w:color="auto" w:fill="FFFFFF"/>
+        </w:rPr>
+        <w:t>dhcpcd.conf</w:t>
+      </w:r>
+      <w:proofErr w:type="spellEnd"/>
+    </w:p>
+    <w:p>
+      <w:pPr>
+        <w:numPr>
+          <w:ilvl w:val="1"/>
+          <w:numId w:val="5"/>
+        </w:numPr>
+        <w:spacing w:after="0" w:line="240" w:lineRule="auto"/>
+        <w:ind w:left="0"/>
+        <w:textAlignment w:val="baseline"/>
+        <w:rPr>
+          <w:rFonts w:ascii="inherit" w:eastAsia="Times New Roman" w:hAnsi="inherit" w:cs="Times New Roman"/>
+          <w:sz w:val="24"/>
+          <w:szCs w:val="24"/>
+        </w:rPr>
+      </w:pPr>
+      <w:r>
+        <w:rPr>
+          <w:rFonts w:ascii="inherit" w:eastAsia="Times New Roman" w:hAnsi="inherit" w:cs="Times New Roman"/>
+          <w:sz w:val="24"/>
+          <w:szCs w:val="24"/>
+        </w:rPr>
+        <w:t>To the end add </w:t>
+      </w:r>
+      <w:proofErr w:type="spellStart"/>
+      <w:r>
+        <w:rPr>
+          <w:rFonts w:ascii="Lucida Console" w:eastAsia="Times New Roman" w:hAnsi="Lucida Console" w:cs="Courier New"/>
+          <w:color w:val="222222"/>
+          <w:sz w:val="21"/>
+          <w:szCs w:val="21"/>
+          <w:bdr w:val="none" w:sz="0" w:space="0" w:color="auto" w:frame="1"/>
+          <w:shd w:val="clear" w:color="auto" w:fill="FFFFFF"/>
+        </w:rPr>
+        <w:t>denyinterfaces</w:t>
+      </w:r>
+      <w:proofErr w:type="spellEnd"/>
+      <w:r>
+        <w:rPr>
+          <w:rFonts w:ascii="Lucida Console" w:eastAsia="Times New Roman" w:hAnsi="Lucida Console" w:cs="Courier New"/>
+          <w:color w:val="222222"/>
+          <w:sz w:val="21"/>
+          <w:szCs w:val="21"/>
+          <w:bdr w:val="none" w:sz="0" w:space="0" w:color="auto" w:frame="1"/>
+          <w:shd w:val="clear" w:color="auto" w:fill="FFFFFF"/>
+        </w:rPr>
+        <w:t xml:space="preserve"> wlan0</w:t>
+      </w:r>
+    </w:p>
+    <w:p>
+      <w:pPr>
+        <w:numPr>
+          <w:ilvl w:val="1"/>
+          <w:numId w:val="5"/>
+        </w:numPr>
+        <w:spacing w:after="0" w:line="240" w:lineRule="auto"/>
+        <w:ind w:left="0"/>
+        <w:textAlignment w:val="baseline"/>
+        <w:rPr>
+          <w:rFonts w:ascii="inherit" w:eastAsia="Times New Roman" w:hAnsi="inherit" w:cs="Times New Roman"/>
+          <w:sz w:val="24"/>
+          <w:szCs w:val="24"/>
+        </w:rPr>
+      </w:pPr>
+      <w:r>
+        <w:rPr>
+          <w:rFonts w:ascii="inherit" w:eastAsia="Times New Roman" w:hAnsi="inherit" w:cs="Times New Roman"/>
+          <w:sz w:val="24"/>
+          <w:szCs w:val="24"/>
+        </w:rPr>
+        <w:t>This must be ABOVE any interface lines you may have added</w:t>
+      </w:r>
+    </w:p>
+    <w:p>
+      <w:pPr>
+        <w:numPr>
+          <w:ilvl w:val="0"/>
+          <w:numId w:val="5"/>
+        </w:numPr>
+        <w:spacing w:after="0" w:line="240" w:lineRule="auto"/>
+        <w:ind w:left="0"/>
+        <w:textAlignment w:val="baseline"/>
+        <w:rPr>
+          <w:rFonts w:ascii="inherit" w:eastAsia="Times New Roman" w:hAnsi="inherit" w:cs="Times New Roman"/>
+          <w:sz w:val="24"/>
+          <w:szCs w:val="24"/>
+        </w:rPr>
+      </w:pPr>
+      <w:r>
+        <w:rPr>
+          <w:rFonts w:ascii="inherit" w:eastAsia="Times New Roman" w:hAnsi="inherit" w:cs="Times New Roman"/>
+          <w:sz w:val="24"/>
+          <w:szCs w:val="24"/>
+        </w:rPr>
+        <w:t xml:space="preserve">Configure the </w:t>
+      </w:r>
+      <w:proofErr w:type="spellStart"/>
+      <w:r>
+        <w:rPr>
+          <w:rFonts w:ascii="inherit" w:eastAsia="Times New Roman" w:hAnsi="inherit" w:cs="Times New Roman"/>
+          <w:sz w:val="24"/>
+          <w:szCs w:val="24"/>
+        </w:rPr>
+        <w:t>wlan</w:t>
+      </w:r>
+      <w:proofErr w:type="spellEnd"/>
+      <w:r>
+        <w:rPr>
+          <w:rFonts w:ascii="inherit" w:eastAsia="Times New Roman" w:hAnsi="inherit" w:cs="Times New Roman"/>
+          <w:sz w:val="24"/>
+          <w:szCs w:val="24"/>
+        </w:rPr>
+        <w:t xml:space="preserve"> IP, </w:t>
+      </w:r>
+      <w:proofErr w:type="spellStart"/>
+      <w:r>
+        <w:rPr>
+          <w:rFonts w:ascii="Lucida Console" w:eastAsia="Times New Roman" w:hAnsi="Lucida Console" w:cs="Courier New"/>
+          <w:color w:val="222222"/>
+          <w:sz w:val="21"/>
+          <w:szCs w:val="21"/>
+          <w:bdr w:val="none" w:sz="0" w:space="0" w:color="auto" w:frame="1"/>
+          <w:shd w:val="clear" w:color="auto" w:fill="FFFFFF"/>
+        </w:rPr>
+        <w:t>sudo</w:t>
+      </w:r>
+      <w:proofErr w:type="spellEnd"/>
+      <w:r>
+        <w:rPr>
+          <w:rFonts w:ascii="Lucida Console" w:eastAsia="Times New Roman" w:hAnsi="Lucida Console" w:cs="Courier New"/>
+          <w:color w:val="222222"/>
+          <w:sz w:val="21"/>
+          <w:szCs w:val="21"/>
+          <w:bdr w:val="none" w:sz="0" w:space="0" w:color="auto" w:frame="1"/>
+          <w:shd w:val="clear" w:color="auto" w:fill="FFFFFF"/>
+        </w:rPr>
+        <w:t xml:space="preserve"> </w:t>
+      </w:r>
+      <w:proofErr w:type="spellStart"/>
+      <w:r>
+        <w:rPr>
+          <w:rFonts w:ascii="Lucida Console" w:eastAsia="Times New Roman" w:hAnsi="Lucida Console" w:cs="Courier New"/>
+          <w:color w:val="222222"/>
+          <w:sz w:val="21"/>
+          <w:szCs w:val="21"/>
+          <w:bdr w:val="none" w:sz="0" w:space="0" w:color="auto" w:frame="1"/>
+          <w:shd w:val="clear" w:color="auto" w:fill="FFFFFF"/>
+        </w:rPr>
+        <w:t>nano</w:t>
+      </w:r>
+      <w:proofErr w:type="spellEnd"/>
+      <w:r>
+        <w:rPr>
+          <w:rFonts w:ascii="Lucida Console" w:eastAsia="Times New Roman" w:hAnsi="Lucida Console" w:cs="Courier New"/>
+          <w:color w:val="222222"/>
+          <w:sz w:val="21"/>
+          <w:szCs w:val="21"/>
+          <w:bdr w:val="none" w:sz="0" w:space="0" w:color="auto" w:frame="1"/>
+          <w:shd w:val="clear" w:color="auto" w:fill="FFFFFF"/>
+        </w:rPr>
+        <w:t xml:space="preserve"> /</w:t>
+      </w:r>
+      <w:proofErr w:type="spellStart"/>
+      <w:r>
+        <w:rPr>
+          <w:rFonts w:ascii="Lucida Console" w:eastAsia="Times New Roman" w:hAnsi="Lucida Console" w:cs="Courier New"/>
+          <w:color w:val="222222"/>
+          <w:sz w:val="21"/>
+          <w:szCs w:val="21"/>
+          <w:bdr w:val="none" w:sz="0" w:space="0" w:color="auto" w:frame="1"/>
+          <w:shd w:val="clear" w:color="auto" w:fill="FFFFFF"/>
+        </w:rPr>
+        <w:t>etc</w:t>
+      </w:r>
+      <w:proofErr w:type="spellEnd"/>
+      <w:r>
+        <w:rPr>
+          <w:rFonts w:ascii="Lucida Console" w:eastAsia="Times New Roman" w:hAnsi="Lucida Console" w:cs="Courier New"/>
+          <w:color w:val="222222"/>
+          <w:sz w:val="21"/>
+          <w:szCs w:val="21"/>
+          <w:bdr w:val="none" w:sz="0" w:space="0" w:color="auto" w:frame="1"/>
+          <w:shd w:val="clear" w:color="auto" w:fill="FFFFFF"/>
+        </w:rPr>
+        <w:t>/network/interfaces</w:t>
+      </w:r>
+    </w:p>
+    <w:p>
+      <w:pPr>
+        <w:numPr>
+          <w:ilvl w:val="1"/>
+          <w:numId w:val="5"/>
+        </w:numPr>
+        <w:spacing w:after="0" w:line="240" w:lineRule="auto"/>
+        <w:ind w:left="0"/>
+        <w:textAlignment w:val="baseline"/>
+        <w:rPr>
+          <w:rFonts w:ascii="inherit" w:eastAsia="Times New Roman" w:hAnsi="inherit" w:cs="Times New Roman"/>
+          <w:sz w:val="24"/>
+          <w:szCs w:val="24"/>
+        </w:rPr>
+      </w:pPr>
+      <w:r>
+        <w:rPr>
+          <w:rFonts w:ascii="inherit" w:eastAsia="Times New Roman" w:hAnsi="inherit" w:cs="Times New Roman"/>
+          <w:sz w:val="24"/>
+          <w:szCs w:val="24"/>
+        </w:rPr>
+        <w:t>the wlan0 section should be changed to:</w:t>
+      </w:r>
+    </w:p>
+    <w:p>
+      <w:pPr>
+        <w:shd w:val="clear" w:color="auto" w:fill="FFFFFF"/>
+        <w:tabs>
+          <w:tab w:val="left" w:pos="916"/>
+          <w:tab w:val="left" w:pos="1832"/>
+          <w:tab w:val="left" w:pos="2748"/>
+          <w:tab w:val="left" w:pos="3664"/>
+          <w:tab w:val="left" w:pos="4580"/>
+          <w:tab w:val="left" w:pos="5496"/>
+          <w:tab w:val="left" w:pos="6412"/>
+          <w:tab w:val="left" w:pos="7328"/>
+          <w:tab w:val="left" w:pos="8244"/>
+          <w:tab w:val="left" w:pos="9160"/>
+          <w:tab w:val="left" w:pos="10076"/>
+          <w:tab w:val="left" w:pos="10992"/>
+          <w:tab w:val="left" w:pos="11908"/>
+          <w:tab w:val="left" w:pos="12824"/>
+          <w:tab w:val="left" w:pos="13740"/>
+          <w:tab w:val="left" w:pos="14656"/>
+        </w:tabs>
+        <w:spacing w:after="0" w:line="240" w:lineRule="auto"/>
+        <w:ind w:left="45" w:right="45"/>
+        <w:textAlignment w:val="baseline"/>
+        <w:rPr>
+          <w:rFonts w:ascii="Lucida Console" w:eastAsia="Times New Roman" w:hAnsi="Lucida Console" w:cs="Courier New"/>
+          <w:color w:val="222222"/>
+          <w:sz w:val="21"/>
+          <w:szCs w:val="21"/>
+          <w:bdr w:val="none" w:sz="0" w:space="0" w:color="auto" w:frame="1"/>
+          <w:shd w:val="clear" w:color="auto" w:fill="FFFFFF"/>
+        </w:rPr>
+      </w:pPr>
+      <w:proofErr w:type="gramStart"/>
+      <w:r>
+        <w:rPr>
+          <w:rFonts w:ascii="Lucida Console" w:eastAsia="Times New Roman" w:hAnsi="Lucida Console" w:cs="Courier New"/>
+          <w:color w:val="222222"/>
+          <w:sz w:val="21"/>
+          <w:szCs w:val="21"/>
+          <w:bdr w:val="none" w:sz="0" w:space="0" w:color="auto" w:frame="1"/>
+          <w:shd w:val="clear" w:color="auto" w:fill="FFFFFF"/>
+        </w:rPr>
+        <w:t>allow-</w:t>
+      </w:r>
+      <w:proofErr w:type="spellStart"/>
+      <w:r>
+        <w:rPr>
+          <w:rFonts w:ascii="Lucida Console" w:eastAsia="Times New Roman" w:hAnsi="Lucida Console" w:cs="Courier New"/>
+          <w:color w:val="222222"/>
+          <w:sz w:val="21"/>
+          <w:szCs w:val="21"/>
+          <w:bdr w:val="none" w:sz="0" w:space="0" w:color="auto" w:frame="1"/>
+          <w:shd w:val="clear" w:color="auto" w:fill="FFFFFF"/>
+        </w:rPr>
+        <w:t>hotplug</w:t>
+      </w:r>
+      <w:proofErr w:type="spellEnd"/>
+      <w:proofErr w:type="gramEnd"/>
+      <w:r>
+        <w:rPr>
+          <w:rFonts w:ascii="Lucida Console" w:eastAsia="Times New Roman" w:hAnsi="Lucida Console" w:cs="Courier New"/>
+          <w:color w:val="222222"/>
+          <w:sz w:val="21"/>
+          <w:szCs w:val="21"/>
+          <w:bdr w:val="none" w:sz="0" w:space="0" w:color="auto" w:frame="1"/>
+          <w:shd w:val="clear" w:color="auto" w:fill="FFFFFF"/>
+        </w:rPr>
+        <w:t xml:space="preserve"> wlan0  </w:t>
+      </w:r>
+    </w:p>
+    <w:p>
+      <w:pPr>
+        <w:shd w:val="clear" w:color="auto" w:fill="FFFFFF"/>
+        <w:tabs>
+          <w:tab w:val="left" w:pos="916"/>
+          <w:tab w:val="left" w:pos="1832"/>
+          <w:tab w:val="left" w:pos="2748"/>
+          <w:tab w:val="left" w:pos="3664"/>
+          <w:tab w:val="left" w:pos="4580"/>
+          <w:tab w:val="left" w:pos="5496"/>
+          <w:tab w:val="left" w:pos="6412"/>
+          <w:tab w:val="left" w:pos="7328"/>
+          <w:tab w:val="left" w:pos="8244"/>
+          <w:tab w:val="left" w:pos="9160"/>
+          <w:tab w:val="left" w:pos="10076"/>
+          <w:tab w:val="left" w:pos="10992"/>
+          <w:tab w:val="left" w:pos="11908"/>
+          <w:tab w:val="left" w:pos="12824"/>
+          <w:tab w:val="left" w:pos="13740"/>
+          <w:tab w:val="left" w:pos="14656"/>
+        </w:tabs>
+        <w:spacing w:after="0" w:line="240" w:lineRule="auto"/>
+        <w:ind w:left="45" w:right="45"/>
+        <w:textAlignment w:val="baseline"/>
+        <w:rPr>
+          <w:rFonts w:ascii="Lucida Console" w:eastAsia="Times New Roman" w:hAnsi="Lucida Console" w:cs="Courier New"/>
+          <w:color w:val="222222"/>
+          <w:sz w:val="21"/>
+          <w:szCs w:val="21"/>
+          <w:bdr w:val="none" w:sz="0" w:space="0" w:color="auto" w:frame="1"/>
+          <w:shd w:val="clear" w:color="auto" w:fill="FFFFFF"/>
+        </w:rPr>
+      </w:pPr>
+      <w:proofErr w:type="spellStart"/>
+      <w:proofErr w:type="gramStart"/>
+      <w:r>
+        <w:rPr>
+          <w:rFonts w:ascii="Lucida Console" w:eastAsia="Times New Roman" w:hAnsi="Lucida Console" w:cs="Courier New"/>
+          <w:color w:val="222222"/>
+          <w:sz w:val="21"/>
+          <w:szCs w:val="21"/>
+          <w:bdr w:val="none" w:sz="0" w:space="0" w:color="auto" w:frame="1"/>
+          <w:shd w:val="clear" w:color="auto" w:fill="FFFFFF"/>
+        </w:rPr>
+        <w:t>iface</w:t>
+      </w:r>
+      <w:proofErr w:type="spellEnd"/>
+      <w:proofErr w:type="gramEnd"/>
+      <w:r>
+        <w:rPr>
+          <w:rFonts w:ascii="Lucida Console" w:eastAsia="Times New Roman" w:hAnsi="Lucida Console" w:cs="Courier New"/>
+          <w:color w:val="222222"/>
+          <w:sz w:val="21"/>
+          <w:szCs w:val="21"/>
+          <w:bdr w:val="none" w:sz="0" w:space="0" w:color="auto" w:frame="1"/>
+          <w:shd w:val="clear" w:color="auto" w:fill="FFFFFF"/>
+        </w:rPr>
+        <w:t xml:space="preserve"> wlan0 </w:t>
+      </w:r>
+      <w:proofErr w:type="spellStart"/>
+      <w:r>
+        <w:rPr>
+          <w:rFonts w:ascii="Lucida Console" w:eastAsia="Times New Roman" w:hAnsi="Lucida Console" w:cs="Courier New"/>
+          <w:color w:val="222222"/>
+          <w:sz w:val="21"/>
+          <w:szCs w:val="21"/>
+          <w:bdr w:val="none" w:sz="0" w:space="0" w:color="auto" w:frame="1"/>
+          <w:shd w:val="clear" w:color="auto" w:fill="FFFFFF"/>
+        </w:rPr>
+        <w:t>inet</w:t>
+      </w:r>
+      <w:proofErr w:type="spellEnd"/>
+      <w:r>
+        <w:rPr>
+          <w:rFonts w:ascii="Lucida Console" w:eastAsia="Times New Roman" w:hAnsi="Lucida Console" w:cs="Courier New"/>
+          <w:color w:val="222222"/>
+          <w:sz w:val="21"/>
+          <w:szCs w:val="21"/>
+          <w:bdr w:val="none" w:sz="0" w:space="0" w:color="auto" w:frame="1"/>
+          <w:shd w:val="clear" w:color="auto" w:fill="FFFFFF"/>
+        </w:rPr>
+        <w:t xml:space="preserve"> static  </w:t>
+      </w:r>
+    </w:p>
+    <w:p>
+      <w:pPr>
+        <w:shd w:val="clear" w:color="auto" w:fill="FFFFFF"/>
+        <w:tabs>
+          <w:tab w:val="left" w:pos="916"/>
+          <w:tab w:val="left" w:pos="1832"/>
+          <w:tab w:val="left" w:pos="2748"/>
+          <w:tab w:val="left" w:pos="3664"/>
+          <w:tab w:val="left" w:pos="4580"/>
+          <w:tab w:val="left" w:pos="5496"/>
+          <w:tab w:val="left" w:pos="6412"/>
+          <w:tab w:val="left" w:pos="7328"/>
+          <w:tab w:val="left" w:pos="8244"/>
+          <w:tab w:val="left" w:pos="9160"/>
+          <w:tab w:val="left" w:pos="10076"/>
+          <w:tab w:val="left" w:pos="10992"/>
+          <w:tab w:val="left" w:pos="11908"/>
+          <w:tab w:val="left" w:pos="12824"/>
+          <w:tab w:val="left" w:pos="13740"/>
+          <w:tab w:val="left" w:pos="14656"/>
+        </w:tabs>
+        <w:spacing w:after="0" w:line="240" w:lineRule="auto"/>
+        <w:ind w:left="45" w:right="45"/>
+        <w:textAlignment w:val="baseline"/>
+        <w:rPr>
+          <w:rFonts w:ascii="Lucida Console" w:eastAsia="Times New Roman" w:hAnsi="Lucida Console" w:cs="Courier New"/>
+          <w:color w:val="222222"/>
+          <w:sz w:val="21"/>
+          <w:szCs w:val="21"/>
+          <w:bdr w:val="none" w:sz="0" w:space="0" w:color="auto" w:frame="1"/>
+          <w:shd w:val="clear" w:color="auto" w:fill="FFFFFF"/>
+        </w:rPr>
+      </w:pPr>
+      <w:r>
+        <w:rPr>
+          <w:rFonts w:ascii="Lucida Console" w:eastAsia="Times New Roman" w:hAnsi="Lucida Console" w:cs="Courier New"/>
+          <w:color w:val="222222"/>
+          <w:sz w:val="21"/>
+          <w:szCs w:val="21"/>
+          <w:bdr w:val="none" w:sz="0" w:space="0" w:color="auto" w:frame="1"/>
+          <w:shd w:val="clear" w:color="auto" w:fill="FFFFFF"/>
+        </w:rPr>
+        <w:t xml:space="preserve">    </w:t>
+      </w:r>
+      <w:proofErr w:type="gramStart"/>
+      <w:r>
+        <w:rPr>
+          <w:rFonts w:ascii="Lucida Console" w:eastAsia="Times New Roman" w:hAnsi="Lucida Console" w:cs="Courier New"/>
+          <w:color w:val="222222"/>
+          <w:sz w:val="21"/>
+          <w:szCs w:val="21"/>
+          <w:bdr w:val="none" w:sz="0" w:space="0" w:color="auto" w:frame="1"/>
+          <w:shd w:val="clear" w:color="auto" w:fill="FFFFFF"/>
+        </w:rPr>
+        <w:t>address</w:t>
+      </w:r>
+      <w:proofErr w:type="gramEnd"/>
+      <w:r>
+        <w:rPr>
+          <w:rFonts w:ascii="Lucida Console" w:eastAsia="Times New Roman" w:hAnsi="Lucida Console" w:cs="Courier New"/>
+          <w:color w:val="222222"/>
+          <w:sz w:val="21"/>
+          <w:szCs w:val="21"/>
+          <w:bdr w:val="none" w:sz="0" w:space="0" w:color="auto" w:frame="1"/>
+          <w:shd w:val="clear" w:color="auto" w:fill="FFFFFF"/>
+        </w:rPr>
+        <w:t xml:space="preserve"> 192.168.3</w:t>
+      </w:r>
+      <w:r>
+        <w:rPr>
+          <w:rFonts w:ascii="Lucida Console" w:eastAsia="Times New Roman" w:hAnsi="Lucida Console" w:cs="Courier New"/>
+          <w:color w:val="222222"/>
+          <w:sz w:val="21"/>
+          <w:szCs w:val="21"/>
+          <w:bdr w:val="none" w:sz="0" w:space="0" w:color="auto" w:frame="1"/>
+          <w:shd w:val="clear" w:color="auto" w:fill="FFFFFF"/>
+        </w:rPr>
+        <w:t>.1</w:t>
+      </w:r>
+    </w:p>
+    <w:p>
+      <w:pPr>
+        <w:shd w:val="clear" w:color="auto" w:fill="FFFFFF"/>
+        <w:tabs>
+          <w:tab w:val="left" w:pos="916"/>
+          <w:tab w:val="left" w:pos="1832"/>
+          <w:tab w:val="left" w:pos="2748"/>
+          <w:tab w:val="left" w:pos="3664"/>
+          <w:tab w:val="left" w:pos="4580"/>
+          <w:tab w:val="left" w:pos="5496"/>
+          <w:tab w:val="left" w:pos="6412"/>
+          <w:tab w:val="left" w:pos="7328"/>
+          <w:tab w:val="left" w:pos="8244"/>
+          <w:tab w:val="left" w:pos="9160"/>
+          <w:tab w:val="left" w:pos="10076"/>
+          <w:tab w:val="left" w:pos="10992"/>
+          <w:tab w:val="left" w:pos="11908"/>
+          <w:tab w:val="left" w:pos="12824"/>
+          <w:tab w:val="left" w:pos="13740"/>
+          <w:tab w:val="left" w:pos="14656"/>
+        </w:tabs>
+        <w:spacing w:after="0" w:line="240" w:lineRule="auto"/>
+        <w:ind w:left="45" w:right="45"/>
+        <w:textAlignment w:val="baseline"/>
+        <w:rPr>
+          <w:rFonts w:ascii="Lucida Console" w:eastAsia="Times New Roman" w:hAnsi="Lucida Console" w:cs="Courier New"/>
+          <w:color w:val="222222"/>
+          <w:sz w:val="21"/>
+          <w:szCs w:val="21"/>
+          <w:bdr w:val="none" w:sz="0" w:space="0" w:color="auto" w:frame="1"/>
+          <w:shd w:val="clear" w:color="auto" w:fill="FFFFFF"/>
+        </w:rPr>
+      </w:pPr>
+      <w:r>
+        <w:rPr>
+          <w:rFonts w:ascii="Lucida Console" w:eastAsia="Times New Roman" w:hAnsi="Lucida Console" w:cs="Courier New"/>
+          <w:color w:val="222222"/>
+          <w:sz w:val="21"/>
+          <w:szCs w:val="21"/>
+          <w:bdr w:val="none" w:sz="0" w:space="0" w:color="auto" w:frame="1"/>
+          <w:shd w:val="clear" w:color="auto" w:fill="FFFFFF"/>
+        </w:rPr>
+        <w:t xml:space="preserve">    </w:t>
+      </w:r>
+      <w:proofErr w:type="gramStart"/>
+      <w:r>
+        <w:rPr>
+          <w:rFonts w:ascii="Lucida Console" w:eastAsia="Times New Roman" w:hAnsi="Lucida Console" w:cs="Courier New"/>
+          <w:color w:val="222222"/>
+          <w:sz w:val="21"/>
+          <w:szCs w:val="21"/>
+          <w:bdr w:val="none" w:sz="0" w:space="0" w:color="auto" w:frame="1"/>
+          <w:shd w:val="clear" w:color="auto" w:fill="FFFFFF"/>
+        </w:rPr>
+        <w:t>netmask</w:t>
+      </w:r>
+      <w:proofErr w:type="gramEnd"/>
+      <w:r>
+        <w:rPr>
+          <w:rFonts w:ascii="Lucida Console" w:eastAsia="Times New Roman" w:hAnsi="Lucida Console" w:cs="Courier New"/>
+          <w:color w:val="222222"/>
+          <w:sz w:val="21"/>
+          <w:szCs w:val="21"/>
+          <w:bdr w:val="none" w:sz="0" w:space="0" w:color="auto" w:frame="1"/>
+          <w:shd w:val="clear" w:color="auto" w:fill="FFFFFF"/>
+        </w:rPr>
+        <w:t xml:space="preserve"> 255.255.255.0</w:t>
+      </w:r>
+    </w:p>
+    <w:p>
+      <w:pPr>
+        <w:shd w:val="clear" w:color="auto" w:fill="FFFFFF"/>
+        <w:tabs>
+          <w:tab w:val="left" w:pos="916"/>
+          <w:tab w:val="left" w:pos="1832"/>
+          <w:tab w:val="left" w:pos="2748"/>
+          <w:tab w:val="left" w:pos="3664"/>
+          <w:tab w:val="left" w:pos="4580"/>
+          <w:tab w:val="left" w:pos="5496"/>
+          <w:tab w:val="left" w:pos="6412"/>
+          <w:tab w:val="left" w:pos="7328"/>
+          <w:tab w:val="left" w:pos="8244"/>
+          <w:tab w:val="left" w:pos="9160"/>
+          <w:tab w:val="left" w:pos="10076"/>
+          <w:tab w:val="left" w:pos="10992"/>
+          <w:tab w:val="left" w:pos="11908"/>
+          <w:tab w:val="left" w:pos="12824"/>
+          <w:tab w:val="left" w:pos="13740"/>
+          <w:tab w:val="left" w:pos="14656"/>
+        </w:tabs>
+        <w:spacing w:after="0" w:line="240" w:lineRule="auto"/>
+        <w:ind w:left="45" w:right="45"/>
+        <w:textAlignment w:val="baseline"/>
+        <w:rPr>
+          <w:rFonts w:ascii="Lucida Console" w:eastAsia="Times New Roman" w:hAnsi="Lucida Console" w:cs="Courier New"/>
+          <w:color w:val="222222"/>
+          <w:sz w:val="21"/>
+          <w:szCs w:val="21"/>
+          <w:bdr w:val="none" w:sz="0" w:space="0" w:color="auto" w:frame="1"/>
+          <w:shd w:val="clear" w:color="auto" w:fill="FFFFFF"/>
+        </w:rPr>
+      </w:pPr>
+      <w:r>
+        <w:rPr>
+          <w:rFonts w:ascii="Lucida Console" w:eastAsia="Times New Roman" w:hAnsi="Lucida Console" w:cs="Courier New"/>
+          <w:color w:val="222222"/>
+          <w:sz w:val="21"/>
+          <w:szCs w:val="21"/>
+          <w:bdr w:val="none" w:sz="0" w:space="0" w:color="auto" w:frame="1"/>
+          <w:shd w:val="clear" w:color="auto" w:fill="FFFFFF"/>
+        </w:rPr>
+        <w:t xml:space="preserve">    </w:t>
+      </w:r>
+      <w:proofErr w:type="gramStart"/>
+      <w:r>
+        <w:rPr>
+          <w:rFonts w:ascii="Lucida Console" w:eastAsia="Times New Roman" w:hAnsi="Lucida Console" w:cs="Courier New"/>
+          <w:color w:val="222222"/>
+          <w:sz w:val="21"/>
+          <w:szCs w:val="21"/>
+          <w:bdr w:val="none" w:sz="0" w:space="0" w:color="auto" w:frame="1"/>
+          <w:shd w:val="clear" w:color="auto" w:fill="FFFFFF"/>
+        </w:rPr>
+        <w:t>network</w:t>
+      </w:r>
+      <w:proofErr w:type="gramEnd"/>
+      <w:r>
+        <w:rPr>
+          <w:rFonts w:ascii="Lucida Console" w:eastAsia="Times New Roman" w:hAnsi="Lucida Console" w:cs="Courier New"/>
+          <w:color w:val="222222"/>
+          <w:sz w:val="21"/>
+          <w:szCs w:val="21"/>
+          <w:bdr w:val="none" w:sz="0" w:space="0" w:color="auto" w:frame="1"/>
+          <w:shd w:val="clear" w:color="auto" w:fill="FFFFFF"/>
+        </w:rPr>
+        <w:t xml:space="preserve"> 192.168.3</w:t>
+      </w:r>
+      <w:r>
+        <w:rPr>
+          <w:rFonts w:ascii="Lucida Console" w:eastAsia="Times New Roman" w:hAnsi="Lucida Console" w:cs="Courier New"/>
+          <w:color w:val="222222"/>
+          <w:sz w:val="21"/>
+          <w:szCs w:val="21"/>
+          <w:bdr w:val="none" w:sz="0" w:space="0" w:color="auto" w:frame="1"/>
+          <w:shd w:val="clear" w:color="auto" w:fill="FFFFFF"/>
+        </w:rPr>
+        <w:t>.0</w:t>
+      </w:r>
+    </w:p>
+    <w:p>
+      <w:pPr>
+        <w:shd w:val="clear" w:color="auto" w:fill="FFFFFF"/>
+        <w:tabs>
+          <w:tab w:val="left" w:pos="916"/>
+          <w:tab w:val="left" w:pos="1832"/>
+          <w:tab w:val="left" w:pos="2748"/>
+          <w:tab w:val="left" w:pos="3664"/>
+          <w:tab w:val="left" w:pos="4580"/>
+          <w:tab w:val="left" w:pos="5496"/>
+          <w:tab w:val="left" w:pos="6412"/>
+          <w:tab w:val="left" w:pos="7328"/>
+          <w:tab w:val="left" w:pos="8244"/>
+          <w:tab w:val="left" w:pos="9160"/>
+          <w:tab w:val="left" w:pos="10076"/>
+          <w:tab w:val="left" w:pos="10992"/>
+          <w:tab w:val="left" w:pos="11908"/>
+          <w:tab w:val="left" w:pos="12824"/>
+          <w:tab w:val="left" w:pos="13740"/>
+          <w:tab w:val="left" w:pos="14656"/>
+        </w:tabs>
+        <w:spacing w:after="0" w:line="240" w:lineRule="auto"/>
+        <w:textAlignment w:val="baseline"/>
+        <w:rPr>
+          <w:rFonts w:ascii="Lucida Console" w:eastAsia="Times New Roman" w:hAnsi="Lucida Console" w:cs="Courier New"/>
+          <w:color w:val="222222"/>
+          <w:sz w:val="21"/>
+          <w:szCs w:val="21"/>
+        </w:rPr>
+      </w:pPr>
+      <w:r>
+        <w:rPr>
+          <w:rFonts w:ascii="Lucida Console" w:eastAsia="Times New Roman" w:hAnsi="Lucida Console" w:cs="Courier New"/>
+          <w:color w:val="222222"/>
+          <w:sz w:val="21"/>
+          <w:szCs w:val="21"/>
+          <w:bdr w:val="none" w:sz="0" w:space="0" w:color="auto" w:frame="1"/>
+          <w:shd w:val="clear" w:color="auto" w:fill="FFFFFF"/>
+        </w:rPr>
+        <w:t xml:space="preserve">    </w:t>
+      </w:r>
+      <w:proofErr w:type="gramStart"/>
+      <w:r>
+        <w:rPr>
+          <w:rFonts w:ascii="Lucida Console" w:eastAsia="Times New Roman" w:hAnsi="Lucida Console" w:cs="Courier New"/>
+          <w:color w:val="222222"/>
+          <w:sz w:val="21"/>
+          <w:szCs w:val="21"/>
+          <w:bdr w:val="none" w:sz="0" w:space="0" w:color="auto" w:frame="1"/>
+          <w:shd w:val="clear" w:color="auto" w:fill="FFFFFF"/>
+        </w:rPr>
+        <w:t>broadcast</w:t>
+      </w:r>
+      <w:proofErr w:type="gramEnd"/>
+      <w:r>
+        <w:rPr>
+          <w:rFonts w:ascii="Lucida Console" w:eastAsia="Times New Roman" w:hAnsi="Lucida Console" w:cs="Courier New"/>
+          <w:color w:val="222222"/>
+          <w:sz w:val="21"/>
+          <w:szCs w:val="21"/>
+          <w:bdr w:val="none" w:sz="0" w:space="0" w:color="auto" w:frame="1"/>
+          <w:shd w:val="clear" w:color="auto" w:fill="FFFFFF"/>
+        </w:rPr>
+        <w:t xml:space="preserve"> 192.168.3</w:t>
+      </w:r>
+      <w:r>
+        <w:rPr>
+          <w:rFonts w:ascii="Lucida Console" w:eastAsia="Times New Roman" w:hAnsi="Lucida Console" w:cs="Courier New"/>
+          <w:color w:val="222222"/>
+          <w:sz w:val="21"/>
+          <w:szCs w:val="21"/>
+          <w:bdr w:val="none" w:sz="0" w:space="0" w:color="auto" w:frame="1"/>
+          <w:shd w:val="clear" w:color="auto" w:fill="FFFFFF"/>
+        </w:rPr>
+        <w:t>.255</w:t>
+      </w:r>
+    </w:p>
+    <w:p>
+      <w:pPr>
+        <w:numPr>
+          <w:ilvl w:val="0"/>
+          <w:numId w:val="6"/>
+        </w:numPr>
+        <w:spacing w:after="0" w:line="240" w:lineRule="auto"/>
+        <w:ind w:left="0"/>
+        <w:textAlignment w:val="baseline"/>
+        <w:rPr>
+          <w:rFonts w:ascii="inherit" w:eastAsia="Times New Roman" w:hAnsi="inherit" w:cs="Times New Roman"/>
+          <w:sz w:val="24"/>
+          <w:szCs w:val="24"/>
+        </w:rPr>
+      </w:pPr>
+      <w:r>
+        <w:rPr>
+          <w:rFonts w:ascii="inherit" w:eastAsia="Times New Roman" w:hAnsi="inherit" w:cs="Times New Roman"/>
+          <w:sz w:val="24"/>
+          <w:szCs w:val="24"/>
+        </w:rPr>
+        <w:t xml:space="preserve">Restart </w:t>
+      </w:r>
+      <w:proofErr w:type="spellStart"/>
+      <w:r>
+        <w:rPr>
+          <w:rFonts w:ascii="inherit" w:eastAsia="Times New Roman" w:hAnsi="inherit" w:cs="Times New Roman"/>
+          <w:sz w:val="24"/>
+          <w:szCs w:val="24"/>
+        </w:rPr>
+        <w:t>dhcpcd</w:t>
+      </w:r>
+      <w:proofErr w:type="spellEnd"/>
+      <w:r>
+        <w:rPr>
+          <w:rFonts w:ascii="inherit" w:eastAsia="Times New Roman" w:hAnsi="inherit" w:cs="Times New Roman"/>
+          <w:sz w:val="24"/>
+          <w:szCs w:val="24"/>
+        </w:rPr>
+        <w:t xml:space="preserve"> with </w:t>
+      </w:r>
+      <w:proofErr w:type="spellStart"/>
+      <w:r>
+        <w:rPr>
+          <w:rFonts w:ascii="Lucida Console" w:eastAsia="Times New Roman" w:hAnsi="Lucida Console" w:cs="Courier New"/>
+          <w:color w:val="222222"/>
+          <w:sz w:val="21"/>
+          <w:szCs w:val="21"/>
+          <w:bdr w:val="none" w:sz="0" w:space="0" w:color="auto" w:frame="1"/>
+          <w:shd w:val="clear" w:color="auto" w:fill="FFFFFF"/>
+        </w:rPr>
+        <w:t>sudo</w:t>
+      </w:r>
+      <w:proofErr w:type="spellEnd"/>
+      <w:r>
+        <w:rPr>
+          <w:rFonts w:ascii="Lucida Console" w:eastAsia="Times New Roman" w:hAnsi="Lucida Console" w:cs="Courier New"/>
+          <w:color w:val="222222"/>
+          <w:sz w:val="21"/>
+          <w:szCs w:val="21"/>
+          <w:bdr w:val="none" w:sz="0" w:space="0" w:color="auto" w:frame="1"/>
+          <w:shd w:val="clear" w:color="auto" w:fill="FFFFFF"/>
+        </w:rPr>
+        <w:t xml:space="preserve"> service </w:t>
+      </w:r>
+      <w:proofErr w:type="spellStart"/>
+      <w:r>
+        <w:rPr>
+          <w:rFonts w:ascii="Lucida Console" w:eastAsia="Times New Roman" w:hAnsi="Lucida Console" w:cs="Courier New"/>
+          <w:color w:val="222222"/>
+          <w:sz w:val="21"/>
+          <w:szCs w:val="21"/>
+          <w:bdr w:val="none" w:sz="0" w:space="0" w:color="auto" w:frame="1"/>
+          <w:shd w:val="clear" w:color="auto" w:fill="FFFFFF"/>
+        </w:rPr>
+        <w:t>dhcpcd</w:t>
+      </w:r>
+      <w:proofErr w:type="spellEnd"/>
+      <w:r>
+        <w:rPr>
+          <w:rFonts w:ascii="Lucida Console" w:eastAsia="Times New Roman" w:hAnsi="Lucida Console" w:cs="Courier New"/>
+          <w:color w:val="222222"/>
+          <w:sz w:val="21"/>
+          <w:szCs w:val="21"/>
+          <w:bdr w:val="none" w:sz="0" w:space="0" w:color="auto" w:frame="1"/>
+          <w:shd w:val="clear" w:color="auto" w:fill="FFFFFF"/>
+        </w:rPr>
+        <w:t xml:space="preserve"> restart</w:t>
+      </w:r>
+    </w:p>
+    <w:p>
+      <w:pPr>
+        <w:numPr>
+          <w:ilvl w:val="0"/>
+          <w:numId w:val="6"/>
+        </w:numPr>
+        <w:spacing w:after="0" w:line="240" w:lineRule="auto"/>
+        <w:ind w:left="0"/>
+        <w:textAlignment w:val="baseline"/>
+        <w:rPr>
+          <w:rFonts w:ascii="inherit" w:eastAsia="Times New Roman" w:hAnsi="inherit" w:cs="Times New Roman"/>
+          <w:sz w:val="24"/>
+          <w:szCs w:val="24"/>
+        </w:rPr>
+      </w:pPr>
+      <w:r>
+        <w:rPr>
+          <w:rFonts w:ascii="inherit" w:eastAsia="Times New Roman" w:hAnsi="inherit" w:cs="Times New Roman"/>
+          <w:sz w:val="24"/>
+          <w:szCs w:val="24"/>
+        </w:rPr>
+        <w:t>Reload wlan0 with </w:t>
+      </w:r>
+      <w:proofErr w:type="spellStart"/>
+      <w:r>
+        <w:rPr>
+          <w:rFonts w:ascii="Lucida Console" w:eastAsia="Times New Roman" w:hAnsi="Lucida Console" w:cs="Courier New"/>
+          <w:color w:val="222222"/>
+          <w:sz w:val="21"/>
+          <w:szCs w:val="21"/>
+          <w:bdr w:val="none" w:sz="0" w:space="0" w:color="auto" w:frame="1"/>
+          <w:shd w:val="clear" w:color="auto" w:fill="FFFFFF"/>
+        </w:rPr>
+        <w:t>sudo</w:t>
+      </w:r>
+      <w:proofErr w:type="spellEnd"/>
+      <w:r>
+        <w:rPr>
+          <w:rFonts w:ascii="Lucida Console" w:eastAsia="Times New Roman" w:hAnsi="Lucida Console" w:cs="Courier New"/>
+          <w:color w:val="222222"/>
+          <w:sz w:val="21"/>
+          <w:szCs w:val="21"/>
+          <w:bdr w:val="none" w:sz="0" w:space="0" w:color="auto" w:frame="1"/>
+          <w:shd w:val="clear" w:color="auto" w:fill="FFFFFF"/>
+        </w:rPr>
+        <w:t xml:space="preserve"> </w:t>
+      </w:r>
+      <w:proofErr w:type="spellStart"/>
+      <w:r>
+        <w:rPr>
+          <w:rFonts w:ascii="Lucida Console" w:eastAsia="Times New Roman" w:hAnsi="Lucida Console" w:cs="Courier New"/>
+          <w:color w:val="222222"/>
+          <w:sz w:val="21"/>
+          <w:szCs w:val="21"/>
+          <w:bdr w:val="none" w:sz="0" w:space="0" w:color="auto" w:frame="1"/>
+          <w:shd w:val="clear" w:color="auto" w:fill="FFFFFF"/>
+        </w:rPr>
+        <w:t>ifdown</w:t>
+      </w:r>
+      <w:proofErr w:type="spellEnd"/>
+      <w:r>
+        <w:rPr>
+          <w:rFonts w:ascii="Lucida Console" w:eastAsia="Times New Roman" w:hAnsi="Lucida Console" w:cs="Courier New"/>
+          <w:color w:val="222222"/>
+          <w:sz w:val="21"/>
+          <w:szCs w:val="21"/>
+          <w:bdr w:val="none" w:sz="0" w:space="0" w:color="auto" w:frame="1"/>
+          <w:shd w:val="clear" w:color="auto" w:fill="FFFFFF"/>
+        </w:rPr>
+        <w:t xml:space="preserve"> wlan0; </w:t>
+      </w:r>
+      <w:proofErr w:type="spellStart"/>
+      <w:r>
+        <w:rPr>
+          <w:rFonts w:ascii="Lucida Console" w:eastAsia="Times New Roman" w:hAnsi="Lucida Console" w:cs="Courier New"/>
+          <w:color w:val="222222"/>
+          <w:sz w:val="21"/>
+          <w:szCs w:val="21"/>
+          <w:bdr w:val="none" w:sz="0" w:space="0" w:color="auto" w:frame="1"/>
+          <w:shd w:val="clear" w:color="auto" w:fill="FFFFFF"/>
+        </w:rPr>
+        <w:t>sudo</w:t>
+      </w:r>
+      <w:proofErr w:type="spellEnd"/>
+      <w:r>
+        <w:rPr>
+          <w:rFonts w:ascii="Lucida Console" w:eastAsia="Times New Roman" w:hAnsi="Lucida Console" w:cs="Courier New"/>
+          <w:color w:val="222222"/>
+          <w:sz w:val="21"/>
+          <w:szCs w:val="21"/>
+          <w:bdr w:val="none" w:sz="0" w:space="0" w:color="auto" w:frame="1"/>
+          <w:shd w:val="clear" w:color="auto" w:fill="FFFFFF"/>
+        </w:rPr>
+        <w:t xml:space="preserve"> </w:t>
+      </w:r>
+      <w:proofErr w:type="spellStart"/>
+      <w:r>
+        <w:rPr>
+          <w:rFonts w:ascii="Lucida Console" w:eastAsia="Times New Roman" w:hAnsi="Lucida Console" w:cs="Courier New"/>
+          <w:color w:val="222222"/>
+          <w:sz w:val="21"/>
+          <w:szCs w:val="21"/>
+          <w:bdr w:val="none" w:sz="0" w:space="0" w:color="auto" w:frame="1"/>
+          <w:shd w:val="clear" w:color="auto" w:fill="FFFFFF"/>
+        </w:rPr>
+        <w:t>ifup</w:t>
+      </w:r>
+      <w:proofErr w:type="spellEnd"/>
+      <w:r>
+        <w:rPr>
+          <w:rFonts w:ascii="Lucida Console" w:eastAsia="Times New Roman" w:hAnsi="Lucida Console" w:cs="Courier New"/>
+          <w:color w:val="222222"/>
+          <w:sz w:val="21"/>
+          <w:szCs w:val="21"/>
+          <w:bdr w:val="none" w:sz="0" w:space="0" w:color="auto" w:frame="1"/>
+          <w:shd w:val="clear" w:color="auto" w:fill="FFFFFF"/>
+        </w:rPr>
+        <w:t xml:space="preserve"> wlan0</w:t>
+      </w:r>
+    </w:p>
+    <w:p>
+      <w:pPr>
+        <w:spacing w:after="0" w:line="240" w:lineRule="auto"/>
+        <w:textAlignment w:val="baseline"/>
+        <w:outlineLvl w:val="1"/>
+        <w:rPr>
+          <w:rFonts w:ascii="Calibri" w:eastAsia="Times New Roman" w:hAnsi="Calibri" w:cs="Calibri"/>
+          <w:b/>
+          <w:bCs/>
+          <w:color w:val="222222"/>
+          <w:spacing w:val="-15"/>
+          <w:sz w:val="48"/>
+          <w:szCs w:val="48"/>
+        </w:rPr>
+      </w:pPr>
+      <w:bookmarkStart w:id="5" w:name="5"/>
+      <w:bookmarkEnd w:id="5"/>
+      <w:r>
+        <w:rPr>
+          <w:rFonts w:ascii="Calibri" w:eastAsia="Times New Roman" w:hAnsi="Calibri" w:cs="Calibri"/>
+          <w:b/>
+          <w:bCs/>
+          <w:color w:val="222222"/>
+          <w:spacing w:val="-15"/>
+          <w:sz w:val="48"/>
+          <w:szCs w:val="48"/>
+        </w:rPr>
+        <w:t xml:space="preserve">Setup </w:t>
+      </w:r>
+      <w:proofErr w:type="spellStart"/>
+      <w:r>
+        <w:rPr>
+          <w:rFonts w:ascii="Calibri" w:eastAsia="Times New Roman" w:hAnsi="Calibri" w:cs="Calibri"/>
+          <w:b/>
+          <w:bCs/>
+          <w:color w:val="222222"/>
+          <w:spacing w:val="-15"/>
+          <w:sz w:val="48"/>
+          <w:szCs w:val="48"/>
+        </w:rPr>
+        <w:t>hostapd</w:t>
+      </w:r>
+      <w:proofErr w:type="spellEnd"/>
+    </w:p>
+    <w:p>
+      <w:pPr>
+        <w:numPr>
+          <w:ilvl w:val="0"/>
+          <w:numId w:val="7"/>
+        </w:numPr>
+        <w:spacing w:after="0" w:line="240" w:lineRule="auto"/>
+        <w:ind w:left="0"/>
+        <w:textAlignment w:val="baseline"/>
+        <w:rPr>
+          <w:rFonts w:ascii="inherit" w:eastAsia="Times New Roman" w:hAnsi="inherit" w:cs="Times New Roman"/>
+          <w:sz w:val="24"/>
+          <w:szCs w:val="24"/>
+        </w:rPr>
+      </w:pPr>
+      <w:proofErr w:type="spellStart"/>
+      <w:r>
+        <w:rPr>
+          <w:rFonts w:ascii="Lucida Console" w:eastAsia="Times New Roman" w:hAnsi="Lucida Console" w:cs="Courier New"/>
+          <w:color w:val="222222"/>
+          <w:sz w:val="21"/>
+          <w:szCs w:val="21"/>
+          <w:bdr w:val="none" w:sz="0" w:space="0" w:color="auto" w:frame="1"/>
+          <w:shd w:val="clear" w:color="auto" w:fill="FFFFFF"/>
+        </w:rPr>
+        <w:t>sudo</w:t>
+      </w:r>
+      <w:proofErr w:type="spellEnd"/>
+      <w:r>
+        <w:rPr>
+          <w:rFonts w:ascii="Lucida Console" w:eastAsia="Times New Roman" w:hAnsi="Lucida Console" w:cs="Courier New"/>
+          <w:color w:val="222222"/>
+          <w:sz w:val="21"/>
+          <w:szCs w:val="21"/>
+          <w:bdr w:val="none" w:sz="0" w:space="0" w:color="auto" w:frame="1"/>
+          <w:shd w:val="clear" w:color="auto" w:fill="FFFFFF"/>
+        </w:rPr>
+        <w:t xml:space="preserve"> </w:t>
+      </w:r>
+      <w:proofErr w:type="spellStart"/>
+      <w:r>
+        <w:rPr>
+          <w:rFonts w:ascii="Lucida Console" w:eastAsia="Times New Roman" w:hAnsi="Lucida Console" w:cs="Courier New"/>
+          <w:color w:val="222222"/>
+          <w:sz w:val="21"/>
+          <w:szCs w:val="21"/>
+          <w:bdr w:val="none" w:sz="0" w:space="0" w:color="auto" w:frame="1"/>
+          <w:shd w:val="clear" w:color="auto" w:fill="FFFFFF"/>
+        </w:rPr>
+        <w:t>nano</w:t>
+      </w:r>
+      <w:proofErr w:type="spellEnd"/>
+      <w:r>
+        <w:rPr>
+          <w:rFonts w:ascii="Lucida Console" w:eastAsia="Times New Roman" w:hAnsi="Lucida Console" w:cs="Courier New"/>
+          <w:color w:val="222222"/>
+          <w:sz w:val="21"/>
+          <w:szCs w:val="21"/>
+          <w:bdr w:val="none" w:sz="0" w:space="0" w:color="auto" w:frame="1"/>
+          <w:shd w:val="clear" w:color="auto" w:fill="FFFFFF"/>
+        </w:rPr>
+        <w:t xml:space="preserve"> /</w:t>
+      </w:r>
+      <w:proofErr w:type="spellStart"/>
+      <w:r>
+        <w:rPr>
+          <w:rFonts w:ascii="Lucida Console" w:eastAsia="Times New Roman" w:hAnsi="Lucida Console" w:cs="Courier New"/>
+          <w:color w:val="222222"/>
+          <w:sz w:val="21"/>
+          <w:szCs w:val="21"/>
+          <w:bdr w:val="none" w:sz="0" w:space="0" w:color="auto" w:frame="1"/>
+          <w:shd w:val="clear" w:color="auto" w:fill="FFFFFF"/>
+        </w:rPr>
+        <w:t>etc</w:t>
+      </w:r>
+      <w:proofErr w:type="spellEnd"/>
+      <w:r>
+        <w:rPr>
+          <w:rFonts w:ascii="Lucida Console" w:eastAsia="Times New Roman" w:hAnsi="Lucida Console" w:cs="Courier New"/>
+          <w:color w:val="222222"/>
+          <w:sz w:val="21"/>
+          <w:szCs w:val="21"/>
+          <w:bdr w:val="none" w:sz="0" w:space="0" w:color="auto" w:frame="1"/>
+          <w:shd w:val="clear" w:color="auto" w:fill="FFFFFF"/>
+        </w:rPr>
+        <w:t>/</w:t>
+      </w:r>
+      <w:proofErr w:type="spellStart"/>
+      <w:r>
+        <w:rPr>
+          <w:rFonts w:ascii="Lucida Console" w:eastAsia="Times New Roman" w:hAnsi="Lucida Console" w:cs="Courier New"/>
+          <w:color w:val="222222"/>
+          <w:sz w:val="21"/>
+          <w:szCs w:val="21"/>
+          <w:bdr w:val="none" w:sz="0" w:space="0" w:color="auto" w:frame="1"/>
+          <w:shd w:val="clear" w:color="auto" w:fill="FFFFFF"/>
+        </w:rPr>
+        <w:t>hostapd</w:t>
+      </w:r>
+      <w:proofErr w:type="spellEnd"/>
+      <w:r>
+        <w:rPr>
+          <w:rFonts w:ascii="Lucida Console" w:eastAsia="Times New Roman" w:hAnsi="Lucida Console" w:cs="Courier New"/>
+          <w:color w:val="222222"/>
+          <w:sz w:val="21"/>
+          <w:szCs w:val="21"/>
+          <w:bdr w:val="none" w:sz="0" w:space="0" w:color="auto" w:frame="1"/>
+          <w:shd w:val="clear" w:color="auto" w:fill="FFFFFF"/>
+        </w:rPr>
+        <w:t>/</w:t>
+      </w:r>
+      <w:proofErr w:type="spellStart"/>
+      <w:r>
+        <w:rPr>
+          <w:rFonts w:ascii="Lucida Console" w:eastAsia="Times New Roman" w:hAnsi="Lucida Console" w:cs="Courier New"/>
+          <w:color w:val="222222"/>
+          <w:sz w:val="21"/>
+          <w:szCs w:val="21"/>
+          <w:bdr w:val="none" w:sz="0" w:space="0" w:color="auto" w:frame="1"/>
+          <w:shd w:val="clear" w:color="auto" w:fill="FFFFFF"/>
+        </w:rPr>
+        <w:t>hostapd.conf</w:t>
+      </w:r>
+      <w:proofErr w:type="spellEnd"/>
+    </w:p>
+    <w:p>
+      <w:pPr>
+        <w:numPr>
+          <w:ilvl w:val="1"/>
+          <w:numId w:val="7"/>
+        </w:numPr>
+        <w:spacing w:after="0" w:line="240" w:lineRule="auto"/>
+        <w:ind w:left="0"/>
+        <w:textAlignment w:val="baseline"/>
+        <w:rPr>
+          <w:rFonts w:ascii="inherit" w:eastAsia="Times New Roman" w:hAnsi="inherit" w:cs="Times New Roman"/>
+          <w:sz w:val="24"/>
+          <w:szCs w:val="24"/>
+        </w:rPr>
+      </w:pPr>
+      <w:r>
+        <w:rPr>
+          <w:rFonts w:ascii="inherit" w:eastAsia="Times New Roman" w:hAnsi="inherit" w:cs="Times New Roman"/>
+          <w:sz w:val="24"/>
+          <w:szCs w:val="24"/>
+        </w:rPr>
+        <w:t>add the following</w:t>
+      </w:r>
+    </w:p>
+    <w:p>
+      <w:pPr>
+        <w:shd w:val="clear" w:color="auto" w:fill="FFFFFF"/>
+        <w:tabs>
+          <w:tab w:val="left" w:pos="916"/>
+          <w:tab w:val="left" w:pos="1832"/>
+          <w:tab w:val="left" w:pos="2748"/>
+          <w:tab w:val="left" w:pos="3664"/>
+          <w:tab w:val="left" w:pos="4580"/>
+          <w:tab w:val="left" w:pos="5496"/>
+          <w:tab w:val="left" w:pos="6412"/>
+          <w:tab w:val="left" w:pos="7328"/>
+          <w:tab w:val="left" w:pos="8244"/>
+          <w:tab w:val="left" w:pos="9160"/>
+          <w:tab w:val="left" w:pos="10076"/>
+          <w:tab w:val="left" w:pos="10992"/>
+          <w:tab w:val="left" w:pos="11908"/>
+          <w:tab w:val="left" w:pos="12824"/>
+          <w:tab w:val="left" w:pos="13740"/>
+          <w:tab w:val="left" w:pos="14656"/>
+        </w:tabs>
+        <w:spacing w:after="0" w:line="240" w:lineRule="auto"/>
+        <w:ind w:left="45" w:right="45"/>
+        <w:textAlignment w:val="baseline"/>
+        <w:rPr>
+          <w:rFonts w:ascii="Lucida Console" w:eastAsia="Times New Roman" w:hAnsi="Lucida Console" w:cs="Courier New"/>
+          <w:color w:val="222222"/>
+          <w:sz w:val="21"/>
+          <w:szCs w:val="21"/>
+          <w:bdr w:val="none" w:sz="0" w:space="0" w:color="auto" w:frame="1"/>
+          <w:shd w:val="clear" w:color="auto" w:fill="FFFFFF"/>
+        </w:rPr>
+      </w:pPr>
+      <w:proofErr w:type="gramStart"/>
+      <w:r>
+        <w:rPr>
+          <w:rFonts w:ascii="Lucida Console" w:eastAsia="Times New Roman" w:hAnsi="Lucida Console" w:cs="Courier New"/>
+          <w:color w:val="222222"/>
+          <w:sz w:val="21"/>
+          <w:szCs w:val="21"/>
+          <w:bdr w:val="none" w:sz="0" w:space="0" w:color="auto" w:frame="1"/>
+          <w:shd w:val="clear" w:color="auto" w:fill="FFFFFF"/>
+        </w:rPr>
+        <w:t>interface=</w:t>
+      </w:r>
+      <w:proofErr w:type="gramEnd"/>
+      <w:r>
+        <w:rPr>
+          <w:rFonts w:ascii="Lucida Console" w:eastAsia="Times New Roman" w:hAnsi="Lucida Console" w:cs="Courier New"/>
+          <w:color w:val="222222"/>
+          <w:sz w:val="21"/>
+          <w:szCs w:val="21"/>
+          <w:bdr w:val="none" w:sz="0" w:space="0" w:color="auto" w:frame="1"/>
+          <w:shd w:val="clear" w:color="auto" w:fill="FFFFFF"/>
+        </w:rPr>
+        <w:t>wlan0</w:t>
+      </w:r>
+    </w:p>
+    <w:p>
+      <w:pPr>
+        <w:shd w:val="clear" w:color="auto" w:fill="FFFFFF"/>
+        <w:tabs>
+          <w:tab w:val="left" w:pos="916"/>
+          <w:tab w:val="left" w:pos="1832"/>
+          <w:tab w:val="left" w:pos="2748"/>
+          <w:tab w:val="left" w:pos="3664"/>
+          <w:tab w:val="left" w:pos="4580"/>
+          <w:tab w:val="left" w:pos="5496"/>
+          <w:tab w:val="left" w:pos="6412"/>
+          <w:tab w:val="left" w:pos="7328"/>
+          <w:tab w:val="left" w:pos="8244"/>
+          <w:tab w:val="left" w:pos="9160"/>
+          <w:tab w:val="left" w:pos="10076"/>
+          <w:tab w:val="left" w:pos="10992"/>
+          <w:tab w:val="left" w:pos="11908"/>
+          <w:tab w:val="left" w:pos="12824"/>
+          <w:tab w:val="left" w:pos="13740"/>
+          <w:tab w:val="left" w:pos="14656"/>
+        </w:tabs>
+        <w:spacing w:after="0" w:line="240" w:lineRule="auto"/>
+        <w:ind w:left="45" w:right="45"/>
+        <w:textAlignment w:val="baseline"/>
+        <w:rPr>
+          <w:rFonts w:ascii="Lucida Console" w:eastAsia="Times New Roman" w:hAnsi="Lucida Console" w:cs="Courier New"/>
+          <w:color w:val="222222"/>
+          <w:sz w:val="21"/>
+          <w:szCs w:val="21"/>
+          <w:bdr w:val="none" w:sz="0" w:space="0" w:color="auto" w:frame="1"/>
+          <w:shd w:val="clear" w:color="auto" w:fill="FFFFFF"/>
+        </w:rPr>
+      </w:pPr>
+      <w:proofErr w:type="gramStart"/>
+      <w:r>
+        <w:rPr>
+          <w:rFonts w:ascii="Lucida Console" w:eastAsia="Times New Roman" w:hAnsi="Lucida Console" w:cs="Courier New"/>
+          <w:color w:val="222222"/>
+          <w:sz w:val="21"/>
+          <w:szCs w:val="21"/>
+          <w:bdr w:val="none" w:sz="0" w:space="0" w:color="auto" w:frame="1"/>
+          <w:shd w:val="clear" w:color="auto" w:fill="FFFFFF"/>
+        </w:rPr>
+        <w:t>driver=</w:t>
+      </w:r>
+      <w:proofErr w:type="gramEnd"/>
+      <w:r>
+        <w:rPr>
+          <w:rFonts w:ascii="Lucida Console" w:eastAsia="Times New Roman" w:hAnsi="Lucida Console" w:cs="Courier New"/>
+          <w:color w:val="222222"/>
+          <w:sz w:val="21"/>
+          <w:szCs w:val="21"/>
+          <w:bdr w:val="none" w:sz="0" w:space="0" w:color="auto" w:frame="1"/>
+          <w:shd w:val="clear" w:color="auto" w:fill="FFFFFF"/>
+        </w:rPr>
+        <w:t>nl80211</w:t>
+      </w:r>
+    </w:p>
+    <w:p>
+      <w:pPr>
+        <w:shd w:val="clear" w:color="auto" w:fill="FFFFFF"/>
+        <w:tabs>
+          <w:tab w:val="left" w:pos="916"/>
+          <w:tab w:val="left" w:pos="1832"/>
+          <w:tab w:val="left" w:pos="2748"/>
+          <w:tab w:val="left" w:pos="3664"/>
+          <w:tab w:val="left" w:pos="4580"/>
+          <w:tab w:val="left" w:pos="5496"/>
+          <w:tab w:val="left" w:pos="6412"/>
+          <w:tab w:val="left" w:pos="7328"/>
+          <w:tab w:val="left" w:pos="8244"/>
+          <w:tab w:val="left" w:pos="9160"/>
+          <w:tab w:val="left" w:pos="10076"/>
+          <w:tab w:val="left" w:pos="10992"/>
+          <w:tab w:val="left" w:pos="11908"/>
+          <w:tab w:val="left" w:pos="12824"/>
+          <w:tab w:val="left" w:pos="13740"/>
+          <w:tab w:val="left" w:pos="14656"/>
+        </w:tabs>
+        <w:spacing w:after="0" w:line="240" w:lineRule="auto"/>
+        <w:ind w:left="45" w:right="45"/>
+        <w:textAlignment w:val="baseline"/>
+        <w:rPr>
+          <w:rFonts w:ascii="Lucida Console" w:eastAsia="Times New Roman" w:hAnsi="Lucida Console" w:cs="Courier New"/>
+          <w:color w:val="222222"/>
+          <w:sz w:val="21"/>
+          <w:szCs w:val="21"/>
+          <w:bdr w:val="none" w:sz="0" w:space="0" w:color="auto" w:frame="1"/>
+          <w:shd w:val="clear" w:color="auto" w:fill="FFFFFF"/>
+        </w:rPr>
+      </w:pPr>
+    </w:p>
+    <w:p>
+      <w:pPr>
+        <w:shd w:val="clear" w:color="auto" w:fill="FFFFFF"/>
+        <w:tabs>
+          <w:tab w:val="left" w:pos="916"/>
+          <w:tab w:val="left" w:pos="1832"/>
+          <w:tab w:val="left" w:pos="2748"/>
+          <w:tab w:val="left" w:pos="3664"/>
+          <w:tab w:val="left" w:pos="4580"/>
+          <w:tab w:val="left" w:pos="5496"/>
+          <w:tab w:val="left" w:pos="6412"/>
+          <w:tab w:val="left" w:pos="7328"/>
+          <w:tab w:val="left" w:pos="8244"/>
+          <w:tab w:val="left" w:pos="9160"/>
+          <w:tab w:val="left" w:pos="10076"/>
+          <w:tab w:val="left" w:pos="10992"/>
+          <w:tab w:val="left" w:pos="11908"/>
+          <w:tab w:val="left" w:pos="12824"/>
+          <w:tab w:val="left" w:pos="13740"/>
+          <w:tab w:val="left" w:pos="14656"/>
+        </w:tabs>
+        <w:spacing w:after="0" w:line="240" w:lineRule="auto"/>
+        <w:ind w:left="45" w:right="45"/>
+        <w:textAlignment w:val="baseline"/>
+        <w:rPr>
+          <w:rFonts w:ascii="Lucida Console" w:eastAsia="Times New Roman" w:hAnsi="Lucida Console" w:cs="Courier New"/>
+          <w:color w:val="222222"/>
+          <w:sz w:val="21"/>
+          <w:szCs w:val="21"/>
+          <w:bdr w:val="none" w:sz="0" w:space="0" w:color="auto" w:frame="1"/>
+          <w:shd w:val="clear" w:color="auto" w:fill="FFFFFF"/>
+        </w:rPr>
+      </w:pPr>
+      <w:proofErr w:type="spellStart"/>
+      <w:r>
+        <w:rPr>
+          <w:rFonts w:ascii="Lucida Console" w:eastAsia="Times New Roman" w:hAnsi="Lucida Console" w:cs="Courier New"/>
+          <w:color w:val="222222"/>
+          <w:sz w:val="21"/>
+          <w:szCs w:val="21"/>
+          <w:bdr w:val="none" w:sz="0" w:space="0" w:color="auto" w:frame="1"/>
+          <w:shd w:val="clear" w:color="auto" w:fill="FFFFFF"/>
+        </w:rPr>
+        <w:t>hw_mode</w:t>
+      </w:r>
+      <w:proofErr w:type="spellEnd"/>
+      <w:r>
+        <w:rPr>
+          <w:rFonts w:ascii="Lucida Console" w:eastAsia="Times New Roman" w:hAnsi="Lucida Console" w:cs="Courier New"/>
+          <w:color w:val="222222"/>
+          <w:sz w:val="21"/>
+          <w:szCs w:val="21"/>
+          <w:bdr w:val="none" w:sz="0" w:space="0" w:color="auto" w:frame="1"/>
+          <w:shd w:val="clear" w:color="auto" w:fill="FFFFFF"/>
+        </w:rPr>
+        <w:t>=g</w:t>
+      </w:r>
+    </w:p>
+    <w:p>
+      <w:pPr>
+        <w:shd w:val="clear" w:color="auto" w:fill="FFFFFF"/>
+        <w:tabs>
+          <w:tab w:val="left" w:pos="916"/>
+          <w:tab w:val="left" w:pos="1832"/>
+          <w:tab w:val="left" w:pos="2748"/>
+          <w:tab w:val="left" w:pos="3664"/>
+          <w:tab w:val="left" w:pos="4580"/>
+          <w:tab w:val="left" w:pos="5496"/>
+          <w:tab w:val="left" w:pos="6412"/>
+          <w:tab w:val="left" w:pos="7328"/>
+          <w:tab w:val="left" w:pos="8244"/>
+          <w:tab w:val="left" w:pos="9160"/>
+          <w:tab w:val="left" w:pos="10076"/>
+          <w:tab w:val="left" w:pos="10992"/>
+          <w:tab w:val="left" w:pos="11908"/>
+          <w:tab w:val="left" w:pos="12824"/>
+          <w:tab w:val="left" w:pos="13740"/>
+          <w:tab w:val="left" w:pos="14656"/>
+        </w:tabs>
+        <w:spacing w:after="0" w:line="240" w:lineRule="auto"/>
+        <w:ind w:left="45" w:right="45"/>
+        <w:textAlignment w:val="baseline"/>
+        <w:rPr>
+          <w:rFonts w:ascii="Lucida Console" w:eastAsia="Times New Roman" w:hAnsi="Lucida Console" w:cs="Courier New"/>
+          <w:color w:val="222222"/>
+          <w:sz w:val="21"/>
+          <w:szCs w:val="21"/>
+          <w:bdr w:val="none" w:sz="0" w:space="0" w:color="auto" w:frame="1"/>
+          <w:shd w:val="clear" w:color="auto" w:fill="FFFFFF"/>
+        </w:rPr>
+      </w:pPr>
+      <w:proofErr w:type="gramStart"/>
+      <w:r>
+        <w:rPr>
+          <w:rFonts w:ascii="Lucida Console" w:eastAsia="Times New Roman" w:hAnsi="Lucida Console" w:cs="Courier New"/>
+          <w:color w:val="222222"/>
+          <w:sz w:val="21"/>
+          <w:szCs w:val="21"/>
+          <w:bdr w:val="none" w:sz="0" w:space="0" w:color="auto" w:frame="1"/>
+          <w:shd w:val="clear" w:color="auto" w:fill="FFFFFF"/>
+        </w:rPr>
+        <w:t>channel=</w:t>
+      </w:r>
+      <w:proofErr w:type="gramEnd"/>
+      <w:r>
+        <w:rPr>
+          <w:rFonts w:ascii="Lucida Console" w:eastAsia="Times New Roman" w:hAnsi="Lucida Console" w:cs="Courier New"/>
+          <w:color w:val="222222"/>
+          <w:sz w:val="21"/>
+          <w:szCs w:val="21"/>
+          <w:bdr w:val="none" w:sz="0" w:space="0" w:color="auto" w:frame="1"/>
+          <w:shd w:val="clear" w:color="auto" w:fill="FFFFFF"/>
+        </w:rPr>
+        <w:t>6</w:t>
+      </w:r>
+    </w:p>
+    <w:p>
+      <w:pPr>
+        <w:shd w:val="clear" w:color="auto" w:fill="FFFFFF"/>
+        <w:tabs>
+          <w:tab w:val="left" w:pos="916"/>
+          <w:tab w:val="left" w:pos="1832"/>
+          <w:tab w:val="left" w:pos="2748"/>
+          <w:tab w:val="left" w:pos="3664"/>
+          <w:tab w:val="left" w:pos="4580"/>
+          <w:tab w:val="left" w:pos="5496"/>
+          <w:tab w:val="left" w:pos="6412"/>
+          <w:tab w:val="left" w:pos="7328"/>
+          <w:tab w:val="left" w:pos="8244"/>
+          <w:tab w:val="left" w:pos="9160"/>
+          <w:tab w:val="left" w:pos="10076"/>
+          <w:tab w:val="left" w:pos="10992"/>
+          <w:tab w:val="left" w:pos="11908"/>
+          <w:tab w:val="left" w:pos="12824"/>
+          <w:tab w:val="left" w:pos="13740"/>
+          <w:tab w:val="left" w:pos="14656"/>
+        </w:tabs>
+        <w:spacing w:after="0" w:line="240" w:lineRule="auto"/>
+        <w:ind w:left="45" w:right="45"/>
+        <w:textAlignment w:val="baseline"/>
+        <w:rPr>
+          <w:rFonts w:ascii="Lucida Console" w:eastAsia="Times New Roman" w:hAnsi="Lucida Console" w:cs="Courier New"/>
+          <w:color w:val="222222"/>
+          <w:sz w:val="21"/>
+          <w:szCs w:val="21"/>
+          <w:bdr w:val="none" w:sz="0" w:space="0" w:color="auto" w:frame="1"/>
+          <w:shd w:val="clear" w:color="auto" w:fill="FFFFFF"/>
+        </w:rPr>
+      </w:pPr>
+      <w:r>
+        <w:rPr>
+          <w:rFonts w:ascii="Lucida Console" w:eastAsia="Times New Roman" w:hAnsi="Lucida Console" w:cs="Courier New"/>
+          <w:color w:val="222222"/>
+          <w:sz w:val="21"/>
+          <w:szCs w:val="21"/>
+          <w:bdr w:val="none" w:sz="0" w:space="0" w:color="auto" w:frame="1"/>
+          <w:shd w:val="clear" w:color="auto" w:fill="FFFFFF"/>
+        </w:rPr>
+        <w:t>ieee80211n=1</w:t>
+      </w:r>
+    </w:p>
+    <w:p>
+      <w:pPr>
+        <w:shd w:val="clear" w:color="auto" w:fill="FFFFFF"/>
+        <w:tabs>
+          <w:tab w:val="left" w:pos="916"/>
+          <w:tab w:val="left" w:pos="1832"/>
+          <w:tab w:val="left" w:pos="2748"/>
+          <w:tab w:val="left" w:pos="3664"/>
+          <w:tab w:val="left" w:pos="4580"/>
+          <w:tab w:val="left" w:pos="5496"/>
+          <w:tab w:val="left" w:pos="6412"/>
+          <w:tab w:val="left" w:pos="7328"/>
+          <w:tab w:val="left" w:pos="8244"/>
+          <w:tab w:val="left" w:pos="9160"/>
+          <w:tab w:val="left" w:pos="10076"/>
+          <w:tab w:val="left" w:pos="10992"/>
+          <w:tab w:val="left" w:pos="11908"/>
+          <w:tab w:val="left" w:pos="12824"/>
+          <w:tab w:val="left" w:pos="13740"/>
+          <w:tab w:val="left" w:pos="14656"/>
+        </w:tabs>
+        <w:spacing w:after="0" w:line="240" w:lineRule="auto"/>
+        <w:ind w:left="45" w:right="45"/>
+        <w:textAlignment w:val="baseline"/>
+        <w:rPr>
+          <w:rFonts w:ascii="Lucida Console" w:eastAsia="Times New Roman" w:hAnsi="Lucida Console" w:cs="Courier New"/>
+          <w:color w:val="222222"/>
+          <w:sz w:val="21"/>
+          <w:szCs w:val="21"/>
+          <w:bdr w:val="none" w:sz="0" w:space="0" w:color="auto" w:frame="1"/>
+          <w:shd w:val="clear" w:color="auto" w:fill="FFFFFF"/>
+        </w:rPr>
+      </w:pPr>
+      <w:proofErr w:type="spellStart"/>
+      <w:r>
+        <w:rPr>
+          <w:rFonts w:ascii="Lucida Console" w:eastAsia="Times New Roman" w:hAnsi="Lucida Console" w:cs="Courier New"/>
+          <w:color w:val="222222"/>
+          <w:sz w:val="21"/>
+          <w:szCs w:val="21"/>
+          <w:bdr w:val="none" w:sz="0" w:space="0" w:color="auto" w:frame="1"/>
+          <w:shd w:val="clear" w:color="auto" w:fill="FFFFFF"/>
+        </w:rPr>
+        <w:t>wmm_enabled</w:t>
+      </w:r>
+      <w:proofErr w:type="spellEnd"/>
+      <w:r>
+        <w:rPr>
+          <w:rFonts w:ascii="Lucida Console" w:eastAsia="Times New Roman" w:hAnsi="Lucida Console" w:cs="Courier New"/>
+          <w:color w:val="222222"/>
+          <w:sz w:val="21"/>
+          <w:szCs w:val="21"/>
+          <w:bdr w:val="none" w:sz="0" w:space="0" w:color="auto" w:frame="1"/>
+          <w:shd w:val="clear" w:color="auto" w:fill="FFFFFF"/>
+        </w:rPr>
+        <w:t>=1</w:t>
+      </w:r>
+    </w:p>
+    <w:p>
+      <w:pPr>
+        <w:shd w:val="clear" w:color="auto" w:fill="FFFFFF"/>
+        <w:tabs>
+          <w:tab w:val="left" w:pos="916"/>
+          <w:tab w:val="left" w:pos="1832"/>
+          <w:tab w:val="left" w:pos="2748"/>
+          <w:tab w:val="left" w:pos="3664"/>
+          <w:tab w:val="left" w:pos="4580"/>
+          <w:tab w:val="left" w:pos="5496"/>
+          <w:tab w:val="left" w:pos="6412"/>
+          <w:tab w:val="left" w:pos="7328"/>
+          <w:tab w:val="left" w:pos="8244"/>
+          <w:tab w:val="left" w:pos="9160"/>
+          <w:tab w:val="left" w:pos="10076"/>
+          <w:tab w:val="left" w:pos="10992"/>
+          <w:tab w:val="left" w:pos="11908"/>
+          <w:tab w:val="left" w:pos="12824"/>
+          <w:tab w:val="left" w:pos="13740"/>
+          <w:tab w:val="left" w:pos="14656"/>
+        </w:tabs>
+        <w:spacing w:after="0" w:line="240" w:lineRule="auto"/>
+        <w:ind w:left="45" w:right="45"/>
+        <w:textAlignment w:val="baseline"/>
+        <w:rPr>
+          <w:rFonts w:ascii="Lucida Console" w:eastAsia="Times New Roman" w:hAnsi="Lucida Console" w:cs="Courier New"/>
+          <w:color w:val="222222"/>
+          <w:sz w:val="21"/>
+          <w:szCs w:val="21"/>
+          <w:bdr w:val="none" w:sz="0" w:space="0" w:color="auto" w:frame="1"/>
+          <w:shd w:val="clear" w:color="auto" w:fill="FFFFFF"/>
+        </w:rPr>
+      </w:pPr>
+      <w:proofErr w:type="spellStart"/>
+      <w:r>
+        <w:rPr>
+          <w:rFonts w:ascii="Lucida Console" w:eastAsia="Times New Roman" w:hAnsi="Lucida Console" w:cs="Courier New"/>
+          <w:color w:val="222222"/>
+          <w:sz w:val="21"/>
+          <w:szCs w:val="21"/>
+          <w:bdr w:val="none" w:sz="0" w:space="0" w:color="auto" w:frame="1"/>
+          <w:shd w:val="clear" w:color="auto" w:fill="FFFFFF"/>
+        </w:rPr>
+        <w:t>ht_capab</w:t>
+      </w:r>
+      <w:proofErr w:type="spellEnd"/>
+      <w:proofErr w:type="gramStart"/>
+      <w:r>
+        <w:rPr>
+          <w:rFonts w:ascii="Lucida Console" w:eastAsia="Times New Roman" w:hAnsi="Lucida Console" w:cs="Courier New"/>
+          <w:color w:val="222222"/>
+          <w:sz w:val="21"/>
+          <w:szCs w:val="21"/>
+          <w:bdr w:val="none" w:sz="0" w:space="0" w:color="auto" w:frame="1"/>
+          <w:shd w:val="clear" w:color="auto" w:fill="FFFFFF"/>
+        </w:rPr>
+        <w:t>=[</w:t>
+      </w:r>
+      <w:proofErr w:type="gramEnd"/>
+      <w:r>
+        <w:rPr>
+          <w:rFonts w:ascii="Lucida Console" w:eastAsia="Times New Roman" w:hAnsi="Lucida Console" w:cs="Courier New"/>
+          <w:color w:val="222222"/>
+          <w:sz w:val="21"/>
+          <w:szCs w:val="21"/>
+          <w:bdr w:val="none" w:sz="0" w:space="0" w:color="auto" w:frame="1"/>
+          <w:shd w:val="clear" w:color="auto" w:fill="FFFFFF"/>
+        </w:rPr>
+        <w:t>HT40][SHORT-GI-20][DSSS_CCK-40]</w:t>
+      </w:r>
+    </w:p>
+    <w:p>
+      <w:pPr>
+        <w:shd w:val="clear" w:color="auto" w:fill="FFFFFF"/>
+        <w:tabs>
+          <w:tab w:val="left" w:pos="916"/>
+          <w:tab w:val="left" w:pos="1832"/>
+          <w:tab w:val="left" w:pos="2748"/>
+          <w:tab w:val="left" w:pos="3664"/>
+          <w:tab w:val="left" w:pos="4580"/>
+          <w:tab w:val="left" w:pos="5496"/>
+          <w:tab w:val="left" w:pos="6412"/>
+          <w:tab w:val="left" w:pos="7328"/>
+          <w:tab w:val="left" w:pos="8244"/>
+          <w:tab w:val="left" w:pos="9160"/>
+          <w:tab w:val="left" w:pos="10076"/>
+          <w:tab w:val="left" w:pos="10992"/>
+          <w:tab w:val="left" w:pos="11908"/>
+          <w:tab w:val="left" w:pos="12824"/>
+          <w:tab w:val="left" w:pos="13740"/>
+          <w:tab w:val="left" w:pos="14656"/>
+        </w:tabs>
+        <w:spacing w:after="0" w:line="240" w:lineRule="auto"/>
+        <w:ind w:left="45" w:right="45"/>
+        <w:textAlignment w:val="baseline"/>
+        <w:rPr>
+          <w:rFonts w:ascii="Lucida Console" w:eastAsia="Times New Roman" w:hAnsi="Lucida Console" w:cs="Courier New"/>
+          <w:color w:val="222222"/>
+          <w:sz w:val="21"/>
+          <w:szCs w:val="21"/>
+          <w:bdr w:val="none" w:sz="0" w:space="0" w:color="auto" w:frame="1"/>
+          <w:shd w:val="clear" w:color="auto" w:fill="FFFFFF"/>
+        </w:rPr>
+      </w:pPr>
+      <w:proofErr w:type="spellStart"/>
+      <w:r>
+        <w:rPr>
+          <w:rFonts w:ascii="Lucida Console" w:eastAsia="Times New Roman" w:hAnsi="Lucida Console" w:cs="Courier New"/>
+          <w:color w:val="222222"/>
+          <w:sz w:val="21"/>
+          <w:szCs w:val="21"/>
+          <w:bdr w:val="none" w:sz="0" w:space="0" w:color="auto" w:frame="1"/>
+          <w:shd w:val="clear" w:color="auto" w:fill="FFFFFF"/>
+        </w:rPr>
+        <w:t>macaddr_acl</w:t>
+      </w:r>
+      <w:proofErr w:type="spellEnd"/>
+      <w:r>
+        <w:rPr>
+          <w:rFonts w:ascii="Lucida Console" w:eastAsia="Times New Roman" w:hAnsi="Lucida Console" w:cs="Courier New"/>
+          <w:color w:val="222222"/>
+          <w:sz w:val="21"/>
+          <w:szCs w:val="21"/>
+          <w:bdr w:val="none" w:sz="0" w:space="0" w:color="auto" w:frame="1"/>
+          <w:shd w:val="clear" w:color="auto" w:fill="FFFFFF"/>
+        </w:rPr>
+        <w:t>=0</w:t>
+      </w:r>
+    </w:p>
+    <w:p>
+      <w:pPr>
+        <w:shd w:val="clear" w:color="auto" w:fill="FFFFFF"/>
+        <w:tabs>
+          <w:tab w:val="left" w:pos="916"/>
+          <w:tab w:val="left" w:pos="1832"/>
+          <w:tab w:val="left" w:pos="2748"/>
+          <w:tab w:val="left" w:pos="3664"/>
+          <w:tab w:val="left" w:pos="4580"/>
+          <w:tab w:val="left" w:pos="5496"/>
+          <w:tab w:val="left" w:pos="6412"/>
+          <w:tab w:val="left" w:pos="7328"/>
+          <w:tab w:val="left" w:pos="8244"/>
+          <w:tab w:val="left" w:pos="9160"/>
+          <w:tab w:val="left" w:pos="10076"/>
+          <w:tab w:val="left" w:pos="10992"/>
+          <w:tab w:val="left" w:pos="11908"/>
+          <w:tab w:val="left" w:pos="12824"/>
+          <w:tab w:val="left" w:pos="13740"/>
+          <w:tab w:val="left" w:pos="14656"/>
+        </w:tabs>
+        <w:spacing w:after="0" w:line="240" w:lineRule="auto"/>
+        <w:ind w:left="45" w:right="45"/>
+        <w:textAlignment w:val="baseline"/>
+        <w:rPr>
+          <w:rFonts w:ascii="Lucida Console" w:eastAsia="Times New Roman" w:hAnsi="Lucida Console" w:cs="Courier New"/>
+          <w:color w:val="222222"/>
+          <w:sz w:val="21"/>
+          <w:szCs w:val="21"/>
+          <w:bdr w:val="none" w:sz="0" w:space="0" w:color="auto" w:frame="1"/>
+          <w:shd w:val="clear" w:color="auto" w:fill="FFFFFF"/>
+        </w:rPr>
+      </w:pPr>
+      <w:proofErr w:type="spellStart"/>
+      <w:r>
+        <w:rPr>
+          <w:rFonts w:ascii="Lucida Console" w:eastAsia="Times New Roman" w:hAnsi="Lucida Console" w:cs="Courier New"/>
+          <w:color w:val="222222"/>
+          <w:sz w:val="21"/>
+          <w:szCs w:val="21"/>
+          <w:bdr w:val="none" w:sz="0" w:space="0" w:color="auto" w:frame="1"/>
+          <w:shd w:val="clear" w:color="auto" w:fill="FFFFFF"/>
+        </w:rPr>
+        <w:t>ignore_broadcast_ssid</w:t>
+      </w:r>
+      <w:proofErr w:type="spellEnd"/>
+      <w:r>
+        <w:rPr>
+          <w:rFonts w:ascii="Lucida Console" w:eastAsia="Times New Roman" w:hAnsi="Lucida Console" w:cs="Courier New"/>
+          <w:color w:val="222222"/>
+          <w:sz w:val="21"/>
+          <w:szCs w:val="21"/>
+          <w:bdr w:val="none" w:sz="0" w:space="0" w:color="auto" w:frame="1"/>
+          <w:shd w:val="clear" w:color="auto" w:fill="FFFFFF"/>
+        </w:rPr>
+        <w:t>=0</w:t>
+      </w:r>
+    </w:p>
+    <w:p>
+      <w:pPr>
+        <w:shd w:val="clear" w:color="auto" w:fill="FFFFFF"/>
+        <w:tabs>
+          <w:tab w:val="left" w:pos="916"/>
+          <w:tab w:val="left" w:pos="1832"/>
+          <w:tab w:val="left" w:pos="2748"/>
+          <w:tab w:val="left" w:pos="3664"/>
+          <w:tab w:val="left" w:pos="4580"/>
+          <w:tab w:val="left" w:pos="5496"/>
+          <w:tab w:val="left" w:pos="6412"/>
+          <w:tab w:val="left" w:pos="7328"/>
+          <w:tab w:val="left" w:pos="8244"/>
+          <w:tab w:val="left" w:pos="9160"/>
+          <w:tab w:val="left" w:pos="10076"/>
+          <w:tab w:val="left" w:pos="10992"/>
+          <w:tab w:val="left" w:pos="11908"/>
+          <w:tab w:val="left" w:pos="12824"/>
+          <w:tab w:val="left" w:pos="13740"/>
+          <w:tab w:val="left" w:pos="14656"/>
+        </w:tabs>
+        <w:spacing w:after="0" w:line="240" w:lineRule="auto"/>
+        <w:ind w:left="45" w:right="45"/>
+        <w:textAlignment w:val="baseline"/>
+        <w:rPr>
+          <w:rFonts w:ascii="Lucida Console" w:eastAsia="Times New Roman" w:hAnsi="Lucida Console" w:cs="Courier New"/>
+          <w:color w:val="222222"/>
+          <w:sz w:val="21"/>
+          <w:szCs w:val="21"/>
+          <w:bdr w:val="none" w:sz="0" w:space="0" w:color="auto" w:frame="1"/>
+          <w:shd w:val="clear" w:color="auto" w:fill="FFFFFF"/>
+        </w:rPr>
+      </w:pPr>
+    </w:p>
+    <w:p>
+      <w:pPr>
+        <w:shd w:val="clear" w:color="auto" w:fill="FFFFFF"/>
+        <w:tabs>
+          <w:tab w:val="left" w:pos="916"/>
+          <w:tab w:val="left" w:pos="1832"/>
+          <w:tab w:val="left" w:pos="2748"/>
+          <w:tab w:val="left" w:pos="3664"/>
+          <w:tab w:val="left" w:pos="4580"/>
+          <w:tab w:val="left" w:pos="5496"/>
+          <w:tab w:val="left" w:pos="6412"/>
+          <w:tab w:val="left" w:pos="7328"/>
+          <w:tab w:val="left" w:pos="8244"/>
+          <w:tab w:val="left" w:pos="9160"/>
+          <w:tab w:val="left" w:pos="10076"/>
+          <w:tab w:val="left" w:pos="10992"/>
+          <w:tab w:val="left" w:pos="11908"/>
+          <w:tab w:val="left" w:pos="12824"/>
+          <w:tab w:val="left" w:pos="13740"/>
+          <w:tab w:val="left" w:pos="14656"/>
+        </w:tabs>
+        <w:spacing w:after="0" w:line="240" w:lineRule="auto"/>
+        <w:ind w:left="45" w:right="45"/>
+        <w:textAlignment w:val="baseline"/>
+        <w:rPr>
+          <w:rFonts w:ascii="Lucida Console" w:eastAsia="Times New Roman" w:hAnsi="Lucida Console" w:cs="Courier New"/>
+          <w:color w:val="222222"/>
+          <w:sz w:val="21"/>
+          <w:szCs w:val="21"/>
+          <w:bdr w:val="none" w:sz="0" w:space="0" w:color="auto" w:frame="1"/>
+          <w:shd w:val="clear" w:color="auto" w:fill="FFFFFF"/>
+        </w:rPr>
+      </w:pPr>
+      <w:r>
+        <w:rPr>
+          <w:rFonts w:ascii="Lucida Console" w:eastAsia="Times New Roman" w:hAnsi="Lucida Console" w:cs="Courier New"/>
+          <w:color w:val="222222"/>
+          <w:sz w:val="21"/>
+          <w:szCs w:val="21"/>
+          <w:bdr w:val="none" w:sz="0" w:space="0" w:color="auto" w:frame="1"/>
+          <w:shd w:val="clear" w:color="auto" w:fill="FFFFFF"/>
+        </w:rPr>
+        <w:t># Use WPA2</w:t>
+      </w:r>
+    </w:p>
+    <w:p>
+      <w:pPr>
+        <w:shd w:val="clear" w:color="auto" w:fill="FFFFFF"/>
+        <w:tabs>
+          <w:tab w:val="left" w:pos="916"/>
+          <w:tab w:val="left" w:pos="1832"/>
+          <w:tab w:val="left" w:pos="2748"/>
+          <w:tab w:val="left" w:pos="3664"/>
+          <w:tab w:val="left" w:pos="4580"/>
+          <w:tab w:val="left" w:pos="5496"/>
+          <w:tab w:val="left" w:pos="6412"/>
+          <w:tab w:val="left" w:pos="7328"/>
+          <w:tab w:val="left" w:pos="8244"/>
+          <w:tab w:val="left" w:pos="9160"/>
+          <w:tab w:val="left" w:pos="10076"/>
+          <w:tab w:val="left" w:pos="10992"/>
+          <w:tab w:val="left" w:pos="11908"/>
+          <w:tab w:val="left" w:pos="12824"/>
+          <w:tab w:val="left" w:pos="13740"/>
+          <w:tab w:val="left" w:pos="14656"/>
+        </w:tabs>
+        <w:spacing w:after="0" w:line="240" w:lineRule="auto"/>
+        <w:ind w:left="45" w:right="45"/>
+        <w:textAlignment w:val="baseline"/>
+        <w:rPr>
+          <w:rFonts w:ascii="Lucida Console" w:eastAsia="Times New Roman" w:hAnsi="Lucida Console" w:cs="Courier New"/>
+          <w:color w:val="222222"/>
+          <w:sz w:val="21"/>
+          <w:szCs w:val="21"/>
+          <w:bdr w:val="none" w:sz="0" w:space="0" w:color="auto" w:frame="1"/>
+          <w:shd w:val="clear" w:color="auto" w:fill="FFFFFF"/>
+        </w:rPr>
+      </w:pPr>
+      <w:proofErr w:type="spellStart"/>
+      <w:r>
+        <w:rPr>
+          <w:rFonts w:ascii="Lucida Console" w:eastAsia="Times New Roman" w:hAnsi="Lucida Console" w:cs="Courier New"/>
+          <w:color w:val="222222"/>
+          <w:sz w:val="21"/>
+          <w:szCs w:val="21"/>
+          <w:bdr w:val="none" w:sz="0" w:space="0" w:color="auto" w:frame="1"/>
+          <w:shd w:val="clear" w:color="auto" w:fill="FFFFFF"/>
+        </w:rPr>
+        <w:t>auth_algs</w:t>
+      </w:r>
+      <w:proofErr w:type="spellEnd"/>
+      <w:r>
+        <w:rPr>
+          <w:rFonts w:ascii="Lucida Console" w:eastAsia="Times New Roman" w:hAnsi="Lucida Console" w:cs="Courier New"/>
+          <w:color w:val="222222"/>
+          <w:sz w:val="21"/>
+          <w:szCs w:val="21"/>
+          <w:bdr w:val="none" w:sz="0" w:space="0" w:color="auto" w:frame="1"/>
+          <w:shd w:val="clear" w:color="auto" w:fill="FFFFFF"/>
+        </w:rPr>
+        <w:t>=1</w:t>
+      </w:r>
+    </w:p>
+    <w:p>
+      <w:pPr>
+        <w:shd w:val="clear" w:color="auto" w:fill="FFFFFF"/>
+        <w:tabs>
+          <w:tab w:val="left" w:pos="916"/>
+          <w:tab w:val="left" w:pos="1832"/>
+          <w:tab w:val="left" w:pos="2748"/>
+          <w:tab w:val="left" w:pos="3664"/>
+          <w:tab w:val="left" w:pos="4580"/>
+          <w:tab w:val="left" w:pos="5496"/>
+          <w:tab w:val="left" w:pos="6412"/>
+          <w:tab w:val="left" w:pos="7328"/>
+          <w:tab w:val="left" w:pos="8244"/>
+          <w:tab w:val="left" w:pos="9160"/>
+          <w:tab w:val="left" w:pos="10076"/>
+          <w:tab w:val="left" w:pos="10992"/>
+          <w:tab w:val="left" w:pos="11908"/>
+          <w:tab w:val="left" w:pos="12824"/>
+          <w:tab w:val="left" w:pos="13740"/>
+          <w:tab w:val="left" w:pos="14656"/>
+        </w:tabs>
+        <w:spacing w:after="0" w:line="240" w:lineRule="auto"/>
+        <w:ind w:left="45" w:right="45"/>
+        <w:textAlignment w:val="baseline"/>
+        <w:rPr>
+          <w:rFonts w:ascii="Lucida Console" w:eastAsia="Times New Roman" w:hAnsi="Lucida Console" w:cs="Courier New"/>
+          <w:color w:val="222222"/>
+          <w:sz w:val="21"/>
+          <w:szCs w:val="21"/>
+          <w:bdr w:val="none" w:sz="0" w:space="0" w:color="auto" w:frame="1"/>
+          <w:shd w:val="clear" w:color="auto" w:fill="FFFFFF"/>
+        </w:rPr>
+      </w:pPr>
+      <w:proofErr w:type="spellStart"/>
+      <w:proofErr w:type="gramStart"/>
+      <w:r>
+        <w:rPr>
+          <w:rFonts w:ascii="Lucida Console" w:eastAsia="Times New Roman" w:hAnsi="Lucida Console" w:cs="Courier New"/>
+          <w:color w:val="222222"/>
+          <w:sz w:val="21"/>
+          <w:szCs w:val="21"/>
+          <w:bdr w:val="none" w:sz="0" w:space="0" w:color="auto" w:frame="1"/>
+          <w:shd w:val="clear" w:color="auto" w:fill="FFFFFF"/>
+        </w:rPr>
+        <w:t>wpa</w:t>
+      </w:r>
+      <w:proofErr w:type="spellEnd"/>
+      <w:r>
+        <w:rPr>
+          <w:rFonts w:ascii="Lucida Console" w:eastAsia="Times New Roman" w:hAnsi="Lucida Console" w:cs="Courier New"/>
+          <w:color w:val="222222"/>
+          <w:sz w:val="21"/>
+          <w:szCs w:val="21"/>
+          <w:bdr w:val="none" w:sz="0" w:space="0" w:color="auto" w:frame="1"/>
+          <w:shd w:val="clear" w:color="auto" w:fill="FFFFFF"/>
+        </w:rPr>
+        <w:t>=</w:t>
+      </w:r>
+      <w:proofErr w:type="gramEnd"/>
+      <w:r>
+        <w:rPr>
+          <w:rFonts w:ascii="Lucida Console" w:eastAsia="Times New Roman" w:hAnsi="Lucida Console" w:cs="Courier New"/>
+          <w:color w:val="222222"/>
+          <w:sz w:val="21"/>
+          <w:szCs w:val="21"/>
+          <w:bdr w:val="none" w:sz="0" w:space="0" w:color="auto" w:frame="1"/>
+          <w:shd w:val="clear" w:color="auto" w:fill="FFFFFF"/>
+        </w:rPr>
+        <w:t>2</w:t>
+      </w:r>
+    </w:p>
+    <w:p>
+      <w:pPr>
+        <w:shd w:val="clear" w:color="auto" w:fill="FFFFFF"/>
+        <w:tabs>
+          <w:tab w:val="left" w:pos="916"/>
+          <w:tab w:val="left" w:pos="1832"/>
+          <w:tab w:val="left" w:pos="2748"/>
+          <w:tab w:val="left" w:pos="3664"/>
+          <w:tab w:val="left" w:pos="4580"/>
+          <w:tab w:val="left" w:pos="5496"/>
+          <w:tab w:val="left" w:pos="6412"/>
+          <w:tab w:val="left" w:pos="7328"/>
+          <w:tab w:val="left" w:pos="8244"/>
+          <w:tab w:val="left" w:pos="9160"/>
+          <w:tab w:val="left" w:pos="10076"/>
+          <w:tab w:val="left" w:pos="10992"/>
+          <w:tab w:val="left" w:pos="11908"/>
+          <w:tab w:val="left" w:pos="12824"/>
+          <w:tab w:val="left" w:pos="13740"/>
+          <w:tab w:val="left" w:pos="14656"/>
+        </w:tabs>
+        <w:spacing w:after="0" w:line="240" w:lineRule="auto"/>
+        <w:ind w:left="45" w:right="45"/>
+        <w:textAlignment w:val="baseline"/>
+        <w:rPr>
+          <w:rFonts w:ascii="Lucida Console" w:eastAsia="Times New Roman" w:hAnsi="Lucida Console" w:cs="Courier New"/>
+          <w:color w:val="222222"/>
+          <w:sz w:val="21"/>
+          <w:szCs w:val="21"/>
+          <w:bdr w:val="none" w:sz="0" w:space="0" w:color="auto" w:frame="1"/>
+          <w:shd w:val="clear" w:color="auto" w:fill="FFFFFF"/>
+        </w:rPr>
+      </w:pPr>
+      <w:proofErr w:type="spellStart"/>
+      <w:r>
+        <w:rPr>
+          <w:rFonts w:ascii="Lucida Console" w:eastAsia="Times New Roman" w:hAnsi="Lucida Console" w:cs="Courier New"/>
+          <w:color w:val="222222"/>
+          <w:sz w:val="21"/>
+          <w:szCs w:val="21"/>
+          <w:bdr w:val="none" w:sz="0" w:space="0" w:color="auto" w:frame="1"/>
+          <w:shd w:val="clear" w:color="auto" w:fill="FFFFFF"/>
+        </w:rPr>
+        <w:t>wpa_key_mgmt</w:t>
+      </w:r>
+      <w:proofErr w:type="spellEnd"/>
+      <w:r>
+        <w:rPr>
+          <w:rFonts w:ascii="Lucida Console" w:eastAsia="Times New Roman" w:hAnsi="Lucida Console" w:cs="Courier New"/>
+          <w:color w:val="222222"/>
+          <w:sz w:val="21"/>
+          <w:szCs w:val="21"/>
+          <w:bdr w:val="none" w:sz="0" w:space="0" w:color="auto" w:frame="1"/>
+          <w:shd w:val="clear" w:color="auto" w:fill="FFFFFF"/>
+        </w:rPr>
+        <w:t>=WPA-PSK</w:t>
+      </w:r>
+    </w:p>
+    <w:p>
+      <w:pPr>
+        <w:shd w:val="clear" w:color="auto" w:fill="FFFFFF"/>
+        <w:tabs>
+          <w:tab w:val="left" w:pos="916"/>
+          <w:tab w:val="left" w:pos="1832"/>
+          <w:tab w:val="left" w:pos="2748"/>
+          <w:tab w:val="left" w:pos="3664"/>
+          <w:tab w:val="left" w:pos="4580"/>
+          <w:tab w:val="left" w:pos="5496"/>
+          <w:tab w:val="left" w:pos="6412"/>
+          <w:tab w:val="left" w:pos="7328"/>
+          <w:tab w:val="left" w:pos="8244"/>
+          <w:tab w:val="left" w:pos="9160"/>
+          <w:tab w:val="left" w:pos="10076"/>
+          <w:tab w:val="left" w:pos="10992"/>
+          <w:tab w:val="left" w:pos="11908"/>
+          <w:tab w:val="left" w:pos="12824"/>
+          <w:tab w:val="left" w:pos="13740"/>
+          <w:tab w:val="left" w:pos="14656"/>
+        </w:tabs>
+        <w:spacing w:after="0" w:line="240" w:lineRule="auto"/>
+        <w:ind w:left="45" w:right="45"/>
+        <w:textAlignment w:val="baseline"/>
+        <w:rPr>
+          <w:rFonts w:ascii="Lucida Console" w:eastAsia="Times New Roman" w:hAnsi="Lucida Console" w:cs="Courier New"/>
+          <w:color w:val="222222"/>
+          <w:sz w:val="21"/>
+          <w:szCs w:val="21"/>
+          <w:bdr w:val="none" w:sz="0" w:space="0" w:color="auto" w:frame="1"/>
+          <w:shd w:val="clear" w:color="auto" w:fill="FFFFFF"/>
+        </w:rPr>
+      </w:pPr>
+      <w:proofErr w:type="spellStart"/>
+      <w:r>
+        <w:rPr>
+          <w:rFonts w:ascii="Lucida Console" w:eastAsia="Times New Roman" w:hAnsi="Lucida Console" w:cs="Courier New"/>
+          <w:color w:val="222222"/>
+          <w:sz w:val="21"/>
+          <w:szCs w:val="21"/>
+          <w:bdr w:val="none" w:sz="0" w:space="0" w:color="auto" w:frame="1"/>
+          <w:shd w:val="clear" w:color="auto" w:fill="FFFFFF"/>
+        </w:rPr>
+        <w:t>rsn_pairwise</w:t>
+      </w:r>
+      <w:proofErr w:type="spellEnd"/>
+      <w:r>
+        <w:rPr>
+          <w:rFonts w:ascii="Lucida Console" w:eastAsia="Times New Roman" w:hAnsi="Lucida Console" w:cs="Courier New"/>
+          <w:color w:val="222222"/>
+          <w:sz w:val="21"/>
+          <w:szCs w:val="21"/>
+          <w:bdr w:val="none" w:sz="0" w:space="0" w:color="auto" w:frame="1"/>
+          <w:shd w:val="clear" w:color="auto" w:fill="FFFFFF"/>
+        </w:rPr>
+        <w:t>=CCMP</w:t>
+      </w:r>
+    </w:p>
+    <w:p>
+      <w:pPr>
+        <w:shd w:val="clear" w:color="auto" w:fill="FFFFFF"/>
+        <w:tabs>
+          <w:tab w:val="left" w:pos="916"/>
+          <w:tab w:val="left" w:pos="1832"/>
+          <w:tab w:val="left" w:pos="2748"/>
+          <w:tab w:val="left" w:pos="3664"/>
+          <w:tab w:val="left" w:pos="4580"/>
+          <w:tab w:val="left" w:pos="5496"/>
+          <w:tab w:val="left" w:pos="6412"/>
+          <w:tab w:val="left" w:pos="7328"/>
+          <w:tab w:val="left" w:pos="8244"/>
+          <w:tab w:val="left" w:pos="9160"/>
+          <w:tab w:val="left" w:pos="10076"/>
+          <w:tab w:val="left" w:pos="10992"/>
+          <w:tab w:val="left" w:pos="11908"/>
+          <w:tab w:val="left" w:pos="12824"/>
+          <w:tab w:val="left" w:pos="13740"/>
+          <w:tab w:val="left" w:pos="14656"/>
+        </w:tabs>
+        <w:spacing w:after="0" w:line="240" w:lineRule="auto"/>
+        <w:ind w:left="45" w:right="45"/>
+        <w:textAlignment w:val="baseline"/>
+        <w:rPr>
+          <w:rFonts w:ascii="Lucida Console" w:eastAsia="Times New Roman" w:hAnsi="Lucida Console" w:cs="Courier New"/>
+          <w:color w:val="222222"/>
+          <w:sz w:val="21"/>
+          <w:szCs w:val="21"/>
+          <w:bdr w:val="none" w:sz="0" w:space="0" w:color="auto" w:frame="1"/>
+          <w:shd w:val="clear" w:color="auto" w:fill="FFFFFF"/>
+        </w:rPr>
+      </w:pPr>
+    </w:p>
+    <w:p>
+      <w:pPr>
+        <w:shd w:val="clear" w:color="auto" w:fill="FFFFFF"/>
+        <w:tabs>
+          <w:tab w:val="left" w:pos="916"/>
+          <w:tab w:val="left" w:pos="1832"/>
+          <w:tab w:val="left" w:pos="2748"/>
+          <w:tab w:val="left" w:pos="3664"/>
+          <w:tab w:val="left" w:pos="4580"/>
+          <w:tab w:val="left" w:pos="5496"/>
+          <w:tab w:val="left" w:pos="6412"/>
+          <w:tab w:val="left" w:pos="7328"/>
+          <w:tab w:val="left" w:pos="8244"/>
+          <w:tab w:val="left" w:pos="9160"/>
+          <w:tab w:val="left" w:pos="10076"/>
+          <w:tab w:val="left" w:pos="10992"/>
+          <w:tab w:val="left" w:pos="11908"/>
+          <w:tab w:val="left" w:pos="12824"/>
+          <w:tab w:val="left" w:pos="13740"/>
+          <w:tab w:val="left" w:pos="14656"/>
+        </w:tabs>
+        <w:spacing w:after="0" w:line="240" w:lineRule="auto"/>
+        <w:ind w:left="45" w:right="45"/>
+        <w:textAlignment w:val="baseline"/>
+        <w:rPr>
+          <w:rFonts w:ascii="Lucida Console" w:eastAsia="Times New Roman" w:hAnsi="Lucida Console" w:cs="Courier New"/>
+          <w:color w:val="222222"/>
+          <w:sz w:val="21"/>
+          <w:szCs w:val="21"/>
+          <w:bdr w:val="none" w:sz="0" w:space="0" w:color="auto" w:frame="1"/>
+          <w:shd w:val="clear" w:color="auto" w:fill="FFFFFF"/>
+        </w:rPr>
+      </w:pPr>
+      <w:r>
+        <w:rPr>
+          <w:rFonts w:ascii="Lucida Console" w:eastAsia="Times New Roman" w:hAnsi="Lucida Console" w:cs="Courier New"/>
+          <w:color w:val="222222"/>
+          <w:sz w:val="21"/>
+          <w:szCs w:val="21"/>
+          <w:bdr w:val="none" w:sz="0" w:space="0" w:color="auto" w:frame="1"/>
+          <w:shd w:val="clear" w:color="auto" w:fill="FFFFFF"/>
+        </w:rPr>
+        <w:t># Change these to your choice</w:t>
+      </w:r>
+    </w:p>
+    <w:p>
+      <w:pPr>
+        <w:shd w:val="clear" w:color="auto" w:fill="FFFFFF"/>
+        <w:tabs>
+          <w:tab w:val="left" w:pos="916"/>
+          <w:tab w:val="left" w:pos="1832"/>
+          <w:tab w:val="left" w:pos="2748"/>
+          <w:tab w:val="left" w:pos="3664"/>
+          <w:tab w:val="left" w:pos="4580"/>
+          <w:tab w:val="left" w:pos="5496"/>
+          <w:tab w:val="left" w:pos="6412"/>
+          <w:tab w:val="left" w:pos="7328"/>
+          <w:tab w:val="left" w:pos="8244"/>
+          <w:tab w:val="left" w:pos="9160"/>
+          <w:tab w:val="left" w:pos="10076"/>
+          <w:tab w:val="left" w:pos="10992"/>
+          <w:tab w:val="left" w:pos="11908"/>
+          <w:tab w:val="left" w:pos="12824"/>
+          <w:tab w:val="left" w:pos="13740"/>
+          <w:tab w:val="left" w:pos="14656"/>
+        </w:tabs>
+        <w:spacing w:after="0" w:line="240" w:lineRule="auto"/>
+        <w:ind w:left="45" w:right="45"/>
+        <w:textAlignment w:val="baseline"/>
+        <w:rPr>
+          <w:rFonts w:ascii="Lucida Console" w:eastAsia="Times New Roman" w:hAnsi="Lucida Console" w:cs="Courier New"/>
+          <w:color w:val="222222"/>
+          <w:sz w:val="21"/>
+          <w:szCs w:val="21"/>
+          <w:bdr w:val="none" w:sz="0" w:space="0" w:color="auto" w:frame="1"/>
+          <w:shd w:val="clear" w:color="auto" w:fill="FFFFFF"/>
+        </w:rPr>
+      </w:pPr>
+      <w:r>
+        <w:rPr>
+          <w:rFonts w:ascii="Lucida Console" w:eastAsia="Times New Roman" w:hAnsi="Lucida Console" w:cs="Courier New"/>
+          <w:color w:val="222222"/>
+          <w:sz w:val="21"/>
+          <w:szCs w:val="21"/>
+          <w:bdr w:val="none" w:sz="0" w:space="0" w:color="auto" w:frame="1"/>
+          <w:shd w:val="clear" w:color="auto" w:fill="FFFFFF"/>
+        </w:rPr>
+        <w:t xml:space="preserve"># </w:t>
+      </w:r>
+      <w:proofErr w:type="gramStart"/>
+      <w:r>
+        <w:rPr>
+          <w:rFonts w:ascii="Lucida Console" w:eastAsia="Times New Roman" w:hAnsi="Lucida Console" w:cs="Courier New"/>
+          <w:color w:val="222222"/>
+          <w:sz w:val="21"/>
+          <w:szCs w:val="21"/>
+          <w:bdr w:val="none" w:sz="0" w:space="0" w:color="auto" w:frame="1"/>
+          <w:shd w:val="clear" w:color="auto" w:fill="FFFFFF"/>
+        </w:rPr>
+        <w:t>This</w:t>
+      </w:r>
+      <w:proofErr w:type="gramEnd"/>
+      <w:r>
+        <w:rPr>
+          <w:rFonts w:ascii="Lucida Console" w:eastAsia="Times New Roman" w:hAnsi="Lucida Console" w:cs="Courier New"/>
+          <w:color w:val="222222"/>
+          <w:sz w:val="21"/>
+          <w:szCs w:val="21"/>
+          <w:bdr w:val="none" w:sz="0" w:space="0" w:color="auto" w:frame="1"/>
+          <w:shd w:val="clear" w:color="auto" w:fill="FFFFFF"/>
+        </w:rPr>
+        <w:t xml:space="preserve"> is the name of the network</w:t>
+      </w:r>
+    </w:p>
+    <w:p>
+      <w:pPr>
+        <w:shd w:val="clear" w:color="auto" w:fill="FFFFFF"/>
+        <w:tabs>
+          <w:tab w:val="left" w:pos="916"/>
+          <w:tab w:val="left" w:pos="1832"/>
+          <w:tab w:val="left" w:pos="2748"/>
+          <w:tab w:val="left" w:pos="3664"/>
+          <w:tab w:val="left" w:pos="4580"/>
+          <w:tab w:val="left" w:pos="5496"/>
+          <w:tab w:val="left" w:pos="6412"/>
+          <w:tab w:val="left" w:pos="7328"/>
+          <w:tab w:val="left" w:pos="8244"/>
+          <w:tab w:val="left" w:pos="9160"/>
+          <w:tab w:val="left" w:pos="10076"/>
+          <w:tab w:val="left" w:pos="10992"/>
+          <w:tab w:val="left" w:pos="11908"/>
+          <w:tab w:val="left" w:pos="12824"/>
+          <w:tab w:val="left" w:pos="13740"/>
+          <w:tab w:val="left" w:pos="14656"/>
+        </w:tabs>
+        <w:spacing w:after="0" w:line="240" w:lineRule="auto"/>
+        <w:ind w:left="45" w:right="45"/>
+        <w:textAlignment w:val="baseline"/>
+        <w:rPr>
+          <w:rFonts w:ascii="Lucida Console" w:eastAsia="Times New Roman" w:hAnsi="Lucida Console" w:cs="Courier New"/>
+          <w:color w:val="222222"/>
+          <w:sz w:val="21"/>
+          <w:szCs w:val="21"/>
+          <w:bdr w:val="none" w:sz="0" w:space="0" w:color="auto" w:frame="1"/>
+          <w:shd w:val="clear" w:color="auto" w:fill="FFFFFF"/>
+        </w:rPr>
+      </w:pPr>
+      <w:proofErr w:type="spellStart"/>
+      <w:proofErr w:type="gramStart"/>
+      <w:r>
+        <w:rPr>
+          <w:rFonts w:ascii="Lucida Console" w:eastAsia="Times New Roman" w:hAnsi="Lucida Console" w:cs="Courier New"/>
+          <w:color w:val="222222"/>
+          <w:sz w:val="21"/>
+          <w:szCs w:val="21"/>
+          <w:bdr w:val="none" w:sz="0" w:space="0" w:color="auto" w:frame="1"/>
+          <w:shd w:val="clear" w:color="auto" w:fill="FFFFFF"/>
+        </w:rPr>
+        <w:t>ssid</w:t>
+      </w:r>
+      <w:proofErr w:type="spellEnd"/>
+      <w:r>
+        <w:rPr>
+          <w:rFonts w:ascii="Lucida Console" w:eastAsia="Times New Roman" w:hAnsi="Lucida Console" w:cs="Courier New"/>
+          <w:color w:val="222222"/>
+          <w:sz w:val="21"/>
+          <w:szCs w:val="21"/>
+          <w:bdr w:val="none" w:sz="0" w:space="0" w:color="auto" w:frame="1"/>
+          <w:shd w:val="clear" w:color="auto" w:fill="FFFFFF"/>
+        </w:rPr>
+        <w:t>=</w:t>
+      </w:r>
+      <w:proofErr w:type="gramEnd"/>
+      <w:r>
+        <w:rPr>
+          <w:rFonts w:ascii="Lucida Console" w:eastAsia="Times New Roman" w:hAnsi="Lucida Console" w:cs="Courier New"/>
+          <w:color w:val="222222"/>
+          <w:sz w:val="21"/>
+          <w:szCs w:val="21"/>
+          <w:bdr w:val="none" w:sz="0" w:space="0" w:color="auto" w:frame="1"/>
+          <w:shd w:val="clear" w:color="auto" w:fill="FFFFFF"/>
+        </w:rPr>
+        <w:t>Pi3-AP</w:t>
+      </w:r>
+    </w:p>
+    <w:p>
+      <w:pPr>
+        <w:shd w:val="clear" w:color="auto" w:fill="FFFFFF"/>
+        <w:tabs>
+          <w:tab w:val="left" w:pos="916"/>
+          <w:tab w:val="left" w:pos="1832"/>
+          <w:tab w:val="left" w:pos="2748"/>
+          <w:tab w:val="left" w:pos="3664"/>
+          <w:tab w:val="left" w:pos="4580"/>
+          <w:tab w:val="left" w:pos="5496"/>
+          <w:tab w:val="left" w:pos="6412"/>
+          <w:tab w:val="left" w:pos="7328"/>
+          <w:tab w:val="left" w:pos="8244"/>
+          <w:tab w:val="left" w:pos="9160"/>
+          <w:tab w:val="left" w:pos="10076"/>
+          <w:tab w:val="left" w:pos="10992"/>
+          <w:tab w:val="left" w:pos="11908"/>
+          <w:tab w:val="left" w:pos="12824"/>
+          <w:tab w:val="left" w:pos="13740"/>
+          <w:tab w:val="left" w:pos="14656"/>
+        </w:tabs>
+        <w:spacing w:after="0" w:line="240" w:lineRule="auto"/>
+        <w:ind w:left="45" w:right="45"/>
+        <w:textAlignment w:val="baseline"/>
+        <w:rPr>
+          <w:rFonts w:ascii="Lucida Console" w:eastAsia="Times New Roman" w:hAnsi="Lucida Console" w:cs="Courier New"/>
+          <w:color w:val="222222"/>
+          <w:sz w:val="21"/>
+          <w:szCs w:val="21"/>
+          <w:bdr w:val="none" w:sz="0" w:space="0" w:color="auto" w:frame="1"/>
+          <w:shd w:val="clear" w:color="auto" w:fill="FFFFFF"/>
+        </w:rPr>
+      </w:pPr>
+      <w:r>
+        <w:rPr>
+          <w:rFonts w:ascii="Lucida Console" w:eastAsia="Times New Roman" w:hAnsi="Lucida Console" w:cs="Courier New"/>
+          <w:color w:val="222222"/>
+          <w:sz w:val="21"/>
+          <w:szCs w:val="21"/>
+          <w:bdr w:val="none" w:sz="0" w:space="0" w:color="auto" w:frame="1"/>
+          <w:shd w:val="clear" w:color="auto" w:fill="FFFFFF"/>
+        </w:rPr>
+        <w:t xml:space="preserve"># </w:t>
+      </w:r>
+      <w:proofErr w:type="gramStart"/>
+      <w:r>
+        <w:rPr>
+          <w:rFonts w:ascii="Lucida Console" w:eastAsia="Times New Roman" w:hAnsi="Lucida Console" w:cs="Courier New"/>
+          <w:color w:val="222222"/>
+          <w:sz w:val="21"/>
+          <w:szCs w:val="21"/>
+          <w:bdr w:val="none" w:sz="0" w:space="0" w:color="auto" w:frame="1"/>
+          <w:shd w:val="clear" w:color="auto" w:fill="FFFFFF"/>
+        </w:rPr>
+        <w:t>The</w:t>
+      </w:r>
+      <w:proofErr w:type="gramEnd"/>
+      <w:r>
+        <w:rPr>
+          <w:rFonts w:ascii="Lucida Console" w:eastAsia="Times New Roman" w:hAnsi="Lucida Console" w:cs="Courier New"/>
+          <w:color w:val="222222"/>
+          <w:sz w:val="21"/>
+          <w:szCs w:val="21"/>
+          <w:bdr w:val="none" w:sz="0" w:space="0" w:color="auto" w:frame="1"/>
+          <w:shd w:val="clear" w:color="auto" w:fill="FFFFFF"/>
+        </w:rPr>
+        <w:t xml:space="preserve"> network passphrase</w:t>
+      </w:r>
+    </w:p>
+    <w:p>
+      <w:pPr>
+        <w:shd w:val="clear" w:color="auto" w:fill="FFFFFF"/>
+        <w:tabs>
+          <w:tab w:val="left" w:pos="916"/>
+          <w:tab w:val="left" w:pos="1832"/>
+          <w:tab w:val="left" w:pos="2748"/>
+          <w:tab w:val="left" w:pos="3664"/>
+          <w:tab w:val="left" w:pos="4580"/>
+          <w:tab w:val="left" w:pos="5496"/>
+          <w:tab w:val="left" w:pos="6412"/>
+          <w:tab w:val="left" w:pos="7328"/>
+          <w:tab w:val="left" w:pos="8244"/>
+          <w:tab w:val="left" w:pos="9160"/>
+          <w:tab w:val="left" w:pos="10076"/>
+          <w:tab w:val="left" w:pos="10992"/>
+          <w:tab w:val="left" w:pos="11908"/>
+          <w:tab w:val="left" w:pos="12824"/>
+          <w:tab w:val="left" w:pos="13740"/>
+          <w:tab w:val="left" w:pos="14656"/>
+        </w:tabs>
+        <w:spacing w:after="0" w:line="240" w:lineRule="auto"/>
+        <w:textAlignment w:val="baseline"/>
+        <w:rPr>
+          <w:rFonts w:ascii="Lucida Console" w:eastAsia="Times New Roman" w:hAnsi="Lucida Console" w:cs="Courier New"/>
+          <w:color w:val="222222"/>
+          <w:sz w:val="21"/>
+          <w:szCs w:val="21"/>
+        </w:rPr>
+      </w:pPr>
+      <w:proofErr w:type="spellStart"/>
+      <w:r>
+        <w:rPr>
+          <w:rFonts w:ascii="Lucida Console" w:eastAsia="Times New Roman" w:hAnsi="Lucida Console" w:cs="Courier New"/>
+          <w:color w:val="222222"/>
+          <w:sz w:val="21"/>
+          <w:szCs w:val="21"/>
+          <w:bdr w:val="none" w:sz="0" w:space="0" w:color="auto" w:frame="1"/>
+          <w:shd w:val="clear" w:color="auto" w:fill="FFFFFF"/>
+        </w:rPr>
+        <w:lastRenderedPageBreak/>
+        <w:t>wpa_passphrase</w:t>
+      </w:r>
+      <w:proofErr w:type="spellEnd"/>
+      <w:r>
+        <w:rPr>
+          <w:rFonts w:ascii="Lucida Console" w:eastAsia="Times New Roman" w:hAnsi="Lucida Console" w:cs="Courier New"/>
+          <w:color w:val="222222"/>
+          <w:sz w:val="21"/>
+          <w:szCs w:val="21"/>
+          <w:bdr w:val="none" w:sz="0" w:space="0" w:color="auto" w:frame="1"/>
+          <w:shd w:val="clear" w:color="auto" w:fill="FFFFFF"/>
+        </w:rPr>
+        <w:t>=raspberry</w:t>
+      </w:r>
+    </w:p>
+    <w:p>
+      <w:pPr>
+        <w:spacing w:before="150" w:after="225" w:line="240" w:lineRule="auto"/>
+        <w:textAlignment w:val="baseline"/>
+        <w:rPr>
+          <w:rFonts w:ascii="inherit" w:eastAsia="Times New Roman" w:hAnsi="inherit" w:cs="Times New Roman"/>
+          <w:sz w:val="24"/>
+          <w:szCs w:val="24"/>
+        </w:rPr>
+      </w:pPr>
+      <w:r>
+        <w:rPr>
+          <w:rFonts w:ascii="inherit" w:eastAsia="Times New Roman" w:hAnsi="inherit" w:cs="Times New Roman"/>
+          <w:sz w:val="24"/>
+          <w:szCs w:val="24"/>
+        </w:rPr>
+        <w:t xml:space="preserve">TIP: If the passphrase is too short, </w:t>
+      </w:r>
+      <w:proofErr w:type="spellStart"/>
+      <w:r>
+        <w:rPr>
+          <w:rFonts w:ascii="inherit" w:eastAsia="Times New Roman" w:hAnsi="inherit" w:cs="Times New Roman"/>
+          <w:sz w:val="24"/>
+          <w:szCs w:val="24"/>
+        </w:rPr>
+        <w:t>hostapd</w:t>
+      </w:r>
+      <w:proofErr w:type="spellEnd"/>
+      <w:r>
+        <w:rPr>
+          <w:rFonts w:ascii="inherit" w:eastAsia="Times New Roman" w:hAnsi="inherit" w:cs="Times New Roman"/>
+          <w:sz w:val="24"/>
+          <w:szCs w:val="24"/>
+        </w:rPr>
+        <w:t xml:space="preserve"> won't start.</w:t>
+      </w:r>
+    </w:p>
+    <w:p>
+      <w:pPr>
+        <w:numPr>
+          <w:ilvl w:val="0"/>
+          <w:numId w:val="8"/>
+        </w:numPr>
+        <w:spacing w:after="0" w:line="240" w:lineRule="auto"/>
+        <w:ind w:left="0"/>
+        <w:textAlignment w:val="baseline"/>
+        <w:rPr>
+          <w:rFonts w:ascii="inherit" w:eastAsia="Times New Roman" w:hAnsi="inherit" w:cs="Times New Roman"/>
+          <w:sz w:val="24"/>
+          <w:szCs w:val="24"/>
+        </w:rPr>
+      </w:pPr>
+      <w:r>
+        <w:rPr>
+          <w:rFonts w:ascii="inherit" w:eastAsia="Times New Roman" w:hAnsi="inherit" w:cs="Times New Roman"/>
+          <w:sz w:val="24"/>
+          <w:szCs w:val="24"/>
+        </w:rPr>
+        <w:t>Now edit the default configuration, </w:t>
+      </w:r>
+      <w:proofErr w:type="spellStart"/>
+      <w:r>
+        <w:rPr>
+          <w:rFonts w:ascii="Lucida Console" w:eastAsia="Times New Roman" w:hAnsi="Lucida Console" w:cs="Courier New"/>
+          <w:color w:val="222222"/>
+          <w:sz w:val="21"/>
+          <w:szCs w:val="21"/>
+          <w:bdr w:val="none" w:sz="0" w:space="0" w:color="auto" w:frame="1"/>
+          <w:shd w:val="clear" w:color="auto" w:fill="FFFFFF"/>
+        </w:rPr>
+        <w:t>sudo</w:t>
+      </w:r>
+      <w:proofErr w:type="spellEnd"/>
+      <w:r>
+        <w:rPr>
+          <w:rFonts w:ascii="Lucida Console" w:eastAsia="Times New Roman" w:hAnsi="Lucida Console" w:cs="Courier New"/>
+          <w:color w:val="222222"/>
+          <w:sz w:val="21"/>
+          <w:szCs w:val="21"/>
+          <w:bdr w:val="none" w:sz="0" w:space="0" w:color="auto" w:frame="1"/>
+          <w:shd w:val="clear" w:color="auto" w:fill="FFFFFF"/>
+        </w:rPr>
+        <w:t xml:space="preserve"> </w:t>
+      </w:r>
+      <w:proofErr w:type="spellStart"/>
+      <w:r>
+        <w:rPr>
+          <w:rFonts w:ascii="Lucida Console" w:eastAsia="Times New Roman" w:hAnsi="Lucida Console" w:cs="Courier New"/>
+          <w:color w:val="222222"/>
+          <w:sz w:val="21"/>
+          <w:szCs w:val="21"/>
+          <w:bdr w:val="none" w:sz="0" w:space="0" w:color="auto" w:frame="1"/>
+          <w:shd w:val="clear" w:color="auto" w:fill="FFFFFF"/>
+        </w:rPr>
+        <w:t>nano</w:t>
+      </w:r>
+      <w:proofErr w:type="spellEnd"/>
+      <w:r>
+        <w:rPr>
+          <w:rFonts w:ascii="Lucida Console" w:eastAsia="Times New Roman" w:hAnsi="Lucida Console" w:cs="Courier New"/>
+          <w:color w:val="222222"/>
+          <w:sz w:val="21"/>
+          <w:szCs w:val="21"/>
+          <w:bdr w:val="none" w:sz="0" w:space="0" w:color="auto" w:frame="1"/>
+          <w:shd w:val="clear" w:color="auto" w:fill="FFFFFF"/>
+        </w:rPr>
+        <w:t xml:space="preserve"> /</w:t>
+      </w:r>
+      <w:proofErr w:type="spellStart"/>
+      <w:r>
+        <w:rPr>
+          <w:rFonts w:ascii="Lucida Console" w:eastAsia="Times New Roman" w:hAnsi="Lucida Console" w:cs="Courier New"/>
+          <w:color w:val="222222"/>
+          <w:sz w:val="21"/>
+          <w:szCs w:val="21"/>
+          <w:bdr w:val="none" w:sz="0" w:space="0" w:color="auto" w:frame="1"/>
+          <w:shd w:val="clear" w:color="auto" w:fill="FFFFFF"/>
+        </w:rPr>
+        <w:t>etc</w:t>
+      </w:r>
+      <w:proofErr w:type="spellEnd"/>
+      <w:r>
+        <w:rPr>
+          <w:rFonts w:ascii="Lucida Console" w:eastAsia="Times New Roman" w:hAnsi="Lucida Console" w:cs="Courier New"/>
+          <w:color w:val="222222"/>
+          <w:sz w:val="21"/>
+          <w:szCs w:val="21"/>
+          <w:bdr w:val="none" w:sz="0" w:space="0" w:color="auto" w:frame="1"/>
+          <w:shd w:val="clear" w:color="auto" w:fill="FFFFFF"/>
+        </w:rPr>
+        <w:t>/default/</w:t>
+      </w:r>
+      <w:proofErr w:type="spellStart"/>
+      <w:r>
+        <w:rPr>
+          <w:rFonts w:ascii="Lucida Console" w:eastAsia="Times New Roman" w:hAnsi="Lucida Console" w:cs="Courier New"/>
+          <w:color w:val="222222"/>
+          <w:sz w:val="21"/>
+          <w:szCs w:val="21"/>
+          <w:bdr w:val="none" w:sz="0" w:space="0" w:color="auto" w:frame="1"/>
+          <w:shd w:val="clear" w:color="auto" w:fill="FFFFFF"/>
+        </w:rPr>
+        <w:t>hostapd</w:t>
+      </w:r>
+      <w:proofErr w:type="spellEnd"/>
+    </w:p>
+    <w:p>
+      <w:pPr>
+        <w:numPr>
+          <w:ilvl w:val="1"/>
+          <w:numId w:val="8"/>
+        </w:numPr>
+        <w:spacing w:after="0" w:line="240" w:lineRule="auto"/>
+        <w:ind w:left="0"/>
+        <w:textAlignment w:val="baseline"/>
+        <w:rPr>
+          <w:rFonts w:ascii="inherit" w:eastAsia="Times New Roman" w:hAnsi="inherit" w:cs="Times New Roman"/>
+          <w:sz w:val="24"/>
+          <w:szCs w:val="24"/>
+        </w:rPr>
+      </w:pPr>
+      <w:r>
+        <w:rPr>
+          <w:rFonts w:ascii="inherit" w:eastAsia="Times New Roman" w:hAnsi="inherit" w:cs="Times New Roman"/>
+          <w:sz w:val="24"/>
+          <w:szCs w:val="24"/>
+        </w:rPr>
+        <w:t>Replace </w:t>
+      </w:r>
+      <w:r>
+        <w:rPr>
+          <w:rFonts w:ascii="inherit" w:eastAsia="Times New Roman" w:hAnsi="inherit" w:cs="Times New Roman"/>
+          <w:i/>
+          <w:iCs/>
+          <w:sz w:val="24"/>
+          <w:szCs w:val="24"/>
+          <w:bdr w:val="none" w:sz="0" w:space="0" w:color="auto" w:frame="1"/>
+        </w:rPr>
+        <w:t>#DAEMON_CONF=""</w:t>
+      </w:r>
+      <w:r>
+        <w:rPr>
+          <w:rFonts w:ascii="inherit" w:eastAsia="Times New Roman" w:hAnsi="inherit" w:cs="Times New Roman"/>
+          <w:sz w:val="24"/>
+          <w:szCs w:val="24"/>
+        </w:rPr>
+        <w:t> with </w:t>
+      </w:r>
+      <w:r>
+        <w:rPr>
+          <w:rFonts w:ascii="Lucida Console" w:eastAsia="Times New Roman" w:hAnsi="Lucida Console" w:cs="Courier New"/>
+          <w:color w:val="222222"/>
+          <w:sz w:val="21"/>
+          <w:szCs w:val="21"/>
+          <w:bdr w:val="none" w:sz="0" w:space="0" w:color="auto" w:frame="1"/>
+          <w:shd w:val="clear" w:color="auto" w:fill="FFFFFF"/>
+        </w:rPr>
+        <w:t>DAEMON_CONF="/etc/hostapd/hostapd.conf"</w:t>
+      </w:r>
+    </w:p>
+    <w:p>
+      <w:pPr>
+        <w:spacing w:after="0" w:line="240" w:lineRule="auto"/>
+        <w:textAlignment w:val="baseline"/>
+        <w:outlineLvl w:val="1"/>
+        <w:rPr>
+          <w:rFonts w:ascii="Calibri" w:eastAsia="Times New Roman" w:hAnsi="Calibri" w:cs="Calibri"/>
+          <w:b/>
+          <w:bCs/>
+          <w:color w:val="222222"/>
+          <w:spacing w:val="-15"/>
+          <w:sz w:val="48"/>
+          <w:szCs w:val="48"/>
+        </w:rPr>
+      </w:pPr>
+      <w:bookmarkStart w:id="6" w:name="6"/>
+      <w:bookmarkEnd w:id="6"/>
+      <w:r>
+        <w:rPr>
+          <w:rFonts w:ascii="Calibri" w:eastAsia="Times New Roman" w:hAnsi="Calibri" w:cs="Calibri"/>
+          <w:b/>
+          <w:bCs/>
+          <w:color w:val="222222"/>
+          <w:spacing w:val="-15"/>
+          <w:sz w:val="48"/>
+          <w:szCs w:val="48"/>
+        </w:rPr>
+        <w:t xml:space="preserve">Configure </w:t>
+      </w:r>
+      <w:proofErr w:type="spellStart"/>
+      <w:r>
+        <w:rPr>
+          <w:rFonts w:ascii="Calibri" w:eastAsia="Times New Roman" w:hAnsi="Calibri" w:cs="Calibri"/>
+          <w:b/>
+          <w:bCs/>
+          <w:color w:val="222222"/>
+          <w:spacing w:val="-15"/>
+          <w:sz w:val="48"/>
+          <w:szCs w:val="48"/>
+        </w:rPr>
+        <w:t>dnsmasq</w:t>
+      </w:r>
+      <w:proofErr w:type="spellEnd"/>
+    </w:p>
+    <w:p>
+      <w:pPr>
+        <w:numPr>
+          <w:ilvl w:val="0"/>
+          <w:numId w:val="9"/>
+        </w:numPr>
+        <w:spacing w:after="0" w:line="240" w:lineRule="auto"/>
+        <w:ind w:left="0"/>
+        <w:textAlignment w:val="baseline"/>
+        <w:rPr>
+          <w:rFonts w:ascii="inherit" w:eastAsia="Times New Roman" w:hAnsi="inherit" w:cs="Times New Roman"/>
+          <w:sz w:val="24"/>
+          <w:szCs w:val="24"/>
+        </w:rPr>
+      </w:pPr>
+      <w:r>
+        <w:rPr>
+          <w:rFonts w:ascii="inherit" w:eastAsia="Times New Roman" w:hAnsi="inherit" w:cs="Times New Roman"/>
+          <w:sz w:val="24"/>
+          <w:szCs w:val="24"/>
+        </w:rPr>
+        <w:t>Rename the current configuration, </w:t>
+      </w:r>
+      <w:proofErr w:type="spellStart"/>
+      <w:r>
+        <w:rPr>
+          <w:rFonts w:ascii="Lucida Console" w:eastAsia="Times New Roman" w:hAnsi="Lucida Console" w:cs="Courier New"/>
+          <w:color w:val="222222"/>
+          <w:sz w:val="21"/>
+          <w:szCs w:val="21"/>
+          <w:bdr w:val="none" w:sz="0" w:space="0" w:color="auto" w:frame="1"/>
+          <w:shd w:val="clear" w:color="auto" w:fill="FFFFFF"/>
+        </w:rPr>
+        <w:t>sudo</w:t>
+      </w:r>
+      <w:proofErr w:type="spellEnd"/>
+      <w:r>
+        <w:rPr>
+          <w:rFonts w:ascii="Lucida Console" w:eastAsia="Times New Roman" w:hAnsi="Lucida Console" w:cs="Courier New"/>
+          <w:color w:val="222222"/>
+          <w:sz w:val="21"/>
+          <w:szCs w:val="21"/>
+          <w:bdr w:val="none" w:sz="0" w:space="0" w:color="auto" w:frame="1"/>
+          <w:shd w:val="clear" w:color="auto" w:fill="FFFFFF"/>
+        </w:rPr>
+        <w:t xml:space="preserve"> mv /</w:t>
+      </w:r>
+      <w:proofErr w:type="spellStart"/>
+      <w:r>
+        <w:rPr>
+          <w:rFonts w:ascii="Lucida Console" w:eastAsia="Times New Roman" w:hAnsi="Lucida Console" w:cs="Courier New"/>
+          <w:color w:val="222222"/>
+          <w:sz w:val="21"/>
+          <w:szCs w:val="21"/>
+          <w:bdr w:val="none" w:sz="0" w:space="0" w:color="auto" w:frame="1"/>
+          <w:shd w:val="clear" w:color="auto" w:fill="FFFFFF"/>
+        </w:rPr>
+        <w:t>etc</w:t>
+      </w:r>
+      <w:proofErr w:type="spellEnd"/>
+      <w:r>
+        <w:rPr>
+          <w:rFonts w:ascii="Lucida Console" w:eastAsia="Times New Roman" w:hAnsi="Lucida Console" w:cs="Courier New"/>
+          <w:color w:val="222222"/>
+          <w:sz w:val="21"/>
+          <w:szCs w:val="21"/>
+          <w:bdr w:val="none" w:sz="0" w:space="0" w:color="auto" w:frame="1"/>
+          <w:shd w:val="clear" w:color="auto" w:fill="FFFFFF"/>
+        </w:rPr>
+        <w:t>/</w:t>
+      </w:r>
+      <w:proofErr w:type="spellStart"/>
+      <w:r>
+        <w:rPr>
+          <w:rFonts w:ascii="Lucida Console" w:eastAsia="Times New Roman" w:hAnsi="Lucida Console" w:cs="Courier New"/>
+          <w:color w:val="222222"/>
+          <w:sz w:val="21"/>
+          <w:szCs w:val="21"/>
+          <w:bdr w:val="none" w:sz="0" w:space="0" w:color="auto" w:frame="1"/>
+          <w:shd w:val="clear" w:color="auto" w:fill="FFFFFF"/>
+        </w:rPr>
+        <w:t>dnsmasq.conf</w:t>
+      </w:r>
+      <w:proofErr w:type="spellEnd"/>
+      <w:r>
+        <w:rPr>
+          <w:rFonts w:ascii="Lucida Console" w:eastAsia="Times New Roman" w:hAnsi="Lucida Console" w:cs="Courier New"/>
+          <w:color w:val="222222"/>
+          <w:sz w:val="21"/>
+          <w:szCs w:val="21"/>
+          <w:bdr w:val="none" w:sz="0" w:space="0" w:color="auto" w:frame="1"/>
+          <w:shd w:val="clear" w:color="auto" w:fill="FFFFFF"/>
+        </w:rPr>
+        <w:t xml:space="preserve"> /</w:t>
+      </w:r>
+      <w:proofErr w:type="spellStart"/>
+      <w:r>
+        <w:rPr>
+          <w:rFonts w:ascii="Lucida Console" w:eastAsia="Times New Roman" w:hAnsi="Lucida Console" w:cs="Courier New"/>
+          <w:color w:val="222222"/>
+          <w:sz w:val="21"/>
+          <w:szCs w:val="21"/>
+          <w:bdr w:val="none" w:sz="0" w:space="0" w:color="auto" w:frame="1"/>
+          <w:shd w:val="clear" w:color="auto" w:fill="FFFFFF"/>
+        </w:rPr>
+        <w:t>etc</w:t>
+      </w:r>
+      <w:proofErr w:type="spellEnd"/>
+      <w:r>
+        <w:rPr>
+          <w:rFonts w:ascii="Lucida Console" w:eastAsia="Times New Roman" w:hAnsi="Lucida Console" w:cs="Courier New"/>
+          <w:color w:val="222222"/>
+          <w:sz w:val="21"/>
+          <w:szCs w:val="21"/>
+          <w:bdr w:val="none" w:sz="0" w:space="0" w:color="auto" w:frame="1"/>
+          <w:shd w:val="clear" w:color="auto" w:fill="FFFFFF"/>
+        </w:rPr>
+        <w:t>/</w:t>
+      </w:r>
+      <w:proofErr w:type="spellStart"/>
+      <w:r>
+        <w:rPr>
+          <w:rFonts w:ascii="Lucida Console" w:eastAsia="Times New Roman" w:hAnsi="Lucida Console" w:cs="Courier New"/>
+          <w:color w:val="222222"/>
+          <w:sz w:val="21"/>
+          <w:szCs w:val="21"/>
+          <w:bdr w:val="none" w:sz="0" w:space="0" w:color="auto" w:frame="1"/>
+          <w:shd w:val="clear" w:color="auto" w:fill="FFFFFF"/>
+        </w:rPr>
+        <w:t>dnsmasq.conf.orig</w:t>
+      </w:r>
+      <w:proofErr w:type="spellEnd"/>
+    </w:p>
+    <w:p>
+      <w:pPr>
+        <w:numPr>
+          <w:ilvl w:val="0"/>
+          <w:numId w:val="9"/>
+        </w:numPr>
+        <w:spacing w:after="0" w:line="240" w:lineRule="auto"/>
+        <w:ind w:left="0"/>
+        <w:textAlignment w:val="baseline"/>
+        <w:rPr>
+          <w:rFonts w:ascii="inherit" w:eastAsia="Times New Roman" w:hAnsi="inherit" w:cs="Times New Roman"/>
+          <w:sz w:val="24"/>
+          <w:szCs w:val="24"/>
+        </w:rPr>
+      </w:pPr>
+      <w:r>
+        <w:rPr>
+          <w:rFonts w:ascii="inherit" w:eastAsia="Times New Roman" w:hAnsi="inherit" w:cs="Times New Roman"/>
+          <w:sz w:val="24"/>
+          <w:szCs w:val="24"/>
+        </w:rPr>
+        <w:t>Create and edit the new configuration, </w:t>
+      </w:r>
+      <w:proofErr w:type="spellStart"/>
+      <w:r>
+        <w:rPr>
+          <w:rFonts w:ascii="Lucida Console" w:eastAsia="Times New Roman" w:hAnsi="Lucida Console" w:cs="Courier New"/>
+          <w:color w:val="222222"/>
+          <w:sz w:val="21"/>
+          <w:szCs w:val="21"/>
+          <w:bdr w:val="none" w:sz="0" w:space="0" w:color="auto" w:frame="1"/>
+          <w:shd w:val="clear" w:color="auto" w:fill="FFFFFF"/>
+        </w:rPr>
+        <w:t>sudo</w:t>
+      </w:r>
+      <w:proofErr w:type="spellEnd"/>
+      <w:r>
+        <w:rPr>
+          <w:rFonts w:ascii="Lucida Console" w:eastAsia="Times New Roman" w:hAnsi="Lucida Console" w:cs="Courier New"/>
+          <w:color w:val="222222"/>
+          <w:sz w:val="21"/>
+          <w:szCs w:val="21"/>
+          <w:bdr w:val="none" w:sz="0" w:space="0" w:color="auto" w:frame="1"/>
+          <w:shd w:val="clear" w:color="auto" w:fill="FFFFFF"/>
+        </w:rPr>
+        <w:t xml:space="preserve"> </w:t>
+      </w:r>
+      <w:proofErr w:type="spellStart"/>
+      <w:r>
+        <w:rPr>
+          <w:rFonts w:ascii="Lucida Console" w:eastAsia="Times New Roman" w:hAnsi="Lucida Console" w:cs="Courier New"/>
+          <w:color w:val="222222"/>
+          <w:sz w:val="21"/>
+          <w:szCs w:val="21"/>
+          <w:bdr w:val="none" w:sz="0" w:space="0" w:color="auto" w:frame="1"/>
+          <w:shd w:val="clear" w:color="auto" w:fill="FFFFFF"/>
+        </w:rPr>
+        <w:t>nano</w:t>
+      </w:r>
+      <w:proofErr w:type="spellEnd"/>
+      <w:r>
+        <w:rPr>
+          <w:rFonts w:ascii="Lucida Console" w:eastAsia="Times New Roman" w:hAnsi="Lucida Console" w:cs="Courier New"/>
+          <w:color w:val="222222"/>
+          <w:sz w:val="21"/>
+          <w:szCs w:val="21"/>
+          <w:bdr w:val="none" w:sz="0" w:space="0" w:color="auto" w:frame="1"/>
+          <w:shd w:val="clear" w:color="auto" w:fill="FFFFFF"/>
+        </w:rPr>
+        <w:t xml:space="preserve"> /</w:t>
+      </w:r>
+      <w:proofErr w:type="spellStart"/>
+      <w:r>
+        <w:rPr>
+          <w:rFonts w:ascii="Lucida Console" w:eastAsia="Times New Roman" w:hAnsi="Lucida Console" w:cs="Courier New"/>
+          <w:color w:val="222222"/>
+          <w:sz w:val="21"/>
+          <w:szCs w:val="21"/>
+          <w:bdr w:val="none" w:sz="0" w:space="0" w:color="auto" w:frame="1"/>
+          <w:shd w:val="clear" w:color="auto" w:fill="FFFFFF"/>
+        </w:rPr>
+        <w:t>etc</w:t>
+      </w:r>
+      <w:proofErr w:type="spellEnd"/>
+      <w:r>
+        <w:rPr>
+          <w:rFonts w:ascii="Lucida Console" w:eastAsia="Times New Roman" w:hAnsi="Lucida Console" w:cs="Courier New"/>
+          <w:color w:val="222222"/>
+          <w:sz w:val="21"/>
+          <w:szCs w:val="21"/>
+          <w:bdr w:val="none" w:sz="0" w:space="0" w:color="auto" w:frame="1"/>
+          <w:shd w:val="clear" w:color="auto" w:fill="FFFFFF"/>
+        </w:rPr>
+        <w:t>/</w:t>
+      </w:r>
+      <w:proofErr w:type="spellStart"/>
+      <w:r>
+        <w:rPr>
+          <w:rFonts w:ascii="Lucida Console" w:eastAsia="Times New Roman" w:hAnsi="Lucida Console" w:cs="Courier New"/>
+          <w:color w:val="222222"/>
+          <w:sz w:val="21"/>
+          <w:szCs w:val="21"/>
+          <w:bdr w:val="none" w:sz="0" w:space="0" w:color="auto" w:frame="1"/>
+          <w:shd w:val="clear" w:color="auto" w:fill="FFFFFF"/>
+        </w:rPr>
+        <w:t>dnsmasq.conf</w:t>
+      </w:r>
+      <w:proofErr w:type="spellEnd"/>
+    </w:p>
+    <w:p>
+      <w:pPr>
+        <w:numPr>
+          <w:ilvl w:val="1"/>
+          <w:numId w:val="9"/>
+        </w:numPr>
+        <w:spacing w:after="0" w:line="240" w:lineRule="auto"/>
+        <w:ind w:left="0"/>
+        <w:textAlignment w:val="baseline"/>
+        <w:rPr>
+          <w:rFonts w:ascii="inherit" w:eastAsia="Times New Roman" w:hAnsi="inherit" w:cs="Times New Roman"/>
+          <w:sz w:val="24"/>
+          <w:szCs w:val="24"/>
+        </w:rPr>
+      </w:pPr>
+      <w:r>
+        <w:rPr>
+          <w:rFonts w:ascii="inherit" w:eastAsia="Times New Roman" w:hAnsi="inherit" w:cs="Times New Roman"/>
+          <w:sz w:val="24"/>
+          <w:szCs w:val="24"/>
+        </w:rPr>
+        <w:t>Add the following</w:t>
+      </w:r>
+    </w:p>
+    <w:p>
+      <w:pPr>
+        <w:shd w:val="clear" w:color="auto" w:fill="FFFFFF"/>
+        <w:tabs>
+          <w:tab w:val="left" w:pos="916"/>
+          <w:tab w:val="left" w:pos="1832"/>
+          <w:tab w:val="left" w:pos="2748"/>
+          <w:tab w:val="left" w:pos="3664"/>
+          <w:tab w:val="left" w:pos="4580"/>
+          <w:tab w:val="left" w:pos="5496"/>
+          <w:tab w:val="left" w:pos="6412"/>
+          <w:tab w:val="left" w:pos="7328"/>
+          <w:tab w:val="left" w:pos="8244"/>
+          <w:tab w:val="left" w:pos="9160"/>
+          <w:tab w:val="left" w:pos="10076"/>
+          <w:tab w:val="left" w:pos="10992"/>
+          <w:tab w:val="left" w:pos="11908"/>
+          <w:tab w:val="left" w:pos="12824"/>
+          <w:tab w:val="left" w:pos="13740"/>
+          <w:tab w:val="left" w:pos="14656"/>
+        </w:tabs>
+        <w:spacing w:after="0" w:line="240" w:lineRule="auto"/>
+        <w:ind w:left="45" w:right="45"/>
+        <w:textAlignment w:val="baseline"/>
+        <w:rPr>
+          <w:rFonts w:ascii="Lucida Console" w:eastAsia="Times New Roman" w:hAnsi="Lucida Console" w:cs="Courier New"/>
+          <w:color w:val="222222"/>
+          <w:sz w:val="21"/>
+          <w:szCs w:val="21"/>
+          <w:bdr w:val="none" w:sz="0" w:space="0" w:color="auto" w:frame="1"/>
+          <w:shd w:val="clear" w:color="auto" w:fill="FFFFFF"/>
+        </w:rPr>
+      </w:pPr>
+      <w:proofErr w:type="gramStart"/>
+      <w:r>
+        <w:rPr>
+          <w:rFonts w:ascii="Lucida Console" w:eastAsia="Times New Roman" w:hAnsi="Lucida Console" w:cs="Courier New"/>
+          <w:color w:val="222222"/>
+          <w:sz w:val="21"/>
+          <w:szCs w:val="21"/>
+          <w:bdr w:val="none" w:sz="0" w:space="0" w:color="auto" w:frame="1"/>
+          <w:shd w:val="clear" w:color="auto" w:fill="FFFFFF"/>
+        </w:rPr>
+        <w:t>interface=</w:t>
+      </w:r>
+      <w:proofErr w:type="gramEnd"/>
+      <w:r>
+        <w:rPr>
+          <w:rFonts w:ascii="Lucida Console" w:eastAsia="Times New Roman" w:hAnsi="Lucida Console" w:cs="Courier New"/>
+          <w:color w:val="222222"/>
+          <w:sz w:val="21"/>
+          <w:szCs w:val="21"/>
+          <w:bdr w:val="none" w:sz="0" w:space="0" w:color="auto" w:frame="1"/>
+          <w:shd w:val="clear" w:color="auto" w:fill="FFFFFF"/>
+        </w:rPr>
+        <w:t xml:space="preserve">wlan0       # Use interface wlan0  </w:t>
+      </w:r>
+    </w:p>
+    <w:p>
+      <w:pPr>
+        <w:shd w:val="clear" w:color="auto" w:fill="FFFFFF"/>
+        <w:tabs>
+          <w:tab w:val="left" w:pos="916"/>
+          <w:tab w:val="left" w:pos="1832"/>
+          <w:tab w:val="left" w:pos="2748"/>
+          <w:tab w:val="left" w:pos="3664"/>
+          <w:tab w:val="left" w:pos="4580"/>
+          <w:tab w:val="left" w:pos="5496"/>
+          <w:tab w:val="left" w:pos="6412"/>
+          <w:tab w:val="left" w:pos="7328"/>
+          <w:tab w:val="left" w:pos="8244"/>
+          <w:tab w:val="left" w:pos="9160"/>
+          <w:tab w:val="left" w:pos="10076"/>
+          <w:tab w:val="left" w:pos="10992"/>
+          <w:tab w:val="left" w:pos="11908"/>
+          <w:tab w:val="left" w:pos="12824"/>
+          <w:tab w:val="left" w:pos="13740"/>
+          <w:tab w:val="left" w:pos="14656"/>
+        </w:tabs>
+        <w:spacing w:after="0" w:line="240" w:lineRule="auto"/>
+        <w:ind w:left="45" w:right="45"/>
+        <w:textAlignment w:val="baseline"/>
+        <w:rPr>
+          <w:rFonts w:ascii="Lucida Console" w:eastAsia="Times New Roman" w:hAnsi="Lucida Console" w:cs="Courier New"/>
+          <w:color w:val="222222"/>
+          <w:sz w:val="21"/>
+          <w:szCs w:val="21"/>
+          <w:bdr w:val="none" w:sz="0" w:space="0" w:color="auto" w:frame="1"/>
+          <w:shd w:val="clear" w:color="auto" w:fill="FFFFFF"/>
+        </w:rPr>
+      </w:pPr>
+      <w:proofErr w:type="gramStart"/>
+      <w:r>
+        <w:rPr>
+          <w:rFonts w:ascii="Lucida Console" w:eastAsia="Times New Roman" w:hAnsi="Lucida Console" w:cs="Courier New"/>
+          <w:color w:val="222222"/>
+          <w:sz w:val="21"/>
+          <w:szCs w:val="21"/>
+          <w:bdr w:val="none" w:sz="0" w:space="0" w:color="auto" w:frame="1"/>
+          <w:shd w:val="clear" w:color="auto" w:fill="FFFFFF"/>
+        </w:rPr>
+        <w:t>listen-address=</w:t>
+      </w:r>
+      <w:proofErr w:type="gramEnd"/>
+      <w:r>
+        <w:rPr>
+          <w:rFonts w:ascii="Lucida Console" w:eastAsia="Times New Roman" w:hAnsi="Lucida Console" w:cs="Courier New"/>
+          <w:color w:val="222222"/>
+          <w:sz w:val="21"/>
+          <w:szCs w:val="21"/>
+          <w:bdr w:val="none" w:sz="0" w:space="0" w:color="auto" w:frame="1"/>
+          <w:shd w:val="clear" w:color="auto" w:fill="FFFFFF"/>
+        </w:rPr>
+        <w:t>192.168.3</w:t>
+      </w:r>
+      <w:r>
+        <w:rPr>
+          <w:rFonts w:ascii="Lucida Console" w:eastAsia="Times New Roman" w:hAnsi="Lucida Console" w:cs="Courier New"/>
+          <w:color w:val="222222"/>
+          <w:sz w:val="21"/>
+          <w:szCs w:val="21"/>
+          <w:bdr w:val="none" w:sz="0" w:space="0" w:color="auto" w:frame="1"/>
+          <w:shd w:val="clear" w:color="auto" w:fill="FFFFFF"/>
+        </w:rPr>
+        <w:t xml:space="preserve">.1   # Specify the address to listen on  </w:t>
+      </w:r>
+    </w:p>
+    <w:p>
+      <w:pPr>
+        <w:shd w:val="clear" w:color="auto" w:fill="FFFFFF"/>
+        <w:tabs>
+          <w:tab w:val="left" w:pos="916"/>
+          <w:tab w:val="left" w:pos="1832"/>
+          <w:tab w:val="left" w:pos="2748"/>
+          <w:tab w:val="left" w:pos="3664"/>
+          <w:tab w:val="left" w:pos="4580"/>
+          <w:tab w:val="left" w:pos="5496"/>
+          <w:tab w:val="left" w:pos="6412"/>
+          <w:tab w:val="left" w:pos="7328"/>
+          <w:tab w:val="left" w:pos="8244"/>
+          <w:tab w:val="left" w:pos="9160"/>
+          <w:tab w:val="left" w:pos="10076"/>
+          <w:tab w:val="left" w:pos="10992"/>
+          <w:tab w:val="left" w:pos="11908"/>
+          <w:tab w:val="left" w:pos="12824"/>
+          <w:tab w:val="left" w:pos="13740"/>
+          <w:tab w:val="left" w:pos="14656"/>
+        </w:tabs>
+        <w:spacing w:after="0" w:line="240" w:lineRule="auto"/>
+        <w:ind w:left="45" w:right="45"/>
+        <w:textAlignment w:val="baseline"/>
+        <w:rPr>
+          <w:rFonts w:ascii="Lucida Console" w:eastAsia="Times New Roman" w:hAnsi="Lucida Console" w:cs="Courier New"/>
+          <w:color w:val="222222"/>
+          <w:sz w:val="21"/>
+          <w:szCs w:val="21"/>
+          <w:bdr w:val="none" w:sz="0" w:space="0" w:color="auto" w:frame="1"/>
+          <w:shd w:val="clear" w:color="auto" w:fill="FFFFFF"/>
+        </w:rPr>
+      </w:pPr>
+      <w:proofErr w:type="gramStart"/>
+      <w:r>
+        <w:rPr>
+          <w:rFonts w:ascii="Lucida Console" w:eastAsia="Times New Roman" w:hAnsi="Lucida Console" w:cs="Courier New"/>
+          <w:color w:val="222222"/>
+          <w:sz w:val="21"/>
+          <w:szCs w:val="21"/>
+          <w:bdr w:val="none" w:sz="0" w:space="0" w:color="auto" w:frame="1"/>
+          <w:shd w:val="clear" w:color="auto" w:fill="FFFFFF"/>
+        </w:rPr>
+        <w:t>bind-interfaces</w:t>
+      </w:r>
+      <w:proofErr w:type="gramEnd"/>
+      <w:r>
+        <w:rPr>
+          <w:rFonts w:ascii="Lucida Console" w:eastAsia="Times New Roman" w:hAnsi="Lucida Console" w:cs="Courier New"/>
+          <w:color w:val="222222"/>
+          <w:sz w:val="21"/>
+          <w:szCs w:val="21"/>
+          <w:bdr w:val="none" w:sz="0" w:space="0" w:color="auto" w:frame="1"/>
+          <w:shd w:val="clear" w:color="auto" w:fill="FFFFFF"/>
+        </w:rPr>
+        <w:t xml:space="preserve">      # Bind to the interface</w:t>
+      </w:r>
+    </w:p>
+    <w:p>
+      <w:pPr>
+        <w:shd w:val="clear" w:color="auto" w:fill="FFFFFF"/>
+        <w:tabs>
+          <w:tab w:val="left" w:pos="916"/>
+          <w:tab w:val="left" w:pos="1832"/>
+          <w:tab w:val="left" w:pos="2748"/>
+          <w:tab w:val="left" w:pos="3664"/>
+          <w:tab w:val="left" w:pos="4580"/>
+          <w:tab w:val="left" w:pos="5496"/>
+          <w:tab w:val="left" w:pos="6412"/>
+          <w:tab w:val="left" w:pos="7328"/>
+          <w:tab w:val="left" w:pos="8244"/>
+          <w:tab w:val="left" w:pos="9160"/>
+          <w:tab w:val="left" w:pos="10076"/>
+          <w:tab w:val="left" w:pos="10992"/>
+          <w:tab w:val="left" w:pos="11908"/>
+          <w:tab w:val="left" w:pos="12824"/>
+          <w:tab w:val="left" w:pos="13740"/>
+          <w:tab w:val="left" w:pos="14656"/>
+        </w:tabs>
+        <w:spacing w:after="0" w:line="240" w:lineRule="auto"/>
+        <w:ind w:left="45" w:right="45"/>
+        <w:textAlignment w:val="baseline"/>
+        <w:rPr>
+          <w:rFonts w:ascii="Lucida Console" w:eastAsia="Times New Roman" w:hAnsi="Lucida Console" w:cs="Courier New"/>
+          <w:color w:val="222222"/>
+          <w:sz w:val="21"/>
+          <w:szCs w:val="21"/>
+          <w:bdr w:val="none" w:sz="0" w:space="0" w:color="auto" w:frame="1"/>
+          <w:shd w:val="clear" w:color="auto" w:fill="FFFFFF"/>
+        </w:rPr>
+      </w:pPr>
+      <w:proofErr w:type="gramStart"/>
+      <w:r>
+        <w:rPr>
+          <w:rFonts w:ascii="Lucida Console" w:eastAsia="Times New Roman" w:hAnsi="Lucida Console" w:cs="Courier New"/>
+          <w:color w:val="222222"/>
+          <w:sz w:val="21"/>
+          <w:szCs w:val="21"/>
+          <w:bdr w:val="none" w:sz="0" w:space="0" w:color="auto" w:frame="1"/>
+          <w:shd w:val="clear" w:color="auto" w:fill="FFFFFF"/>
+        </w:rPr>
+        <w:t>server=</w:t>
+      </w:r>
+      <w:proofErr w:type="gramEnd"/>
+      <w:r>
+        <w:rPr>
+          <w:rFonts w:ascii="Lucida Console" w:eastAsia="Times New Roman" w:hAnsi="Lucida Console" w:cs="Courier New"/>
+          <w:color w:val="222222"/>
+          <w:sz w:val="21"/>
+          <w:szCs w:val="21"/>
+          <w:bdr w:val="none" w:sz="0" w:space="0" w:color="auto" w:frame="1"/>
+          <w:shd w:val="clear" w:color="auto" w:fill="FFFFFF"/>
+        </w:rPr>
+        <w:t xml:space="preserve">8.8.8.8       # Use Google DNS  </w:t>
+      </w:r>
+    </w:p>
+    <w:p>
+      <w:pPr>
+        <w:shd w:val="clear" w:color="auto" w:fill="FFFFFF"/>
+        <w:tabs>
+          <w:tab w:val="left" w:pos="916"/>
+          <w:tab w:val="left" w:pos="1832"/>
+          <w:tab w:val="left" w:pos="2748"/>
+          <w:tab w:val="left" w:pos="3664"/>
+          <w:tab w:val="left" w:pos="4580"/>
+          <w:tab w:val="left" w:pos="5496"/>
+          <w:tab w:val="left" w:pos="6412"/>
+          <w:tab w:val="left" w:pos="7328"/>
+          <w:tab w:val="left" w:pos="8244"/>
+          <w:tab w:val="left" w:pos="9160"/>
+          <w:tab w:val="left" w:pos="10076"/>
+          <w:tab w:val="left" w:pos="10992"/>
+          <w:tab w:val="left" w:pos="11908"/>
+          <w:tab w:val="left" w:pos="12824"/>
+          <w:tab w:val="left" w:pos="13740"/>
+          <w:tab w:val="left" w:pos="14656"/>
+        </w:tabs>
+        <w:spacing w:after="0" w:line="240" w:lineRule="auto"/>
+        <w:ind w:left="45" w:right="45"/>
+        <w:textAlignment w:val="baseline"/>
+        <w:rPr>
+          <w:rFonts w:ascii="Lucida Console" w:eastAsia="Times New Roman" w:hAnsi="Lucida Console" w:cs="Courier New"/>
+          <w:color w:val="222222"/>
+          <w:sz w:val="21"/>
+          <w:szCs w:val="21"/>
+          <w:bdr w:val="none" w:sz="0" w:space="0" w:color="auto" w:frame="1"/>
+          <w:shd w:val="clear" w:color="auto" w:fill="FFFFFF"/>
+        </w:rPr>
+      </w:pPr>
+      <w:proofErr w:type="gramStart"/>
+      <w:r>
+        <w:rPr>
+          <w:rFonts w:ascii="Lucida Console" w:eastAsia="Times New Roman" w:hAnsi="Lucida Console" w:cs="Courier New"/>
+          <w:color w:val="222222"/>
+          <w:sz w:val="21"/>
+          <w:szCs w:val="21"/>
+          <w:bdr w:val="none" w:sz="0" w:space="0" w:color="auto" w:frame="1"/>
+          <w:shd w:val="clear" w:color="auto" w:fill="FFFFFF"/>
+        </w:rPr>
+        <w:t>domain-needed</w:t>
+      </w:r>
+      <w:proofErr w:type="gramEnd"/>
+      <w:r>
+        <w:rPr>
+          <w:rFonts w:ascii="Lucida Console" w:eastAsia="Times New Roman" w:hAnsi="Lucida Console" w:cs="Courier New"/>
+          <w:color w:val="222222"/>
+          <w:sz w:val="21"/>
+          <w:szCs w:val="21"/>
+          <w:bdr w:val="none" w:sz="0" w:space="0" w:color="auto" w:frame="1"/>
+          <w:shd w:val="clear" w:color="auto" w:fill="FFFFFF"/>
+        </w:rPr>
+        <w:t xml:space="preserve">        # Don't forward short names  </w:t>
+      </w:r>
+    </w:p>
+    <w:p>
+      <w:pPr>
+        <w:shd w:val="clear" w:color="auto" w:fill="FFFFFF"/>
+        <w:tabs>
+          <w:tab w:val="left" w:pos="916"/>
+          <w:tab w:val="left" w:pos="1832"/>
+          <w:tab w:val="left" w:pos="2748"/>
+          <w:tab w:val="left" w:pos="3664"/>
+          <w:tab w:val="left" w:pos="4580"/>
+          <w:tab w:val="left" w:pos="5496"/>
+          <w:tab w:val="left" w:pos="6412"/>
+          <w:tab w:val="left" w:pos="7328"/>
+          <w:tab w:val="left" w:pos="8244"/>
+          <w:tab w:val="left" w:pos="9160"/>
+          <w:tab w:val="left" w:pos="10076"/>
+          <w:tab w:val="left" w:pos="10992"/>
+          <w:tab w:val="left" w:pos="11908"/>
+          <w:tab w:val="left" w:pos="12824"/>
+          <w:tab w:val="left" w:pos="13740"/>
+          <w:tab w:val="left" w:pos="14656"/>
+        </w:tabs>
+        <w:spacing w:after="0" w:line="240" w:lineRule="auto"/>
+        <w:ind w:left="45" w:right="45"/>
+        <w:textAlignment w:val="baseline"/>
+        <w:rPr>
+          <w:rFonts w:ascii="Lucida Console" w:eastAsia="Times New Roman" w:hAnsi="Lucida Console" w:cs="Courier New"/>
+          <w:color w:val="222222"/>
+          <w:sz w:val="21"/>
+          <w:szCs w:val="21"/>
+          <w:bdr w:val="none" w:sz="0" w:space="0" w:color="auto" w:frame="1"/>
+          <w:shd w:val="clear" w:color="auto" w:fill="FFFFFF"/>
+        </w:rPr>
+      </w:pPr>
+      <w:proofErr w:type="gramStart"/>
+      <w:r>
+        <w:rPr>
+          <w:rFonts w:ascii="Lucida Console" w:eastAsia="Times New Roman" w:hAnsi="Lucida Console" w:cs="Courier New"/>
+          <w:color w:val="222222"/>
+          <w:sz w:val="21"/>
+          <w:szCs w:val="21"/>
+          <w:bdr w:val="none" w:sz="0" w:space="0" w:color="auto" w:frame="1"/>
+          <w:shd w:val="clear" w:color="auto" w:fill="FFFFFF"/>
+        </w:rPr>
+        <w:t>bogus-</w:t>
+      </w:r>
+      <w:proofErr w:type="spellStart"/>
+      <w:r>
+        <w:rPr>
+          <w:rFonts w:ascii="Lucida Console" w:eastAsia="Times New Roman" w:hAnsi="Lucida Console" w:cs="Courier New"/>
+          <w:color w:val="222222"/>
+          <w:sz w:val="21"/>
+          <w:szCs w:val="21"/>
+          <w:bdr w:val="none" w:sz="0" w:space="0" w:color="auto" w:frame="1"/>
+          <w:shd w:val="clear" w:color="auto" w:fill="FFFFFF"/>
+        </w:rPr>
+        <w:t>priv</w:t>
+      </w:r>
+      <w:proofErr w:type="spellEnd"/>
+      <w:proofErr w:type="gramEnd"/>
+      <w:r>
+        <w:rPr>
+          <w:rFonts w:ascii="Lucida Console" w:eastAsia="Times New Roman" w:hAnsi="Lucida Console" w:cs="Courier New"/>
+          <w:color w:val="222222"/>
+          <w:sz w:val="21"/>
+          <w:szCs w:val="21"/>
+          <w:bdr w:val="none" w:sz="0" w:space="0" w:color="auto" w:frame="1"/>
+          <w:shd w:val="clear" w:color="auto" w:fill="FFFFFF"/>
+        </w:rPr>
+        <w:t xml:space="preserve">           # Drop the non-routed address spaces.  </w:t>
+      </w:r>
+    </w:p>
+    <w:p>
+      <w:pPr>
+        <w:shd w:val="clear" w:color="auto" w:fill="FFFFFF"/>
+        <w:tabs>
+          <w:tab w:val="left" w:pos="916"/>
+          <w:tab w:val="left" w:pos="1832"/>
+          <w:tab w:val="left" w:pos="2748"/>
+          <w:tab w:val="left" w:pos="3664"/>
+          <w:tab w:val="left" w:pos="4580"/>
+          <w:tab w:val="left" w:pos="5496"/>
+          <w:tab w:val="left" w:pos="6412"/>
+          <w:tab w:val="left" w:pos="7328"/>
+          <w:tab w:val="left" w:pos="8244"/>
+          <w:tab w:val="left" w:pos="9160"/>
+          <w:tab w:val="left" w:pos="10076"/>
+          <w:tab w:val="left" w:pos="10992"/>
+          <w:tab w:val="left" w:pos="11908"/>
+          <w:tab w:val="left" w:pos="12824"/>
+          <w:tab w:val="left" w:pos="13740"/>
+          <w:tab w:val="left" w:pos="14656"/>
+        </w:tabs>
+        <w:spacing w:after="0" w:line="240" w:lineRule="auto"/>
+        <w:textAlignment w:val="baseline"/>
+        <w:rPr>
+          <w:rFonts w:ascii="Lucida Console" w:eastAsia="Times New Roman" w:hAnsi="Lucida Console" w:cs="Courier New"/>
+          <w:color w:val="222222"/>
+          <w:sz w:val="21"/>
+          <w:szCs w:val="21"/>
+          <w:bdr w:val="none" w:sz="0" w:space="0" w:color="auto" w:frame="1"/>
+          <w:shd w:val="clear" w:color="auto" w:fill="FFFFFF"/>
+        </w:rPr>
+      </w:pPr>
+      <w:proofErr w:type="spellStart"/>
+      <w:proofErr w:type="gramStart"/>
+      <w:r>
+        <w:rPr>
+          <w:rFonts w:ascii="Lucida Console" w:eastAsia="Times New Roman" w:hAnsi="Lucida Console" w:cs="Courier New"/>
+          <w:color w:val="222222"/>
+          <w:sz w:val="21"/>
+          <w:szCs w:val="21"/>
+          <w:bdr w:val="none" w:sz="0" w:space="0" w:color="auto" w:frame="1"/>
+          <w:shd w:val="clear" w:color="auto" w:fill="FFFFFF"/>
+        </w:rPr>
+        <w:t>dhcp</w:t>
+      </w:r>
+      <w:proofErr w:type="spellEnd"/>
+      <w:r>
+        <w:rPr>
+          <w:rFonts w:ascii="Lucida Console" w:eastAsia="Times New Roman" w:hAnsi="Lucida Console" w:cs="Courier New"/>
+          <w:color w:val="222222"/>
+          <w:sz w:val="21"/>
+          <w:szCs w:val="21"/>
+          <w:bdr w:val="none" w:sz="0" w:space="0" w:color="auto" w:frame="1"/>
+          <w:shd w:val="clear" w:color="auto" w:fill="FFFFFF"/>
+        </w:rPr>
+        <w:t>-range=</w:t>
+      </w:r>
+      <w:proofErr w:type="gramEnd"/>
+      <w:r>
+        <w:rPr>
+          <w:rFonts w:ascii="Lucida Console" w:eastAsia="Times New Roman" w:hAnsi="Lucida Console" w:cs="Courier New"/>
+          <w:color w:val="222222"/>
+          <w:sz w:val="21"/>
+          <w:szCs w:val="21"/>
+          <w:bdr w:val="none" w:sz="0" w:space="0" w:color="auto" w:frame="1"/>
+          <w:shd w:val="clear" w:color="auto" w:fill="FFFFFF"/>
+        </w:rPr>
+        <w:t>192.168.3.50,192.168.3</w:t>
+      </w:r>
+      <w:r>
+        <w:rPr>
+          <w:rFonts w:ascii="Lucida Console" w:eastAsia="Times New Roman" w:hAnsi="Lucida Console" w:cs="Courier New"/>
+          <w:color w:val="222222"/>
+          <w:sz w:val="21"/>
+          <w:szCs w:val="21"/>
+          <w:bdr w:val="none" w:sz="0" w:space="0" w:color="auto" w:frame="1"/>
+          <w:shd w:val="clear" w:color="auto" w:fill="FFFFFF"/>
+        </w:rPr>
+        <w:t xml:space="preserve">.150,12h # IP range and lease time  </w:t>
+      </w:r>
+    </w:p>
+    <w:p>
+      <w:pPr>
+        <w:shd w:val="clear" w:color="auto" w:fill="FFFFFF"/>
+        <w:tabs>
+          <w:tab w:val="left" w:pos="916"/>
+          <w:tab w:val="left" w:pos="1832"/>
+          <w:tab w:val="left" w:pos="2748"/>
+          <w:tab w:val="left" w:pos="3664"/>
+          <w:tab w:val="left" w:pos="4580"/>
+          <w:tab w:val="left" w:pos="5496"/>
+          <w:tab w:val="left" w:pos="6412"/>
+          <w:tab w:val="left" w:pos="7328"/>
+          <w:tab w:val="left" w:pos="8244"/>
+          <w:tab w:val="left" w:pos="9160"/>
+          <w:tab w:val="left" w:pos="10076"/>
+          <w:tab w:val="left" w:pos="10992"/>
+          <w:tab w:val="left" w:pos="11908"/>
+          <w:tab w:val="left" w:pos="12824"/>
+          <w:tab w:val="left" w:pos="13740"/>
+          <w:tab w:val="left" w:pos="14656"/>
+        </w:tabs>
+        <w:spacing w:after="0" w:line="240" w:lineRule="auto"/>
+        <w:textAlignment w:val="baseline"/>
+        <w:rPr>
+          <w:rFonts w:ascii="Lucida Console" w:eastAsia="Times New Roman" w:hAnsi="Lucida Console" w:cs="Courier New"/>
+          <w:color w:val="222222"/>
+          <w:sz w:val="21"/>
+          <w:szCs w:val="21"/>
+          <w:bdr w:val="none" w:sz="0" w:space="0" w:color="auto" w:frame="1"/>
+          <w:shd w:val="clear" w:color="auto" w:fill="FFFFFF"/>
+        </w:rPr>
+      </w:pPr>
+    </w:p>
+    <w:p>
+      <w:pPr>
+        <w:shd w:val="clear" w:color="auto" w:fill="FFFFFF"/>
+        <w:tabs>
+          <w:tab w:val="left" w:pos="916"/>
+          <w:tab w:val="left" w:pos="1832"/>
+          <w:tab w:val="left" w:pos="2748"/>
+          <w:tab w:val="left" w:pos="3664"/>
+          <w:tab w:val="left" w:pos="4580"/>
+          <w:tab w:val="left" w:pos="5496"/>
+          <w:tab w:val="left" w:pos="6412"/>
+          <w:tab w:val="left" w:pos="7328"/>
+          <w:tab w:val="left" w:pos="8244"/>
+          <w:tab w:val="left" w:pos="9160"/>
+          <w:tab w:val="left" w:pos="10076"/>
+          <w:tab w:val="left" w:pos="10992"/>
+          <w:tab w:val="left" w:pos="11908"/>
+          <w:tab w:val="left" w:pos="12824"/>
+          <w:tab w:val="left" w:pos="13740"/>
+          <w:tab w:val="left" w:pos="14656"/>
+        </w:tabs>
+        <w:spacing w:after="0" w:line="240" w:lineRule="auto"/>
+        <w:textAlignment w:val="baseline"/>
+        <w:rPr>
+          <w:rFonts w:ascii="Lucida Console" w:eastAsia="Times New Roman" w:hAnsi="Lucida Console" w:cs="Courier New"/>
+          <w:color w:val="222222"/>
+          <w:sz w:val="21"/>
+          <w:szCs w:val="21"/>
+          <w:bdr w:val="none" w:sz="0" w:space="0" w:color="auto" w:frame="1"/>
+          <w:shd w:val="clear" w:color="auto" w:fill="FFFFFF"/>
+        </w:rPr>
+      </w:pPr>
+      <w:proofErr w:type="gramStart"/>
+      <w:r>
+        <w:rPr>
+          <w:rFonts w:ascii="Lucida Console" w:eastAsia="Times New Roman" w:hAnsi="Lucida Console" w:cs="Courier New"/>
+          <w:color w:val="222222"/>
+          <w:sz w:val="21"/>
+          <w:szCs w:val="21"/>
+          <w:bdr w:val="none" w:sz="0" w:space="0" w:color="auto" w:frame="1"/>
+          <w:shd w:val="clear" w:color="auto" w:fill="FFFFFF"/>
+        </w:rPr>
+        <w:t>then</w:t>
+      </w:r>
+      <w:proofErr w:type="gramEnd"/>
+      <w:r>
+        <w:rPr>
+          <w:rFonts w:ascii="Lucida Console" w:eastAsia="Times New Roman" w:hAnsi="Lucida Console" w:cs="Courier New"/>
+          <w:color w:val="222222"/>
+          <w:sz w:val="21"/>
+          <w:szCs w:val="21"/>
+          <w:bdr w:val="none" w:sz="0" w:space="0" w:color="auto" w:frame="1"/>
+          <w:shd w:val="clear" w:color="auto" w:fill="FFFFFF"/>
+        </w:rPr>
+        <w:t xml:space="preserve"> reboot</w:t>
+      </w:r>
+    </w:p>
+    <w:p>
+      <w:pPr>
+        <w:shd w:val="clear" w:color="auto" w:fill="FFFFFF"/>
+        <w:tabs>
+          <w:tab w:val="left" w:pos="916"/>
+          <w:tab w:val="left" w:pos="1832"/>
+          <w:tab w:val="left" w:pos="2748"/>
+          <w:tab w:val="left" w:pos="3664"/>
+          <w:tab w:val="left" w:pos="4580"/>
+          <w:tab w:val="left" w:pos="5496"/>
+          <w:tab w:val="left" w:pos="6412"/>
+          <w:tab w:val="left" w:pos="7328"/>
+          <w:tab w:val="left" w:pos="8244"/>
+          <w:tab w:val="left" w:pos="9160"/>
+          <w:tab w:val="left" w:pos="10076"/>
+          <w:tab w:val="left" w:pos="10992"/>
+          <w:tab w:val="left" w:pos="11908"/>
+          <w:tab w:val="left" w:pos="12824"/>
+          <w:tab w:val="left" w:pos="13740"/>
+          <w:tab w:val="left" w:pos="14656"/>
+        </w:tabs>
+        <w:spacing w:after="0" w:line="240" w:lineRule="auto"/>
+        <w:textAlignment w:val="baseline"/>
+        <w:rPr>
+          <w:rFonts w:ascii="Lucida Console" w:eastAsia="Times New Roman" w:hAnsi="Lucida Console" w:cs="Courier New"/>
+          <w:color w:val="222222"/>
+          <w:sz w:val="21"/>
+          <w:szCs w:val="21"/>
+        </w:rPr>
+      </w:pPr>
+    </w:p>
+    <w:p>
+      <w:pPr>
+        <w:pStyle w:val="ListParagraph"/>
+        <w:numPr>
+          <w:ilvl w:val="0"/>
+          <w:numId w:val="3"/>
+        </w:numPr>
+        <w:rPr>
+          <w:b/>
+          <w:sz w:val="28"/>
+          <w:szCs w:val="28"/>
+        </w:rPr>
+      </w:pPr>
+      <w:r>
+        <w:rPr>
+          <w:b/>
+          <w:sz w:val="28"/>
+          <w:szCs w:val="28"/>
+        </w:rPr>
+        <w:br w:type="page"/>
+      </w:r>
+    </w:p>
+    <w:p>
+      <w:pPr>
+        <w:rPr>
+          <w:b/>
+          <w:sz w:val="28"/>
+          <w:szCs w:val="28"/>
+        </w:rPr>
+      </w:pPr>
+      <w:r>
+        <w:rPr>
+          <w:b/>
+          <w:sz w:val="28"/>
+          <w:szCs w:val="28"/>
+        </w:rPr>
+        <w:lastRenderedPageBreak/>
+        <w:t>1</w:t>
+      </w:r>
+      <w:r>
+        <w:rPr>
+          <w:b/>
+          <w:sz w:val="28"/>
+          <w:szCs w:val="28"/>
+        </w:rPr>
+        <w:t>7</w:t>
       </w:r>
       <w:r>
         <w:rPr>
@@ -17418,7 +22028,7 @@
       </w:pPr>
     </w:p>
     <w:sectPr>
-      <w:footerReference w:type="default" r:id="rId26"/>
+      <w:footerReference w:type="default" r:id="rId27"/>
       <w:pgSz w:w="12240" w:h="15840"/>
       <w:pgMar w:top="1440" w:right="1440" w:bottom="1440" w:left="1440" w:header="144" w:footer="0" w:gutter="0"/>
       <w:cols w:space="720"/>
@@ -17463,6 +22073,7 @@
         <w:docPartUnique/>
       </w:docPartObj>
     </w:sdtPr>
+    <w:sdtEndPr/>
     <w:sdtContent>
       <w:p>
         <w:pPr>
@@ -17485,7 +22096,7 @@
           <w:rPr>
             <w:noProof/>
           </w:rPr>
-          <w:t>23</w:t>
+          <w:t>21</w:t>
         </w:r>
         <w:r>
           <w:rPr>
@@ -17621,6 +22232,602 @@
     </w:lvl>
   </w:abstractNum>
   <w:abstractNum w:abstractNumId="1" w15:restartNumberingAfterBreak="0">
+    <w:nsid w:val="112F603F"/>
+    <w:multiLevelType w:val="multilevel"/>
+    <w:tmpl w:val="3FF0426E"/>
+    <w:lvl w:ilvl="0">
+      <w:start w:val="1"/>
+      <w:numFmt w:val="bullet"/>
+      <w:lvlText w:val=""/>
+      <w:lvlJc w:val="left"/>
+      <w:pPr>
+        <w:tabs>
+          <w:tab w:val="num" w:pos="720"/>
+        </w:tabs>
+        <w:ind w:left="720" w:hanging="360"/>
+      </w:pPr>
+      <w:rPr>
+        <w:rFonts w:ascii="Symbol" w:hAnsi="Symbol" w:hint="default"/>
+        <w:sz w:val="20"/>
+      </w:rPr>
+    </w:lvl>
+    <w:lvl w:ilvl="1" w:tentative="1">
+      <w:start w:val="1"/>
+      <w:numFmt w:val="bullet"/>
+      <w:lvlText w:val=""/>
+      <w:lvlJc w:val="left"/>
+      <w:pPr>
+        <w:tabs>
+          <w:tab w:val="num" w:pos="1440"/>
+        </w:tabs>
+        <w:ind w:left="1440" w:hanging="360"/>
+      </w:pPr>
+      <w:rPr>
+        <w:rFonts w:ascii="Symbol" w:hAnsi="Symbol" w:hint="default"/>
+        <w:sz w:val="20"/>
+      </w:rPr>
+    </w:lvl>
+    <w:lvl w:ilvl="2" w:tentative="1">
+      <w:start w:val="1"/>
+      <w:numFmt w:val="bullet"/>
+      <w:lvlText w:val=""/>
+      <w:lvlJc w:val="left"/>
+      <w:pPr>
+        <w:tabs>
+          <w:tab w:val="num" w:pos="2160"/>
+        </w:tabs>
+        <w:ind w:left="2160" w:hanging="360"/>
+      </w:pPr>
+      <w:rPr>
+        <w:rFonts w:ascii="Symbol" w:hAnsi="Symbol" w:hint="default"/>
+        <w:sz w:val="20"/>
+      </w:rPr>
+    </w:lvl>
+    <w:lvl w:ilvl="3" w:tentative="1">
+      <w:start w:val="1"/>
+      <w:numFmt w:val="bullet"/>
+      <w:lvlText w:val=""/>
+      <w:lvlJc w:val="left"/>
+      <w:pPr>
+        <w:tabs>
+          <w:tab w:val="num" w:pos="2880"/>
+        </w:tabs>
+        <w:ind w:left="2880" w:hanging="360"/>
+      </w:pPr>
+      <w:rPr>
+        <w:rFonts w:ascii="Symbol" w:hAnsi="Symbol" w:hint="default"/>
+        <w:sz w:val="20"/>
+      </w:rPr>
+    </w:lvl>
+    <w:lvl w:ilvl="4" w:tentative="1">
+      <w:start w:val="1"/>
+      <w:numFmt w:val="bullet"/>
+      <w:lvlText w:val=""/>
+      <w:lvlJc w:val="left"/>
+      <w:pPr>
+        <w:tabs>
+          <w:tab w:val="num" w:pos="3600"/>
+        </w:tabs>
+        <w:ind w:left="3600" w:hanging="360"/>
+      </w:pPr>
+      <w:rPr>
+        <w:rFonts w:ascii="Symbol" w:hAnsi="Symbol" w:hint="default"/>
+        <w:sz w:val="20"/>
+      </w:rPr>
+    </w:lvl>
+    <w:lvl w:ilvl="5" w:tentative="1">
+      <w:start w:val="1"/>
+      <w:numFmt w:val="bullet"/>
+      <w:lvlText w:val=""/>
+      <w:lvlJc w:val="left"/>
+      <w:pPr>
+        <w:tabs>
+          <w:tab w:val="num" w:pos="4320"/>
+        </w:tabs>
+        <w:ind w:left="4320" w:hanging="360"/>
+      </w:pPr>
+      <w:rPr>
+        <w:rFonts w:ascii="Symbol" w:hAnsi="Symbol" w:hint="default"/>
+        <w:sz w:val="20"/>
+      </w:rPr>
+    </w:lvl>
+    <w:lvl w:ilvl="6" w:tentative="1">
+      <w:start w:val="1"/>
+      <w:numFmt w:val="bullet"/>
+      <w:lvlText w:val=""/>
+      <w:lvlJc w:val="left"/>
+      <w:pPr>
+        <w:tabs>
+          <w:tab w:val="num" w:pos="5040"/>
+        </w:tabs>
+        <w:ind w:left="5040" w:hanging="360"/>
+      </w:pPr>
+      <w:rPr>
+        <w:rFonts w:ascii="Symbol" w:hAnsi="Symbol" w:hint="default"/>
+        <w:sz w:val="20"/>
+      </w:rPr>
+    </w:lvl>
+    <w:lvl w:ilvl="7" w:tentative="1">
+      <w:start w:val="1"/>
+      <w:numFmt w:val="bullet"/>
+      <w:lvlText w:val=""/>
+      <w:lvlJc w:val="left"/>
+      <w:pPr>
+        <w:tabs>
+          <w:tab w:val="num" w:pos="5760"/>
+        </w:tabs>
+        <w:ind w:left="5760" w:hanging="360"/>
+      </w:pPr>
+      <w:rPr>
+        <w:rFonts w:ascii="Symbol" w:hAnsi="Symbol" w:hint="default"/>
+        <w:sz w:val="20"/>
+      </w:rPr>
+    </w:lvl>
+    <w:lvl w:ilvl="8" w:tentative="1">
+      <w:start w:val="1"/>
+      <w:numFmt w:val="bullet"/>
+      <w:lvlText w:val=""/>
+      <w:lvlJc w:val="left"/>
+      <w:pPr>
+        <w:tabs>
+          <w:tab w:val="num" w:pos="6480"/>
+        </w:tabs>
+        <w:ind w:left="6480" w:hanging="360"/>
+      </w:pPr>
+      <w:rPr>
+        <w:rFonts w:ascii="Symbol" w:hAnsi="Symbol" w:hint="default"/>
+        <w:sz w:val="20"/>
+      </w:rPr>
+    </w:lvl>
+  </w:abstractNum>
+  <w:abstractNum w:abstractNumId="2" w15:restartNumberingAfterBreak="0">
+    <w:nsid w:val="211C5F71"/>
+    <w:multiLevelType w:val="multilevel"/>
+    <w:tmpl w:val="8B0E186A"/>
+    <w:lvl w:ilvl="0">
+      <w:start w:val="1"/>
+      <w:numFmt w:val="bullet"/>
+      <w:lvlText w:val=""/>
+      <w:lvlJc w:val="left"/>
+      <w:pPr>
+        <w:tabs>
+          <w:tab w:val="num" w:pos="720"/>
+        </w:tabs>
+        <w:ind w:left="720" w:hanging="360"/>
+      </w:pPr>
+      <w:rPr>
+        <w:rFonts w:ascii="Symbol" w:hAnsi="Symbol" w:hint="default"/>
+        <w:sz w:val="20"/>
+      </w:rPr>
+    </w:lvl>
+    <w:lvl w:ilvl="1">
+      <w:start w:val="1"/>
+      <w:numFmt w:val="bullet"/>
+      <w:lvlText w:val=""/>
+      <w:lvlJc w:val="left"/>
+      <w:pPr>
+        <w:tabs>
+          <w:tab w:val="num" w:pos="1440"/>
+        </w:tabs>
+        <w:ind w:left="1440" w:hanging="360"/>
+      </w:pPr>
+      <w:rPr>
+        <w:rFonts w:ascii="Symbol" w:hAnsi="Symbol" w:hint="default"/>
+        <w:sz w:val="20"/>
+      </w:rPr>
+    </w:lvl>
+    <w:lvl w:ilvl="2" w:tentative="1">
+      <w:start w:val="1"/>
+      <w:numFmt w:val="bullet"/>
+      <w:lvlText w:val=""/>
+      <w:lvlJc w:val="left"/>
+      <w:pPr>
+        <w:tabs>
+          <w:tab w:val="num" w:pos="2160"/>
+        </w:tabs>
+        <w:ind w:left="2160" w:hanging="360"/>
+      </w:pPr>
+      <w:rPr>
+        <w:rFonts w:ascii="Symbol" w:hAnsi="Symbol" w:hint="default"/>
+        <w:sz w:val="20"/>
+      </w:rPr>
+    </w:lvl>
+    <w:lvl w:ilvl="3" w:tentative="1">
+      <w:start w:val="1"/>
+      <w:numFmt w:val="bullet"/>
+      <w:lvlText w:val=""/>
+      <w:lvlJc w:val="left"/>
+      <w:pPr>
+        <w:tabs>
+          <w:tab w:val="num" w:pos="2880"/>
+        </w:tabs>
+        <w:ind w:left="2880" w:hanging="360"/>
+      </w:pPr>
+      <w:rPr>
+        <w:rFonts w:ascii="Symbol" w:hAnsi="Symbol" w:hint="default"/>
+        <w:sz w:val="20"/>
+      </w:rPr>
+    </w:lvl>
+    <w:lvl w:ilvl="4" w:tentative="1">
+      <w:start w:val="1"/>
+      <w:numFmt w:val="bullet"/>
+      <w:lvlText w:val=""/>
+      <w:lvlJc w:val="left"/>
+      <w:pPr>
+        <w:tabs>
+          <w:tab w:val="num" w:pos="3600"/>
+        </w:tabs>
+        <w:ind w:left="3600" w:hanging="360"/>
+      </w:pPr>
+      <w:rPr>
+        <w:rFonts w:ascii="Symbol" w:hAnsi="Symbol" w:hint="default"/>
+        <w:sz w:val="20"/>
+      </w:rPr>
+    </w:lvl>
+    <w:lvl w:ilvl="5" w:tentative="1">
+      <w:start w:val="1"/>
+      <w:numFmt w:val="bullet"/>
+      <w:lvlText w:val=""/>
+      <w:lvlJc w:val="left"/>
+      <w:pPr>
+        <w:tabs>
+          <w:tab w:val="num" w:pos="4320"/>
+        </w:tabs>
+        <w:ind w:left="4320" w:hanging="360"/>
+      </w:pPr>
+      <w:rPr>
+        <w:rFonts w:ascii="Symbol" w:hAnsi="Symbol" w:hint="default"/>
+        <w:sz w:val="20"/>
+      </w:rPr>
+    </w:lvl>
+    <w:lvl w:ilvl="6" w:tentative="1">
+      <w:start w:val="1"/>
+      <w:numFmt w:val="bullet"/>
+      <w:lvlText w:val=""/>
+      <w:lvlJc w:val="left"/>
+      <w:pPr>
+        <w:tabs>
+          <w:tab w:val="num" w:pos="5040"/>
+        </w:tabs>
+        <w:ind w:left="5040" w:hanging="360"/>
+      </w:pPr>
+      <w:rPr>
+        <w:rFonts w:ascii="Symbol" w:hAnsi="Symbol" w:hint="default"/>
+        <w:sz w:val="20"/>
+      </w:rPr>
+    </w:lvl>
+    <w:lvl w:ilvl="7" w:tentative="1">
+      <w:start w:val="1"/>
+      <w:numFmt w:val="bullet"/>
+      <w:lvlText w:val=""/>
+      <w:lvlJc w:val="left"/>
+      <w:pPr>
+        <w:tabs>
+          <w:tab w:val="num" w:pos="5760"/>
+        </w:tabs>
+        <w:ind w:left="5760" w:hanging="360"/>
+      </w:pPr>
+      <w:rPr>
+        <w:rFonts w:ascii="Symbol" w:hAnsi="Symbol" w:hint="default"/>
+        <w:sz w:val="20"/>
+      </w:rPr>
+    </w:lvl>
+    <w:lvl w:ilvl="8" w:tentative="1">
+      <w:start w:val="1"/>
+      <w:numFmt w:val="bullet"/>
+      <w:lvlText w:val=""/>
+      <w:lvlJc w:val="left"/>
+      <w:pPr>
+        <w:tabs>
+          <w:tab w:val="num" w:pos="6480"/>
+        </w:tabs>
+        <w:ind w:left="6480" w:hanging="360"/>
+      </w:pPr>
+      <w:rPr>
+        <w:rFonts w:ascii="Symbol" w:hAnsi="Symbol" w:hint="default"/>
+        <w:sz w:val="20"/>
+      </w:rPr>
+    </w:lvl>
+  </w:abstractNum>
+  <w:abstractNum w:abstractNumId="3" w15:restartNumberingAfterBreak="0">
+    <w:nsid w:val="59991032"/>
+    <w:multiLevelType w:val="multilevel"/>
+    <w:tmpl w:val="DDFA77EC"/>
+    <w:lvl w:ilvl="0">
+      <w:start w:val="1"/>
+      <w:numFmt w:val="bullet"/>
+      <w:lvlText w:val=""/>
+      <w:lvlJc w:val="left"/>
+      <w:pPr>
+        <w:tabs>
+          <w:tab w:val="num" w:pos="720"/>
+        </w:tabs>
+        <w:ind w:left="720" w:hanging="360"/>
+      </w:pPr>
+      <w:rPr>
+        <w:rFonts w:ascii="Symbol" w:hAnsi="Symbol" w:hint="default"/>
+        <w:sz w:val="20"/>
+      </w:rPr>
+    </w:lvl>
+    <w:lvl w:ilvl="1">
+      <w:start w:val="1"/>
+      <w:numFmt w:val="bullet"/>
+      <w:lvlText w:val=""/>
+      <w:lvlJc w:val="left"/>
+      <w:pPr>
+        <w:tabs>
+          <w:tab w:val="num" w:pos="1440"/>
+        </w:tabs>
+        <w:ind w:left="1440" w:hanging="360"/>
+      </w:pPr>
+      <w:rPr>
+        <w:rFonts w:ascii="Symbol" w:hAnsi="Symbol" w:hint="default"/>
+        <w:sz w:val="20"/>
+      </w:rPr>
+    </w:lvl>
+    <w:lvl w:ilvl="2" w:tentative="1">
+      <w:start w:val="1"/>
+      <w:numFmt w:val="bullet"/>
+      <w:lvlText w:val=""/>
+      <w:lvlJc w:val="left"/>
+      <w:pPr>
+        <w:tabs>
+          <w:tab w:val="num" w:pos="2160"/>
+        </w:tabs>
+        <w:ind w:left="2160" w:hanging="360"/>
+      </w:pPr>
+      <w:rPr>
+        <w:rFonts w:ascii="Symbol" w:hAnsi="Symbol" w:hint="default"/>
+        <w:sz w:val="20"/>
+      </w:rPr>
+    </w:lvl>
+    <w:lvl w:ilvl="3" w:tentative="1">
+      <w:start w:val="1"/>
+      <w:numFmt w:val="bullet"/>
+      <w:lvlText w:val=""/>
+      <w:lvlJc w:val="left"/>
+      <w:pPr>
+        <w:tabs>
+          <w:tab w:val="num" w:pos="2880"/>
+        </w:tabs>
+        <w:ind w:left="2880" w:hanging="360"/>
+      </w:pPr>
+      <w:rPr>
+        <w:rFonts w:ascii="Symbol" w:hAnsi="Symbol" w:hint="default"/>
+        <w:sz w:val="20"/>
+      </w:rPr>
+    </w:lvl>
+    <w:lvl w:ilvl="4" w:tentative="1">
+      <w:start w:val="1"/>
+      <w:numFmt w:val="bullet"/>
+      <w:lvlText w:val=""/>
+      <w:lvlJc w:val="left"/>
+      <w:pPr>
+        <w:tabs>
+          <w:tab w:val="num" w:pos="3600"/>
+        </w:tabs>
+        <w:ind w:left="3600" w:hanging="360"/>
+      </w:pPr>
+      <w:rPr>
+        <w:rFonts w:ascii="Symbol" w:hAnsi="Symbol" w:hint="default"/>
+        <w:sz w:val="20"/>
+      </w:rPr>
+    </w:lvl>
+    <w:lvl w:ilvl="5" w:tentative="1">
+      <w:start w:val="1"/>
+      <w:numFmt w:val="bullet"/>
+      <w:lvlText w:val=""/>
+      <w:lvlJc w:val="left"/>
+      <w:pPr>
+        <w:tabs>
+          <w:tab w:val="num" w:pos="4320"/>
+        </w:tabs>
+        <w:ind w:left="4320" w:hanging="360"/>
+      </w:pPr>
+      <w:rPr>
+        <w:rFonts w:ascii="Symbol" w:hAnsi="Symbol" w:hint="default"/>
+        <w:sz w:val="20"/>
+      </w:rPr>
+    </w:lvl>
+    <w:lvl w:ilvl="6" w:tentative="1">
+      <w:start w:val="1"/>
+      <w:numFmt w:val="bullet"/>
+      <w:lvlText w:val=""/>
+      <w:lvlJc w:val="left"/>
+      <w:pPr>
+        <w:tabs>
+          <w:tab w:val="num" w:pos="5040"/>
+        </w:tabs>
+        <w:ind w:left="5040" w:hanging="360"/>
+      </w:pPr>
+      <w:rPr>
+        <w:rFonts w:ascii="Symbol" w:hAnsi="Symbol" w:hint="default"/>
+        <w:sz w:val="20"/>
+      </w:rPr>
+    </w:lvl>
+    <w:lvl w:ilvl="7" w:tentative="1">
+      <w:start w:val="1"/>
+      <w:numFmt w:val="bullet"/>
+      <w:lvlText w:val=""/>
+      <w:lvlJc w:val="left"/>
+      <w:pPr>
+        <w:tabs>
+          <w:tab w:val="num" w:pos="5760"/>
+        </w:tabs>
+        <w:ind w:left="5760" w:hanging="360"/>
+      </w:pPr>
+      <w:rPr>
+        <w:rFonts w:ascii="Symbol" w:hAnsi="Symbol" w:hint="default"/>
+        <w:sz w:val="20"/>
+      </w:rPr>
+    </w:lvl>
+    <w:lvl w:ilvl="8" w:tentative="1">
+      <w:start w:val="1"/>
+      <w:numFmt w:val="bullet"/>
+      <w:lvlText w:val=""/>
+      <w:lvlJc w:val="left"/>
+      <w:pPr>
+        <w:tabs>
+          <w:tab w:val="num" w:pos="6480"/>
+        </w:tabs>
+        <w:ind w:left="6480" w:hanging="360"/>
+      </w:pPr>
+      <w:rPr>
+        <w:rFonts w:ascii="Symbol" w:hAnsi="Symbol" w:hint="default"/>
+        <w:sz w:val="20"/>
+      </w:rPr>
+    </w:lvl>
+  </w:abstractNum>
+  <w:abstractNum w:abstractNumId="4" w15:restartNumberingAfterBreak="0">
+    <w:nsid w:val="5CB71ABB"/>
+    <w:multiLevelType w:val="multilevel"/>
+    <w:tmpl w:val="564CF75C"/>
+    <w:lvl w:ilvl="0">
+      <w:start w:val="1"/>
+      <w:numFmt w:val="bullet"/>
+      <w:lvlText w:val=""/>
+      <w:lvlJc w:val="left"/>
+      <w:pPr>
+        <w:tabs>
+          <w:tab w:val="num" w:pos="720"/>
+        </w:tabs>
+        <w:ind w:left="720" w:hanging="360"/>
+      </w:pPr>
+      <w:rPr>
+        <w:rFonts w:ascii="Symbol" w:hAnsi="Symbol" w:hint="default"/>
+        <w:sz w:val="20"/>
+      </w:rPr>
+    </w:lvl>
+    <w:lvl w:ilvl="1" w:tentative="1">
+      <w:start w:val="1"/>
+      <w:numFmt w:val="bullet"/>
+      <w:lvlText w:val=""/>
+      <w:lvlJc w:val="left"/>
+      <w:pPr>
+        <w:tabs>
+          <w:tab w:val="num" w:pos="1440"/>
+        </w:tabs>
+        <w:ind w:left="1440" w:hanging="360"/>
+      </w:pPr>
+      <w:rPr>
+        <w:rFonts w:ascii="Symbol" w:hAnsi="Symbol" w:hint="default"/>
+        <w:sz w:val="20"/>
+      </w:rPr>
+    </w:lvl>
+    <w:lvl w:ilvl="2" w:tentative="1">
+      <w:start w:val="1"/>
+      <w:numFmt w:val="bullet"/>
+      <w:lvlText w:val=""/>
+      <w:lvlJc w:val="left"/>
+      <w:pPr>
+        <w:tabs>
+          <w:tab w:val="num" w:pos="2160"/>
+        </w:tabs>
+        <w:ind w:left="2160" w:hanging="360"/>
+      </w:pPr>
+      <w:rPr>
+        <w:rFonts w:ascii="Symbol" w:hAnsi="Symbol" w:hint="default"/>
+        <w:sz w:val="20"/>
+      </w:rPr>
+    </w:lvl>
+    <w:lvl w:ilvl="3" w:tentative="1">
+      <w:start w:val="1"/>
+      <w:numFmt w:val="bullet"/>
+      <w:lvlText w:val=""/>
+      <w:lvlJc w:val="left"/>
+      <w:pPr>
+        <w:tabs>
+          <w:tab w:val="num" w:pos="2880"/>
+        </w:tabs>
+        <w:ind w:left="2880" w:hanging="360"/>
+      </w:pPr>
+      <w:rPr>
+        <w:rFonts w:ascii="Symbol" w:hAnsi="Symbol" w:hint="default"/>
+        <w:sz w:val="20"/>
+      </w:rPr>
+    </w:lvl>
+    <w:lvl w:ilvl="4" w:tentative="1">
+      <w:start w:val="1"/>
+      <w:numFmt w:val="bullet"/>
+      <w:lvlText w:val=""/>
+      <w:lvlJc w:val="left"/>
+      <w:pPr>
+        <w:tabs>
+          <w:tab w:val="num" w:pos="3600"/>
+        </w:tabs>
+        <w:ind w:left="3600" w:hanging="360"/>
+      </w:pPr>
+      <w:rPr>
+        <w:rFonts w:ascii="Symbol" w:hAnsi="Symbol" w:hint="default"/>
+        <w:sz w:val="20"/>
+      </w:rPr>
+    </w:lvl>
+    <w:lvl w:ilvl="5" w:tentative="1">
+      <w:start w:val="1"/>
+      <w:numFmt w:val="bullet"/>
+      <w:lvlText w:val=""/>
+      <w:lvlJc w:val="left"/>
+      <w:pPr>
+        <w:tabs>
+          <w:tab w:val="num" w:pos="4320"/>
+        </w:tabs>
+        <w:ind w:left="4320" w:hanging="360"/>
+      </w:pPr>
+      <w:rPr>
+        <w:rFonts w:ascii="Symbol" w:hAnsi="Symbol" w:hint="default"/>
+        <w:sz w:val="20"/>
+      </w:rPr>
+    </w:lvl>
+    <w:lvl w:ilvl="6" w:tentative="1">
+      <w:start w:val="1"/>
+      <w:numFmt w:val="bullet"/>
+      <w:lvlText w:val=""/>
+      <w:lvlJc w:val="left"/>
+      <w:pPr>
+        <w:tabs>
+          <w:tab w:val="num" w:pos="5040"/>
+        </w:tabs>
+        <w:ind w:left="5040" w:hanging="360"/>
+      </w:pPr>
+      <w:rPr>
+        <w:rFonts w:ascii="Symbol" w:hAnsi="Symbol" w:hint="default"/>
+        <w:sz w:val="20"/>
+      </w:rPr>
+    </w:lvl>
+    <w:lvl w:ilvl="7" w:tentative="1">
+      <w:start w:val="1"/>
+      <w:numFmt w:val="bullet"/>
+      <w:lvlText w:val=""/>
+      <w:lvlJc w:val="left"/>
+      <w:pPr>
+        <w:tabs>
+          <w:tab w:val="num" w:pos="5760"/>
+        </w:tabs>
+        <w:ind w:left="5760" w:hanging="360"/>
+      </w:pPr>
+      <w:rPr>
+        <w:rFonts w:ascii="Symbol" w:hAnsi="Symbol" w:hint="default"/>
+        <w:sz w:val="20"/>
+      </w:rPr>
+    </w:lvl>
+    <w:lvl w:ilvl="8" w:tentative="1">
+      <w:start w:val="1"/>
+      <w:numFmt w:val="bullet"/>
+      <w:lvlText w:val=""/>
+      <w:lvlJc w:val="left"/>
+      <w:pPr>
+        <w:tabs>
+          <w:tab w:val="num" w:pos="6480"/>
+        </w:tabs>
+        <w:ind w:left="6480" w:hanging="360"/>
+      </w:pPr>
+      <w:rPr>
+        <w:rFonts w:ascii="Symbol" w:hAnsi="Symbol" w:hint="default"/>
+        <w:sz w:val="20"/>
+      </w:rPr>
+    </w:lvl>
+  </w:abstractNum>
+  <w:abstractNum w:abstractNumId="5" w15:restartNumberingAfterBreak="0">
     <w:nsid w:val="5DCC2068"/>
     <w:multiLevelType w:val="hybridMultilevel"/>
     <w:tmpl w:val="5936F252"/>
@@ -17706,7 +22913,305 @@
       </w:pPr>
     </w:lvl>
   </w:abstractNum>
-  <w:abstractNum w:abstractNumId="2" w15:restartNumberingAfterBreak="0">
+  <w:abstractNum w:abstractNumId="6" w15:restartNumberingAfterBreak="0">
+    <w:nsid w:val="67FC759A"/>
+    <w:multiLevelType w:val="multilevel"/>
+    <w:tmpl w:val="E0CA4536"/>
+    <w:lvl w:ilvl="0">
+      <w:start w:val="1"/>
+      <w:numFmt w:val="bullet"/>
+      <w:lvlText w:val=""/>
+      <w:lvlJc w:val="left"/>
+      <w:pPr>
+        <w:tabs>
+          <w:tab w:val="num" w:pos="720"/>
+        </w:tabs>
+        <w:ind w:left="720" w:hanging="360"/>
+      </w:pPr>
+      <w:rPr>
+        <w:rFonts w:ascii="Symbol" w:hAnsi="Symbol" w:hint="default"/>
+        <w:sz w:val="20"/>
+      </w:rPr>
+    </w:lvl>
+    <w:lvl w:ilvl="1">
+      <w:start w:val="1"/>
+      <w:numFmt w:val="bullet"/>
+      <w:lvlText w:val=""/>
+      <w:lvlJc w:val="left"/>
+      <w:pPr>
+        <w:tabs>
+          <w:tab w:val="num" w:pos="1440"/>
+        </w:tabs>
+        <w:ind w:left="1440" w:hanging="360"/>
+      </w:pPr>
+      <w:rPr>
+        <w:rFonts w:ascii="Symbol" w:hAnsi="Symbol" w:hint="default"/>
+        <w:sz w:val="20"/>
+      </w:rPr>
+    </w:lvl>
+    <w:lvl w:ilvl="2" w:tentative="1">
+      <w:start w:val="1"/>
+      <w:numFmt w:val="bullet"/>
+      <w:lvlText w:val=""/>
+      <w:lvlJc w:val="left"/>
+      <w:pPr>
+        <w:tabs>
+          <w:tab w:val="num" w:pos="2160"/>
+        </w:tabs>
+        <w:ind w:left="2160" w:hanging="360"/>
+      </w:pPr>
+      <w:rPr>
+        <w:rFonts w:ascii="Symbol" w:hAnsi="Symbol" w:hint="default"/>
+        <w:sz w:val="20"/>
+      </w:rPr>
+    </w:lvl>
+    <w:lvl w:ilvl="3" w:tentative="1">
+      <w:start w:val="1"/>
+      <w:numFmt w:val="bullet"/>
+      <w:lvlText w:val=""/>
+      <w:lvlJc w:val="left"/>
+      <w:pPr>
+        <w:tabs>
+          <w:tab w:val="num" w:pos="2880"/>
+        </w:tabs>
+        <w:ind w:left="2880" w:hanging="360"/>
+      </w:pPr>
+      <w:rPr>
+        <w:rFonts w:ascii="Symbol" w:hAnsi="Symbol" w:hint="default"/>
+        <w:sz w:val="20"/>
+      </w:rPr>
+    </w:lvl>
+    <w:lvl w:ilvl="4" w:tentative="1">
+      <w:start w:val="1"/>
+      <w:numFmt w:val="bullet"/>
+      <w:lvlText w:val=""/>
+      <w:lvlJc w:val="left"/>
+      <w:pPr>
+        <w:tabs>
+          <w:tab w:val="num" w:pos="3600"/>
+        </w:tabs>
+        <w:ind w:left="3600" w:hanging="360"/>
+      </w:pPr>
+      <w:rPr>
+        <w:rFonts w:ascii="Symbol" w:hAnsi="Symbol" w:hint="default"/>
+        <w:sz w:val="20"/>
+      </w:rPr>
+    </w:lvl>
+    <w:lvl w:ilvl="5" w:tentative="1">
+      <w:start w:val="1"/>
+      <w:numFmt w:val="bullet"/>
+      <w:lvlText w:val=""/>
+      <w:lvlJc w:val="left"/>
+      <w:pPr>
+        <w:tabs>
+          <w:tab w:val="num" w:pos="4320"/>
+        </w:tabs>
+        <w:ind w:left="4320" w:hanging="360"/>
+      </w:pPr>
+      <w:rPr>
+        <w:rFonts w:ascii="Symbol" w:hAnsi="Symbol" w:hint="default"/>
+        <w:sz w:val="20"/>
+      </w:rPr>
+    </w:lvl>
+    <w:lvl w:ilvl="6" w:tentative="1">
+      <w:start w:val="1"/>
+      <w:numFmt w:val="bullet"/>
+      <w:lvlText w:val=""/>
+      <w:lvlJc w:val="left"/>
+      <w:pPr>
+        <w:tabs>
+          <w:tab w:val="num" w:pos="5040"/>
+        </w:tabs>
+        <w:ind w:left="5040" w:hanging="360"/>
+      </w:pPr>
+      <w:rPr>
+        <w:rFonts w:ascii="Symbol" w:hAnsi="Symbol" w:hint="default"/>
+        <w:sz w:val="20"/>
+      </w:rPr>
+    </w:lvl>
+    <w:lvl w:ilvl="7" w:tentative="1">
+      <w:start w:val="1"/>
+      <w:numFmt w:val="bullet"/>
+      <w:lvlText w:val=""/>
+      <w:lvlJc w:val="left"/>
+      <w:pPr>
+        <w:tabs>
+          <w:tab w:val="num" w:pos="5760"/>
+        </w:tabs>
+        <w:ind w:left="5760" w:hanging="360"/>
+      </w:pPr>
+      <w:rPr>
+        <w:rFonts w:ascii="Symbol" w:hAnsi="Symbol" w:hint="default"/>
+        <w:sz w:val="20"/>
+      </w:rPr>
+    </w:lvl>
+    <w:lvl w:ilvl="8" w:tentative="1">
+      <w:start w:val="1"/>
+      <w:numFmt w:val="bullet"/>
+      <w:lvlText w:val=""/>
+      <w:lvlJc w:val="left"/>
+      <w:pPr>
+        <w:tabs>
+          <w:tab w:val="num" w:pos="6480"/>
+        </w:tabs>
+        <w:ind w:left="6480" w:hanging="360"/>
+      </w:pPr>
+      <w:rPr>
+        <w:rFonts w:ascii="Symbol" w:hAnsi="Symbol" w:hint="default"/>
+        <w:sz w:val="20"/>
+      </w:rPr>
+    </w:lvl>
+  </w:abstractNum>
+  <w:abstractNum w:abstractNumId="7" w15:restartNumberingAfterBreak="0">
+    <w:nsid w:val="76B843AC"/>
+    <w:multiLevelType w:val="multilevel"/>
+    <w:tmpl w:val="D898D8D4"/>
+    <w:lvl w:ilvl="0">
+      <w:start w:val="1"/>
+      <w:numFmt w:val="bullet"/>
+      <w:lvlText w:val=""/>
+      <w:lvlJc w:val="left"/>
+      <w:pPr>
+        <w:tabs>
+          <w:tab w:val="num" w:pos="720"/>
+        </w:tabs>
+        <w:ind w:left="720" w:hanging="360"/>
+      </w:pPr>
+      <w:rPr>
+        <w:rFonts w:ascii="Symbol" w:hAnsi="Symbol" w:hint="default"/>
+        <w:sz w:val="20"/>
+      </w:rPr>
+    </w:lvl>
+    <w:lvl w:ilvl="1">
+      <w:start w:val="1"/>
+      <w:numFmt w:val="bullet"/>
+      <w:lvlText w:val=""/>
+      <w:lvlJc w:val="left"/>
+      <w:pPr>
+        <w:tabs>
+          <w:tab w:val="num" w:pos="1440"/>
+        </w:tabs>
+        <w:ind w:left="1440" w:hanging="360"/>
+      </w:pPr>
+      <w:rPr>
+        <w:rFonts w:ascii="Symbol" w:hAnsi="Symbol" w:hint="default"/>
+        <w:sz w:val="20"/>
+      </w:rPr>
+    </w:lvl>
+    <w:lvl w:ilvl="2" w:tentative="1">
+      <w:start w:val="1"/>
+      <w:numFmt w:val="bullet"/>
+      <w:lvlText w:val=""/>
+      <w:lvlJc w:val="left"/>
+      <w:pPr>
+        <w:tabs>
+          <w:tab w:val="num" w:pos="2160"/>
+        </w:tabs>
+        <w:ind w:left="2160" w:hanging="360"/>
+      </w:pPr>
+      <w:rPr>
+        <w:rFonts w:ascii="Symbol" w:hAnsi="Symbol" w:hint="default"/>
+        <w:sz w:val="20"/>
+      </w:rPr>
+    </w:lvl>
+    <w:lvl w:ilvl="3" w:tentative="1">
+      <w:start w:val="1"/>
+      <w:numFmt w:val="bullet"/>
+      <w:lvlText w:val=""/>
+      <w:lvlJc w:val="left"/>
+      <w:pPr>
+        <w:tabs>
+          <w:tab w:val="num" w:pos="2880"/>
+        </w:tabs>
+        <w:ind w:left="2880" w:hanging="360"/>
+      </w:pPr>
+      <w:rPr>
+        <w:rFonts w:ascii="Symbol" w:hAnsi="Symbol" w:hint="default"/>
+        <w:sz w:val="20"/>
+      </w:rPr>
+    </w:lvl>
+    <w:lvl w:ilvl="4" w:tentative="1">
+      <w:start w:val="1"/>
+      <w:numFmt w:val="bullet"/>
+      <w:lvlText w:val=""/>
+      <w:lvlJc w:val="left"/>
+      <w:pPr>
+        <w:tabs>
+          <w:tab w:val="num" w:pos="3600"/>
+        </w:tabs>
+        <w:ind w:left="3600" w:hanging="360"/>
+      </w:pPr>
+      <w:rPr>
+        <w:rFonts w:ascii="Symbol" w:hAnsi="Symbol" w:hint="default"/>
+        <w:sz w:val="20"/>
+      </w:rPr>
+    </w:lvl>
+    <w:lvl w:ilvl="5" w:tentative="1">
+      <w:start w:val="1"/>
+      <w:numFmt w:val="bullet"/>
+      <w:lvlText w:val=""/>
+      <w:lvlJc w:val="left"/>
+      <w:pPr>
+        <w:tabs>
+          <w:tab w:val="num" w:pos="4320"/>
+        </w:tabs>
+        <w:ind w:left="4320" w:hanging="360"/>
+      </w:pPr>
+      <w:rPr>
+        <w:rFonts w:ascii="Symbol" w:hAnsi="Symbol" w:hint="default"/>
+        <w:sz w:val="20"/>
+      </w:rPr>
+    </w:lvl>
+    <w:lvl w:ilvl="6" w:tentative="1">
+      <w:start w:val="1"/>
+      <w:numFmt w:val="bullet"/>
+      <w:lvlText w:val=""/>
+      <w:lvlJc w:val="left"/>
+      <w:pPr>
+        <w:tabs>
+          <w:tab w:val="num" w:pos="5040"/>
+        </w:tabs>
+        <w:ind w:left="5040" w:hanging="360"/>
+      </w:pPr>
+      <w:rPr>
+        <w:rFonts w:ascii="Symbol" w:hAnsi="Symbol" w:hint="default"/>
+        <w:sz w:val="20"/>
+      </w:rPr>
+    </w:lvl>
+    <w:lvl w:ilvl="7" w:tentative="1">
+      <w:start w:val="1"/>
+      <w:numFmt w:val="bullet"/>
+      <w:lvlText w:val=""/>
+      <w:lvlJc w:val="left"/>
+      <w:pPr>
+        <w:tabs>
+          <w:tab w:val="num" w:pos="5760"/>
+        </w:tabs>
+        <w:ind w:left="5760" w:hanging="360"/>
+      </w:pPr>
+      <w:rPr>
+        <w:rFonts w:ascii="Symbol" w:hAnsi="Symbol" w:hint="default"/>
+        <w:sz w:val="20"/>
+      </w:rPr>
+    </w:lvl>
+    <w:lvl w:ilvl="8" w:tentative="1">
+      <w:start w:val="1"/>
+      <w:numFmt w:val="bullet"/>
+      <w:lvlText w:val=""/>
+      <w:lvlJc w:val="left"/>
+      <w:pPr>
+        <w:tabs>
+          <w:tab w:val="num" w:pos="6480"/>
+        </w:tabs>
+        <w:ind w:left="6480" w:hanging="360"/>
+      </w:pPr>
+      <w:rPr>
+        <w:rFonts w:ascii="Symbol" w:hAnsi="Symbol" w:hint="default"/>
+        <w:sz w:val="20"/>
+      </w:rPr>
+    </w:lvl>
+  </w:abstractNum>
+  <w:abstractNum w:abstractNumId="8" w15:restartNumberingAfterBreak="0">
     <w:nsid w:val="77D04629"/>
     <w:multiLevelType w:val="hybridMultilevel"/>
     <w:tmpl w:val="7E840170"/>
@@ -17796,13 +23301,31 @@
     </w:lvl>
   </w:abstractNum>
   <w:num w:numId="1">
-    <w:abstractNumId w:val="1"/>
+    <w:abstractNumId w:val="5"/>
   </w:num>
   <w:num w:numId="2">
     <w:abstractNumId w:val="0"/>
   </w:num>
   <w:num w:numId="3">
+    <w:abstractNumId w:val="8"/>
+  </w:num>
+  <w:num w:numId="4">
+    <w:abstractNumId w:val="4"/>
+  </w:num>
+  <w:num w:numId="5">
     <w:abstractNumId w:val="2"/>
+  </w:num>
+  <w:num w:numId="6">
+    <w:abstractNumId w:val="1"/>
+  </w:num>
+  <w:num w:numId="7">
+    <w:abstractNumId w:val="7"/>
+  </w:num>
+  <w:num w:numId="8">
+    <w:abstractNumId w:val="6"/>
+  </w:num>
+  <w:num w:numId="9">
+    <w:abstractNumId w:val="3"/>
   </w:num>
 </w:numbering>
 </file>
@@ -18322,7 +23845,6 @@
     <w:name w:val="Normal (Web)"/>
     <w:basedOn w:val="Normal"/>
     <w:uiPriority w:val="99"/>
-    <w:semiHidden/>
     <w:unhideWhenUsed/>
     <w:rsid w:val="00F05049"/>
     <w:pPr>
@@ -18855,7 +24377,7 @@
 </file>
 
 <file path=customXml/itemProps1.xml><?xml version="1.0" encoding="utf-8"?>
-<ds:datastoreItem xmlns:ds="http://schemas.openxmlformats.org/officeDocument/2006/customXml" ds:itemID="{92814B7D-1E69-4622-BDFA-6970DB6F791F}">
+<ds:datastoreItem xmlns:ds="http://schemas.openxmlformats.org/officeDocument/2006/customXml" ds:itemID="{D36E155A-BBBE-4D3B-8442-2BE3EEDC7DF6}">
   <ds:schemaRefs>
     <ds:schemaRef ds:uri="http://schemas.openxmlformats.org/officeDocument/2006/bibliography"/>
   </ds:schemaRefs>

--- a/Hardware Info/Set up PI/Setting up the Raspberry PI from Start to Finish [987667].docx
+++ b/Hardware Info/Set up PI/Setting up the Raspberry PI from Start to Finish [987667].docx
@@ -7942,8 +7942,6 @@
         </w:rPr>
         <w:t>Set up Access point</w:t>
       </w:r>
-      <w:bookmarkStart w:id="0" w:name="_GoBack"/>
-      <w:bookmarkEnd w:id="0"/>
     </w:p>
     <w:p>
       <w:pPr>
@@ -7962,6 +7960,26 @@
         </w:rPr>
         <w:t>Handy Shortcuts</w:t>
       </w:r>
+    </w:p>
+    <w:p>
+      <w:pPr>
+        <w:pStyle w:val="ListParagraph"/>
+        <w:numPr>
+          <w:ilvl w:val="0"/>
+          <w:numId w:val="3"/>
+        </w:numPr>
+        <w:rPr>
+          <w:b/>
+        </w:rPr>
+      </w:pPr>
+      <w:r>
+        <w:rPr>
+          <w:b/>
+        </w:rPr>
+        <w:t>Restore From Scratch</w:t>
+      </w:r>
+      <w:bookmarkStart w:id="0" w:name="_GoBack"/>
+      <w:bookmarkEnd w:id="0"/>
     </w:p>
     <w:p>
       <w:pPr>
@@ -17817,20 +17835,37 @@
         </w:rPr>
         <w:t>More about </w:t>
       </w:r>
-      <w:hyperlink r:id="rId26" w:history="1">
-        <w:proofErr w:type="spellStart"/>
-        <w:r>
-          <w:rPr>
-            <w:rFonts w:ascii="inherit" w:eastAsia="Times New Roman" w:hAnsi="inherit" w:cs="Times New Roman"/>
-            <w:color w:val="007EDF"/>
-            <w:sz w:val="24"/>
-            <w:szCs w:val="24"/>
-            <w:bdr w:val="none" w:sz="0" w:space="0" w:color="auto" w:frame="1"/>
-          </w:rPr>
-          <w:t>dnsmasq</w:t>
-        </w:r>
-        <w:proofErr w:type="spellEnd"/>
-      </w:hyperlink>
+      <w:proofErr w:type="spellStart"/>
+      <w:r>
+        <w:fldChar w:fldCharType="begin"/>
+      </w:r>
+      <w:r>
+        <w:instrText xml:space="preserve"> HYPERLINK "https://en.wikipedia.org/wiki/Dnsmasq" </w:instrText>
+      </w:r>
+      <w:r>
+        <w:fldChar w:fldCharType="separate"/>
+      </w:r>
+      <w:r>
+        <w:rPr>
+          <w:rFonts w:ascii="inherit" w:eastAsia="Times New Roman" w:hAnsi="inherit" w:cs="Times New Roman"/>
+          <w:color w:val="007EDF"/>
+          <w:sz w:val="24"/>
+          <w:szCs w:val="24"/>
+          <w:bdr w:val="none" w:sz="0" w:space="0" w:color="auto" w:frame="1"/>
+        </w:rPr>
+        <w:t>dnsmasq</w:t>
+      </w:r>
+      <w:proofErr w:type="spellEnd"/>
+      <w:r>
+        <w:rPr>
+          <w:rFonts w:ascii="inherit" w:eastAsia="Times New Roman" w:hAnsi="inherit" w:cs="Times New Roman"/>
+          <w:color w:val="007EDF"/>
+          <w:sz w:val="24"/>
+          <w:szCs w:val="24"/>
+          <w:bdr w:val="none" w:sz="0" w:space="0" w:color="auto" w:frame="1"/>
+        </w:rPr>
+        <w:fldChar w:fldCharType="end"/>
+      </w:r>
       <w:r>
         <w:rPr>
           <w:rFonts w:ascii="inherit" w:eastAsia="Times New Roman" w:hAnsi="inherit" w:cs="Times New Roman"/>
@@ -21936,63 +21971,72 @@
         <w:shd w:val="clear" w:color="auto" w:fill="EFF0F1"/>
         <w:rPr>
           <w:rFonts w:asciiTheme="minorHAnsi" w:hAnsiTheme="minorHAnsi"/>
+          <w:sz w:val="22"/>
+          <w:szCs w:val="22"/>
+          <w:bdr w:val="none" w:sz="0" w:space="0" w:color="auto" w:frame="1"/>
+          <w:shd w:val="clear" w:color="auto" w:fill="EFF0F1"/>
+        </w:rPr>
+      </w:pPr>
+      <w:r>
+        <w:rPr>
+          <w:rFonts w:asciiTheme="minorHAnsi" w:hAnsiTheme="minorHAnsi"/>
+          <w:sz w:val="22"/>
+          <w:szCs w:val="22"/>
+          <w:bdr w:val="none" w:sz="0" w:space="0" w:color="auto" w:frame="1"/>
+          <w:shd w:val="clear" w:color="auto" w:fill="EFF0F1"/>
+        </w:rPr>
+        <w:t xml:space="preserve">e.           To rename a file:  mv </w:t>
+      </w:r>
+      <w:proofErr w:type="spellStart"/>
+      <w:r>
+        <w:rPr>
+          <w:rFonts w:asciiTheme="minorHAnsi" w:hAnsiTheme="minorHAnsi"/>
+          <w:sz w:val="22"/>
+          <w:szCs w:val="22"/>
+          <w:bdr w:val="none" w:sz="0" w:space="0" w:color="auto" w:frame="1"/>
+          <w:shd w:val="clear" w:color="auto" w:fill="EFF0F1"/>
+        </w:rPr>
+        <w:t>fileA</w:t>
+      </w:r>
+      <w:proofErr w:type="spellEnd"/>
+      <w:r>
+        <w:rPr>
+          <w:rFonts w:asciiTheme="minorHAnsi" w:hAnsiTheme="minorHAnsi"/>
+          <w:sz w:val="22"/>
+          <w:szCs w:val="22"/>
+          <w:bdr w:val="none" w:sz="0" w:space="0" w:color="auto" w:frame="1"/>
+          <w:shd w:val="clear" w:color="auto" w:fill="EFF0F1"/>
+        </w:rPr>
+        <w:t xml:space="preserve"> </w:t>
+      </w:r>
+      <w:proofErr w:type="spellStart"/>
+      <w:r>
+        <w:rPr>
+          <w:rFonts w:asciiTheme="minorHAnsi" w:hAnsiTheme="minorHAnsi"/>
+          <w:sz w:val="22"/>
+          <w:szCs w:val="22"/>
+          <w:bdr w:val="none" w:sz="0" w:space="0" w:color="auto" w:frame="1"/>
+          <w:shd w:val="clear" w:color="auto" w:fill="EFF0F1"/>
+        </w:rPr>
+        <w:t>fileB</w:t>
+      </w:r>
+      <w:proofErr w:type="spellEnd"/>
+    </w:p>
+    <w:p>
+      <w:pPr>
+        <w:pStyle w:val="HTMLPreformatted"/>
+        <w:shd w:val="clear" w:color="auto" w:fill="EFF0F1"/>
+        <w:rPr>
+          <w:rFonts w:asciiTheme="minorHAnsi" w:hAnsiTheme="minorHAnsi"/>
           <w:sz w:val="40"/>
           <w:szCs w:val="40"/>
         </w:rPr>
       </w:pPr>
-      <w:r>
-        <w:rPr>
-          <w:rFonts w:asciiTheme="minorHAnsi" w:hAnsiTheme="minorHAnsi"/>
-          <w:sz w:val="22"/>
-          <w:szCs w:val="22"/>
-          <w:bdr w:val="none" w:sz="0" w:space="0" w:color="auto" w:frame="1"/>
-          <w:shd w:val="clear" w:color="auto" w:fill="EFF0F1"/>
-        </w:rPr>
-        <w:t xml:space="preserve">e.           To rename a file:  mv </w:t>
-      </w:r>
-      <w:proofErr w:type="spellStart"/>
-      <w:r>
-        <w:rPr>
-          <w:rFonts w:asciiTheme="minorHAnsi" w:hAnsiTheme="minorHAnsi"/>
-          <w:sz w:val="22"/>
-          <w:szCs w:val="22"/>
-          <w:bdr w:val="none" w:sz="0" w:space="0" w:color="auto" w:frame="1"/>
-          <w:shd w:val="clear" w:color="auto" w:fill="EFF0F1"/>
-        </w:rPr>
-        <w:t>fileA</w:t>
-      </w:r>
-      <w:proofErr w:type="spellEnd"/>
-      <w:r>
-        <w:rPr>
-          <w:rFonts w:asciiTheme="minorHAnsi" w:hAnsiTheme="minorHAnsi"/>
-          <w:sz w:val="22"/>
-          <w:szCs w:val="22"/>
-          <w:bdr w:val="none" w:sz="0" w:space="0" w:color="auto" w:frame="1"/>
-          <w:shd w:val="clear" w:color="auto" w:fill="EFF0F1"/>
-        </w:rPr>
-        <w:t xml:space="preserve"> </w:t>
-      </w:r>
-      <w:proofErr w:type="spellStart"/>
-      <w:r>
-        <w:rPr>
-          <w:rFonts w:asciiTheme="minorHAnsi" w:hAnsiTheme="minorHAnsi"/>
-          <w:sz w:val="22"/>
-          <w:szCs w:val="22"/>
-          <w:bdr w:val="none" w:sz="0" w:space="0" w:color="auto" w:frame="1"/>
-          <w:shd w:val="clear" w:color="auto" w:fill="EFF0F1"/>
-        </w:rPr>
-        <w:t>fileB</w:t>
-      </w:r>
-      <w:proofErr w:type="spellEnd"/>
-    </w:p>
-    <w:p>
-      <w:pPr>
-        <w:pStyle w:val="HTMLPreformatted"/>
-        <w:shd w:val="clear" w:color="auto" w:fill="F7F7F7"/>
-        <w:spacing w:after="360" w:line="315" w:lineRule="atLeast"/>
-        <w:textAlignment w:val="baseline"/>
-        <w:rPr>
-          <w:rFonts w:ascii="Courier" w:hAnsi="Courier"/>
+    </w:p>
+    <w:p>
+      <w:pPr>
+        <w:rPr>
+          <w:rFonts w:ascii="Courier" w:eastAsia="Times New Roman" w:hAnsi="Courier" w:cs="Courier New"/>
           <w:color w:val="222222"/>
           <w:sz w:val="23"/>
           <w:szCs w:val="23"/>
@@ -22007,28 +22051,192 @@
           <w:szCs w:val="28"/>
         </w:rPr>
       </w:pPr>
-    </w:p>
-    <w:p>
-      <w:pPr>
+      <w:r>
         <w:rPr>
           <w:b/>
           <w:sz w:val="28"/>
           <w:szCs w:val="28"/>
         </w:rPr>
-      </w:pPr>
-    </w:p>
-    <w:p>
-      <w:pPr>
-        <w:rPr>
-          <w:rFonts w:ascii="Courier New" w:hAnsi="Courier New" w:cs="Courier New"/>
+        <w:t>18</w:t>
+      </w:r>
+      <w:proofErr w:type="gramStart"/>
+      <w:r>
+        <w:rPr>
           <w:b/>
           <w:sz w:val="28"/>
           <w:szCs w:val="28"/>
         </w:rPr>
+        <w:t>.</w:t>
+      </w:r>
+      <w:r>
+        <w:rPr>
+          <w:b/>
+          <w:sz w:val="28"/>
+          <w:szCs w:val="28"/>
+        </w:rPr>
+        <w:t>Restore</w:t>
+      </w:r>
+      <w:proofErr w:type="gramEnd"/>
+      <w:r>
+        <w:rPr>
+          <w:b/>
+          <w:sz w:val="28"/>
+          <w:szCs w:val="28"/>
+        </w:rPr>
+        <w:t xml:space="preserve"> From Scratch</w:t>
+      </w:r>
+    </w:p>
+    <w:p>
+      <w:proofErr w:type="gramStart"/>
+      <w:r>
+        <w:t>a</w:t>
+      </w:r>
+      <w:proofErr w:type="gramEnd"/>
+      <w:r>
+        <w:t>.</w:t>
+      </w:r>
+      <w:r>
+        <w:tab/>
+      </w:r>
+      <w:proofErr w:type="spellStart"/>
+      <w:r>
+        <w:t>sudo</w:t>
+      </w:r>
+      <w:proofErr w:type="spellEnd"/>
+      <w:r>
+        <w:t xml:space="preserve"> </w:t>
+      </w:r>
+      <w:proofErr w:type="spellStart"/>
+      <w:r>
+        <w:t>rm</w:t>
+      </w:r>
+      <w:proofErr w:type="spellEnd"/>
+      <w:r>
+        <w:t xml:space="preserve"> –</w:t>
+      </w:r>
+      <w:proofErr w:type="spellStart"/>
+      <w:r>
+        <w:t>rf</w:t>
+      </w:r>
+      <w:proofErr w:type="spellEnd"/>
+      <w:r>
+        <w:t xml:space="preserve"> </w:t>
+      </w:r>
+      <w:proofErr w:type="spellStart"/>
+      <w:r>
+        <w:t>Serialmango</w:t>
+      </w:r>
+      <w:proofErr w:type="spellEnd"/>
+    </w:p>
+    <w:p>
+      <w:proofErr w:type="gramStart"/>
+      <w:r>
+        <w:t>b</w:t>
+      </w:r>
+      <w:proofErr w:type="gramEnd"/>
+      <w:r>
+        <w:t>.</w:t>
+      </w:r>
+      <w:r>
+        <w:tab/>
+      </w:r>
+      <w:proofErr w:type="spellStart"/>
+      <w:r>
+        <w:t>git</w:t>
+      </w:r>
+      <w:proofErr w:type="spellEnd"/>
+      <w:r>
+        <w:t xml:space="preserve"> clone https://github.com/twitzel/Serialmango.git</w:t>
+      </w:r>
+      <w:r>
+        <w:tab/>
+      </w:r>
+    </w:p>
+    <w:p>
+      <w:proofErr w:type="gramStart"/>
+      <w:r>
+        <w:t>c</w:t>
+      </w:r>
+      <w:proofErr w:type="gramEnd"/>
+      <w:r>
+        <w:t>.</w:t>
+      </w:r>
+      <w:r>
+        <w:tab/>
+        <w:t xml:space="preserve"> cd </w:t>
+      </w:r>
+      <w:proofErr w:type="spellStart"/>
+      <w:r>
+        <w:t>Serialmango</w:t>
+      </w:r>
+      <w:proofErr w:type="spellEnd"/>
+    </w:p>
+    <w:p>
+      <w:proofErr w:type="gramStart"/>
+      <w:r>
+        <w:t>e</w:t>
+      </w:r>
+      <w:proofErr w:type="gramEnd"/>
+      <w:r>
+        <w:t>.</w:t>
+      </w:r>
+      <w:r>
+        <w:tab/>
+        <w:t xml:space="preserve"> </w:t>
+      </w:r>
+      <w:proofErr w:type="spellStart"/>
+      <w:r>
+        <w:t>npm</w:t>
+      </w:r>
+      <w:proofErr w:type="spellEnd"/>
+      <w:r>
+        <w:t xml:space="preserve"> update</w:t>
+      </w:r>
+    </w:p>
+    <w:p>
+      <w:proofErr w:type="gramStart"/>
+      <w:r>
+        <w:t>f</w:t>
+      </w:r>
+      <w:proofErr w:type="gramEnd"/>
+      <w:r>
+        <w:t>.</w:t>
+      </w:r>
+      <w:r>
+        <w:tab/>
+        <w:t>restart system.</w:t>
+      </w:r>
+    </w:p>
+    <w:p>
+      <w:pPr>
+        <w:rPr>
+          <w:b/>
+          <w:sz w:val="28"/>
+          <w:szCs w:val="28"/>
+        </w:rPr>
+      </w:pPr>
+    </w:p>
+    <w:p>
+      <w:pPr>
+        <w:rPr>
+          <w:b/>
+          <w:sz w:val="28"/>
+          <w:szCs w:val="28"/>
+        </w:rPr>
+      </w:pPr>
+    </w:p>
+    <w:p>
+      <w:pPr>
+        <w:rPr>
+          <w:rFonts w:ascii="Courier New" w:hAnsi="Courier New" w:cs="Courier New"/>
+          <w:b/>
+          <w:sz w:val="28"/>
+          <w:szCs w:val="28"/>
+        </w:rPr>
       </w:pPr>
     </w:p>
     <w:sectPr>
-      <w:footerReference w:type="default" r:id="rId27"/>
+      <w:footerReference w:type="default" r:id="rId26"/>
       <w:pgSz w:w="12240" w:h="15840"/>
       <w:pgMar w:top="1440" w:right="1440" w:bottom="1440" w:left="1440" w:header="144" w:footer="0" w:gutter="0"/>
       <w:cols w:space="720"/>
@@ -22073,7 +22281,6 @@
         <w:docPartUnique/>
       </w:docPartObj>
     </w:sdtPr>
-    <w:sdtEndPr/>
     <w:sdtContent>
       <w:p>
         <w:pPr>
@@ -22096,7 +22303,7 @@
           <w:rPr>
             <w:noProof/>
           </w:rPr>
-          <w:t>21</w:t>
+          <w:t>13</w:t>
         </w:r>
         <w:r>
           <w:rPr>
@@ -22916,7 +23123,7 @@
   <w:abstractNum w:abstractNumId="6" w15:restartNumberingAfterBreak="0">
     <w:nsid w:val="67FC759A"/>
     <w:multiLevelType w:val="multilevel"/>
-    <w:tmpl w:val="E0CA4536"/>
+    <w:tmpl w:val="614E7EDC"/>
     <w:lvl w:ilvl="0">
       <w:start w:val="1"/>
       <w:numFmt w:val="bullet"/>
@@ -22949,20 +23156,16 @@
         <w:sz w:val="20"/>
       </w:rPr>
     </w:lvl>
-    <w:lvl w:ilvl="2" w:tentative="1">
-      <w:start w:val="1"/>
-      <w:numFmt w:val="bullet"/>
-      <w:lvlText w:val=""/>
+    <w:lvl w:ilvl="2">
+      <w:start w:val="18"/>
+      <w:numFmt w:val="decimal"/>
+      <w:lvlText w:val="%3."/>
       <w:lvlJc w:val="left"/>
       <w:pPr>
-        <w:tabs>
-          <w:tab w:val="num" w:pos="2160"/>
-        </w:tabs>
-        <w:ind w:left="2160" w:hanging="360"/>
+        <w:ind w:left="2175" w:hanging="375"/>
       </w:pPr>
       <w:rPr>
-        <w:rFonts w:ascii="Symbol" w:hAnsi="Symbol" w:hint="default"/>
-        <w:sz w:val="20"/>
+        <w:rFonts w:hint="default"/>
       </w:rPr>
     </w:lvl>
     <w:lvl w:ilvl="3" w:tentative="1">
@@ -24377,7 +24580,7 @@
 </file>
 
 <file path=customXml/itemProps1.xml><?xml version="1.0" encoding="utf-8"?>
-<ds:datastoreItem xmlns:ds="http://schemas.openxmlformats.org/officeDocument/2006/customXml" ds:itemID="{D36E155A-BBBE-4D3B-8442-2BE3EEDC7DF6}">
+<ds:datastoreItem xmlns:ds="http://schemas.openxmlformats.org/officeDocument/2006/customXml" ds:itemID="{36C35A35-F150-45E0-83C6-AE07F3E8942D}">
   <ds:schemaRefs>
     <ds:schemaRef ds:uri="http://schemas.openxmlformats.org/officeDocument/2006/bibliography"/>
   </ds:schemaRefs>

--- a/Hardware Info/Set up PI/Setting up the Raspberry PI from Start to Finish [987667].docx
+++ b/Hardware Info/Set up PI/Setting up the Raspberry PI from Start to Finish [987667].docx
@@ -7978,8 +7978,6 @@
         </w:rPr>
         <w:t>Restore From Scratch</w:t>
       </w:r>
-      <w:bookmarkStart w:id="0" w:name="_GoBack"/>
-      <w:bookmarkEnd w:id="0"/>
     </w:p>
     <w:p>
       <w:pPr>
@@ -11302,7 +11300,7 @@
           <w:szCs w:val="29"/>
         </w:rPr>
       </w:pPr>
-      <w:bookmarkStart w:id="1" w:name="getting_in"/>
+      <w:bookmarkStart w:id="0" w:name="getting_in"/>
       <w:r>
         <w:rPr>
           <w:rFonts w:ascii="Verdana" w:hAnsi="Verdana"/>
@@ -11314,7 +11312,7 @@
         </w:rPr>
         <w:t>Getting in</w:t>
       </w:r>
-      <w:bookmarkEnd w:id="1"/>
+      <w:bookmarkEnd w:id="0"/>
     </w:p>
     <w:tbl>
       <w:tblPr>
@@ -11923,7 +11921,7 @@
           <w:szCs w:val="29"/>
         </w:rPr>
       </w:pPr>
-      <w:bookmarkStart w:id="2" w:name="getting_out"/>
+      <w:bookmarkStart w:id="1" w:name="getting_out"/>
       <w:r>
         <w:rPr>
           <w:rFonts w:ascii="Verdana" w:hAnsi="Verdana"/>
@@ -11935,7 +11933,7 @@
         </w:rPr>
         <w:t>Getting out</w:t>
       </w:r>
-      <w:bookmarkEnd w:id="2"/>
+      <w:bookmarkEnd w:id="1"/>
     </w:p>
     <w:tbl>
       <w:tblPr>
@@ -12448,7 +12446,7 @@
           <w:szCs w:val="29"/>
         </w:rPr>
       </w:pPr>
-      <w:bookmarkStart w:id="3" w:name="help"/>
+      <w:bookmarkStart w:id="2" w:name="help"/>
       <w:r>
         <w:rPr>
           <w:rFonts w:ascii="Verdana" w:hAnsi="Verdana"/>
@@ -12460,7 +12458,7 @@
         </w:rPr>
         <w:t>Help</w:t>
       </w:r>
-      <w:bookmarkEnd w:id="3"/>
+      <w:bookmarkEnd w:id="2"/>
     </w:p>
     <w:tbl>
       <w:tblPr>
@@ -18099,8 +18097,8 @@
           <w:szCs w:val="48"/>
         </w:rPr>
       </w:pPr>
-      <w:bookmarkStart w:id="4" w:name="4"/>
-      <w:bookmarkEnd w:id="4"/>
+      <w:bookmarkStart w:id="3" w:name="4"/>
+      <w:bookmarkEnd w:id="3"/>
       <w:r>
         <w:rPr>
           <w:rFonts w:ascii="Calibri" w:eastAsia="Times New Roman" w:hAnsi="Calibri" w:cs="Calibri"/>
@@ -19137,8 +19135,8 @@
           <w:szCs w:val="48"/>
         </w:rPr>
       </w:pPr>
-      <w:bookmarkStart w:id="5" w:name="5"/>
-      <w:bookmarkEnd w:id="5"/>
+      <w:bookmarkStart w:id="4" w:name="5"/>
+      <w:bookmarkEnd w:id="4"/>
       <w:r>
         <w:rPr>
           <w:rFonts w:ascii="Calibri" w:eastAsia="Times New Roman" w:hAnsi="Calibri" w:cs="Calibri"/>
@@ -20754,8 +20752,8 @@
           <w:szCs w:val="48"/>
         </w:rPr>
       </w:pPr>
-      <w:bookmarkStart w:id="6" w:name="6"/>
-      <w:bookmarkEnd w:id="6"/>
+      <w:bookmarkStart w:id="5" w:name="6"/>
+      <w:bookmarkEnd w:id="5"/>
       <w:r>
         <w:rPr>
           <w:rFonts w:ascii="Calibri" w:eastAsia="Times New Roman" w:hAnsi="Calibri" w:cs="Calibri"/>
@@ -22035,6 +22033,65 @@
     </w:p>
     <w:p>
       <w:pPr>
+        <w:pStyle w:val="HTMLPreformatted"/>
+        <w:shd w:val="clear" w:color="auto" w:fill="EFF0F1"/>
+        <w:textAlignment w:val="baseline"/>
+        <w:rPr>
+          <w:rFonts w:ascii="Consolas" w:hAnsi="Consolas"/>
+          <w:color w:val="242729"/>
+        </w:rPr>
+      </w:pPr>
+      <w:r>
+        <w:rPr>
+          <w:rFonts w:asciiTheme="minorHAnsi" w:hAnsiTheme="minorHAnsi"/>
+          <w:sz w:val="40"/>
+          <w:szCs w:val="40"/>
+        </w:rPr>
+        <w:t xml:space="preserve">F. </w:t>
+      </w:r>
+      <w:bookmarkStart w:id="6" w:name="_GoBack"/>
+      <w:proofErr w:type="spellStart"/>
+      <w:r>
+        <w:rPr>
+          <w:rFonts w:asciiTheme="minorHAnsi" w:hAnsiTheme="minorHAnsi"/>
+          <w:sz w:val="40"/>
+          <w:szCs w:val="40"/>
+        </w:rPr>
+        <w:t>Git</w:t>
+      </w:r>
+      <w:proofErr w:type="spellEnd"/>
+      <w:r>
+        <w:rPr>
+          <w:rFonts w:asciiTheme="minorHAnsi" w:hAnsiTheme="minorHAnsi"/>
+          <w:sz w:val="40"/>
+          <w:szCs w:val="40"/>
+        </w:rPr>
+        <w:t xml:space="preserve"> Certificate error: run this: </w:t>
+      </w:r>
+      <w:r>
+        <w:rPr>
+          <w:rFonts w:ascii="Consolas" w:hAnsi="Consolas"/>
+          <w:color w:val="242729"/>
+          <w:bdr w:val="none" w:sz="0" w:space="0" w:color="auto" w:frame="1"/>
+          <w:shd w:val="clear" w:color="auto" w:fill="EFF0F1"/>
+        </w:rPr>
+        <w:t>export GIT_SSL_NO_VERIFY=1</w:t>
+      </w:r>
+    </w:p>
+    <w:bookmarkEnd w:id="6"/>
+    <w:p>
+      <w:pPr>
+        <w:pStyle w:val="HTMLPreformatted"/>
+        <w:shd w:val="clear" w:color="auto" w:fill="EFF0F1"/>
+        <w:rPr>
+          <w:rFonts w:asciiTheme="minorHAnsi" w:hAnsiTheme="minorHAnsi"/>
+          <w:sz w:val="40"/>
+          <w:szCs w:val="40"/>
+        </w:rPr>
+      </w:pPr>
+    </w:p>
+    <w:p>
+      <w:pPr>
         <w:rPr>
           <w:rFonts w:ascii="Courier" w:eastAsia="Times New Roman" w:hAnsi="Courier" w:cs="Courier New"/>
           <w:color w:val="222222"/>
@@ -22281,6 +22338,7 @@
         <w:docPartUnique/>
       </w:docPartObj>
     </w:sdtPr>
+    <w:sdtEndPr/>
     <w:sdtContent>
       <w:p>
         <w:pPr>
@@ -22303,7 +22361,7 @@
           <w:rPr>
             <w:noProof/>
           </w:rPr>
-          <w:t>13</w:t>
+          <w:t>24</w:t>
         </w:r>
         <w:r>
           <w:rPr>
@@ -24580,7 +24638,7 @@
 </file>
 
 <file path=customXml/itemProps1.xml><?xml version="1.0" encoding="utf-8"?>
-<ds:datastoreItem xmlns:ds="http://schemas.openxmlformats.org/officeDocument/2006/customXml" ds:itemID="{36C35A35-F150-45E0-83C6-AE07F3E8942D}">
+<ds:datastoreItem xmlns:ds="http://schemas.openxmlformats.org/officeDocument/2006/customXml" ds:itemID="{2EA383FC-E556-46DE-985E-9BE133F5C880}">
   <ds:schemaRefs>
     <ds:schemaRef ds:uri="http://schemas.openxmlformats.org/officeDocument/2006/bibliography"/>
   </ds:schemaRefs>

--- a/Hardware Info/Set up PI/Setting up the Raspberry PI from Start to Finish [987667].docx
+++ b/Hardware Info/Set up PI/Setting up the Raspberry PI from Start to Finish [987667].docx
@@ -22039,23 +22039,34 @@
         <w:rPr>
           <w:rFonts w:ascii="Consolas" w:hAnsi="Consolas"/>
           <w:color w:val="242729"/>
-        </w:rPr>
-      </w:pPr>
-      <w:r>
-        <w:rPr>
-          <w:rFonts w:asciiTheme="minorHAnsi" w:hAnsiTheme="minorHAnsi"/>
-          <w:sz w:val="40"/>
-          <w:szCs w:val="40"/>
+          <w:sz w:val="22"/>
+          <w:szCs w:val="22"/>
+          <w:bdr w:val="none" w:sz="0" w:space="0" w:color="auto" w:frame="1"/>
+          <w:shd w:val="clear" w:color="auto" w:fill="EFF0F1"/>
+        </w:rPr>
+      </w:pPr>
+      <w:r>
+        <w:rPr>
+          <w:rFonts w:asciiTheme="minorHAnsi" w:hAnsiTheme="minorHAnsi"/>
+          <w:sz w:val="22"/>
+          <w:szCs w:val="22"/>
         </w:rPr>
         <w:t xml:space="preserve">F. </w:t>
       </w:r>
-      <w:bookmarkStart w:id="6" w:name="_GoBack"/>
-      <w:proofErr w:type="spellStart"/>
-      <w:r>
-        <w:rPr>
-          <w:rFonts w:asciiTheme="minorHAnsi" w:hAnsiTheme="minorHAnsi"/>
-          <w:sz w:val="40"/>
-          <w:szCs w:val="40"/>
+      <w:r>
+        <w:rPr>
+          <w:rFonts w:asciiTheme="minorHAnsi" w:hAnsiTheme="minorHAnsi"/>
+          <w:sz w:val="22"/>
+          <w:szCs w:val="22"/>
+        </w:rPr>
+        <w:t xml:space="preserve">          </w:t>
+      </w:r>
+      <w:proofErr w:type="spellStart"/>
+      <w:r>
+        <w:rPr>
+          <w:rFonts w:asciiTheme="minorHAnsi" w:hAnsiTheme="minorHAnsi"/>
+          <w:sz w:val="22"/>
+          <w:szCs w:val="22"/>
         </w:rPr>
         <w:t>Git</w:t>
       </w:r>
@@ -22063,22 +22074,114 @@
       <w:r>
         <w:rPr>
           <w:rFonts w:asciiTheme="minorHAnsi" w:hAnsiTheme="minorHAnsi"/>
-          <w:sz w:val="40"/>
-          <w:szCs w:val="40"/>
-        </w:rPr>
-        <w:t xml:space="preserve"> Certificate error: run this: </w:t>
-      </w:r>
-      <w:r>
+          <w:sz w:val="22"/>
+          <w:szCs w:val="22"/>
+        </w:rPr>
+        <w:t xml:space="preserve"> Certificate error</w:t>
+      </w:r>
+    </w:p>
+    <w:p>
+      <w:pPr>
+        <w:pStyle w:val="HTMLPreformatted"/>
+        <w:shd w:val="clear" w:color="auto" w:fill="EFF0F1"/>
+        <w:textAlignment w:val="baseline"/>
         <w:rPr>
           <w:rFonts w:ascii="Consolas" w:hAnsi="Consolas"/>
           <w:color w:val="242729"/>
+          <w:sz w:val="22"/>
+          <w:szCs w:val="22"/>
+        </w:rPr>
+      </w:pPr>
+      <w:r>
+        <w:rPr>
+          <w:rFonts w:ascii="Consolas" w:hAnsi="Consolas"/>
+          <w:color w:val="242729"/>
+          <w:sz w:val="22"/>
+          <w:szCs w:val="22"/>
           <w:bdr w:val="none" w:sz="0" w:space="0" w:color="auto" w:frame="1"/>
           <w:shd w:val="clear" w:color="auto" w:fill="EFF0F1"/>
         </w:rPr>
+        <w:tab/>
+      </w:r>
+      <w:r>
+        <w:rPr>
+          <w:rFonts w:ascii="Consolas" w:hAnsi="Consolas"/>
+          <w:color w:val="242729"/>
+          <w:sz w:val="22"/>
+          <w:szCs w:val="22"/>
+          <w:bdr w:val="none" w:sz="0" w:space="0" w:color="auto" w:frame="1"/>
+          <w:shd w:val="clear" w:color="auto" w:fill="EFF0F1"/>
+        </w:rPr>
+        <w:t>M</w:t>
+      </w:r>
+      <w:r>
+        <w:rPr>
+          <w:rFonts w:ascii="Consolas" w:hAnsi="Consolas"/>
+          <w:color w:val="242729"/>
+          <w:sz w:val="22"/>
+          <w:szCs w:val="22"/>
+          <w:bdr w:val="none" w:sz="0" w:space="0" w:color="auto" w:frame="1"/>
+          <w:shd w:val="clear" w:color="auto" w:fill="EFF0F1"/>
+        </w:rPr>
+        <w:t>ake sure date on PI is correct</w:t>
+      </w:r>
+      <w:r>
+        <w:rPr>
+          <w:rFonts w:ascii="Consolas" w:hAnsi="Consolas"/>
+          <w:color w:val="242729"/>
+          <w:sz w:val="22"/>
+          <w:szCs w:val="22"/>
+          <w:bdr w:val="none" w:sz="0" w:space="0" w:color="auto" w:frame="1"/>
+          <w:shd w:val="clear" w:color="auto" w:fill="EFF0F1"/>
+        </w:rPr>
+        <w:t>.</w:t>
+      </w:r>
+      <w:bookmarkStart w:id="6" w:name="_GoBack"/>
+      <w:bookmarkEnd w:id="6"/>
+    </w:p>
+    <w:p>
+      <w:pPr>
+        <w:pStyle w:val="HTMLPreformatted"/>
+        <w:shd w:val="clear" w:color="auto" w:fill="EFF0F1"/>
+        <w:textAlignment w:val="baseline"/>
+        <w:rPr>
+          <w:rFonts w:ascii="Consolas" w:hAnsi="Consolas"/>
+          <w:color w:val="242729"/>
+          <w:sz w:val="22"/>
+          <w:szCs w:val="22"/>
+          <w:bdr w:val="none" w:sz="0" w:space="0" w:color="auto" w:frame="1"/>
+          <w:shd w:val="clear" w:color="auto" w:fill="EFF0F1"/>
+        </w:rPr>
+      </w:pPr>
+      <w:r>
+        <w:rPr>
+          <w:rFonts w:asciiTheme="minorHAnsi" w:hAnsiTheme="minorHAnsi"/>
+          <w:sz w:val="22"/>
+          <w:szCs w:val="22"/>
+        </w:rPr>
+        <w:tab/>
+        <w:t xml:space="preserve">If still a problem then run this: </w:t>
+      </w:r>
+      <w:r>
+        <w:rPr>
+          <w:rFonts w:asciiTheme="minorHAnsi" w:hAnsiTheme="minorHAnsi"/>
+          <w:sz w:val="22"/>
+          <w:szCs w:val="22"/>
+        </w:rPr>
+        <w:t xml:space="preserve">  </w:t>
+      </w:r>
+      <w:r>
+        <w:rPr>
+          <w:rFonts w:ascii="Consolas" w:hAnsi="Consolas"/>
+          <w:color w:val="242729"/>
+          <w:sz w:val="22"/>
+          <w:szCs w:val="22"/>
+          <w:bdr w:val="none" w:sz="0" w:space="0" w:color="auto" w:frame="1"/>
+          <w:shd w:val="clear" w:color="auto" w:fill="EFF0F1"/>
+        </w:rPr>
         <w:t>export GIT_SSL_NO_VERIFY=1</w:t>
       </w:r>
     </w:p>
-    <w:bookmarkEnd w:id="6"/>
     <w:p>
       <w:pPr>
         <w:pStyle w:val="HTMLPreformatted"/>
@@ -24638,7 +24741,7 @@
 </file>
 
 <file path=customXml/itemProps1.xml><?xml version="1.0" encoding="utf-8"?>
-<ds:datastoreItem xmlns:ds="http://schemas.openxmlformats.org/officeDocument/2006/customXml" ds:itemID="{2EA383FC-E556-46DE-985E-9BE133F5C880}">
+<ds:datastoreItem xmlns:ds="http://schemas.openxmlformats.org/officeDocument/2006/customXml" ds:itemID="{A3774271-D300-4A5D-8ED8-9B69FDDB1EE2}">
   <ds:schemaRefs>
     <ds:schemaRef ds:uri="http://schemas.openxmlformats.org/officeDocument/2006/bibliography"/>
   </ds:schemaRefs>
